--- a/Пояснительная записка Черновик.docx
+++ b/Пояснительная записка Черновик.docx
@@ -2,7 +2,279 @@
 <file path=word/document.xml><?xml version="1.0" encoding="utf-8"?>
 <w:document xmlns:wpc="http://schemas.microsoft.com/office/word/2010/wordprocessingCanvas" xmlns:cx="http://schemas.microsoft.com/office/drawing/2014/chartex" xmlns:cx1="http://schemas.microsoft.com/office/drawing/2015/9/8/chartex" xmlns:cx2="http://schemas.microsoft.com/office/drawing/2015/10/21/chartex" xmlns:cx3="http://schemas.microsoft.com/office/drawing/2016/5/9/chartex" xmlns:cx4="http://schemas.microsoft.com/office/drawing/2016/5/10/chartex" xmlns:cx5="http://schemas.microsoft.com/office/drawing/2016/5/11/chartex" xmlns:cx6="http://schemas.microsoft.com/office/drawing/2016/5/12/chartex" xmlns:cx7="http://schemas.microsoft.com/office/drawing/2016/5/13/chartex" xmlns:cx8="http://schemas.microsoft.com/office/drawing/2016/5/14/chartex" xmlns:mc="http://schemas.openxmlformats.org/markup-compatibility/2006" xmlns:aink="http://schemas.microsoft.com/office/drawing/2016/ink" xmlns:am3d="http://schemas.microsoft.com/office/drawing/2017/model3d" xmlns:o="urn:schemas-microsoft-com:office:office" xmlns:oel="http://schemas.microsoft.com/office/2019/extlst" xmlns:r="http://schemas.openxmlformats.org/officeDocument/2006/relationships" xmlns:m="http://schemas.openxmlformats.org/officeDocument/2006/math" xmlns:v="urn:schemas-microsoft-com:vml" xmlns:wp14="http://schemas.microsoft.com/office/word/2010/wordprocessingDrawing" xmlns:wp="http://schemas.openxmlformats.org/drawingml/2006/wordprocessingDrawing" xmlns:w10="urn:schemas-microsoft-com:office:word" xmlns:w="http://schemas.openxmlformats.org/wordprocessingml/2006/main" xmlns:w14="http://schemas.microsoft.com/office/word/2010/wordml" xmlns:w15="http://schemas.microsoft.com/office/word/2012/wordml" xmlns:w16cex="http://schemas.microsoft.com/office/word/2018/wordml/cex" xmlns:w16cid="http://schemas.microsoft.com/office/word/2016/wordml/cid" xmlns:w16="http://schemas.microsoft.com/office/word/2018/wordml" xmlns:w16sdtdh="http://schemas.microsoft.com/office/word/2020/wordml/sdtdatahash" xmlns:w16se="http://schemas.microsoft.com/office/word/2015/wordml/symex" xmlns:wpg="http://schemas.microsoft.com/office/word/2010/wordprocessingGroup" xmlns:wpi="http://schemas.microsoft.com/office/word/2010/wordprocessingInk" xmlns:wne="http://schemas.microsoft.com/office/word/2006/wordml" xmlns:wps="http://schemas.microsoft.com/office/word/2010/wordprocessingShape" mc:Ignorable="w14 w15 w16se w16cid w16 w16cex w16sdtdh wp14">
   <w:body>
+    <w:p>
+      <w:pPr>
+        <w:rPr>
+          <w:rFonts w:ascii="Times New Roman" w:hAnsi="Times New Roman" w:cs="Times New Roman"/>
+          <w:b/>
+          <w:bCs/>
+          <w:sz w:val="32"/>
+          <w:szCs w:val="32"/>
+        </w:rPr>
+      </w:pPr>
+      <w:r>
+        <w:rPr>
+          <w:rFonts w:ascii="Times New Roman" w:hAnsi="Times New Roman" w:cs="Times New Roman"/>
+          <w:b/>
+          <w:bCs/>
+          <w:sz w:val="32"/>
+          <w:szCs w:val="32"/>
+        </w:rPr>
+        <w:t>Аннотация</w:t>
+      </w:r>
+    </w:p>
     <w:p/>
+    <w:p>
+      <w:r>
+        <w:br w:type="page"/>
+      </w:r>
+    </w:p>
+    <w:p>
+      <w:pPr>
+        <w:rPr>
+          <w:rFonts w:ascii="Times New Roman" w:hAnsi="Times New Roman" w:cs="Times New Roman"/>
+          <w:b/>
+          <w:bCs/>
+          <w:sz w:val="32"/>
+          <w:szCs w:val="32"/>
+        </w:rPr>
+      </w:pPr>
+      <w:r>
+        <w:rPr>
+          <w:rFonts w:ascii="Times New Roman" w:hAnsi="Times New Roman" w:cs="Times New Roman"/>
+          <w:b/>
+          <w:bCs/>
+          <w:sz w:val="32"/>
+          <w:szCs w:val="32"/>
+        </w:rPr>
+        <w:lastRenderedPageBreak/>
+        <w:t>Задание</w:t>
+      </w:r>
+    </w:p>
+    <w:p/>
+    <w:p>
+      <w:r>
+        <w:br w:type="page"/>
+      </w:r>
+    </w:p>
+    <w:p>
+      <w:pPr>
+        <w:rPr>
+          <w:rFonts w:ascii="Times New Roman" w:hAnsi="Times New Roman" w:cs="Times New Roman"/>
+          <w:b/>
+          <w:bCs/>
+          <w:sz w:val="32"/>
+          <w:szCs w:val="32"/>
+        </w:rPr>
+      </w:pPr>
+      <w:r>
+        <w:rPr>
+          <w:rFonts w:ascii="Times New Roman" w:hAnsi="Times New Roman" w:cs="Times New Roman"/>
+          <w:b/>
+          <w:bCs/>
+          <w:sz w:val="32"/>
+          <w:szCs w:val="32"/>
+        </w:rPr>
+        <w:lastRenderedPageBreak/>
+        <w:t>Оглавление</w:t>
+      </w:r>
+    </w:p>
+    <w:p/>
+    <w:p>
+      <w:r>
+        <w:br w:type="page"/>
+      </w:r>
+    </w:p>
+    <w:p>
+      <w:pPr>
+        <w:rPr>
+          <w:rFonts w:ascii="Times New Roman" w:hAnsi="Times New Roman" w:cs="Times New Roman"/>
+          <w:b/>
+          <w:bCs/>
+          <w:sz w:val="32"/>
+          <w:szCs w:val="32"/>
+        </w:rPr>
+      </w:pPr>
+      <w:r>
+        <w:rPr>
+          <w:rFonts w:ascii="Times New Roman" w:hAnsi="Times New Roman" w:cs="Times New Roman"/>
+          <w:b/>
+          <w:bCs/>
+          <w:sz w:val="32"/>
+          <w:szCs w:val="32"/>
+        </w:rPr>
+        <w:lastRenderedPageBreak/>
+        <w:t>Введение</w:t>
+      </w:r>
+    </w:p>
+    <w:p/>
+    <w:p>
+      <w:r>
+        <w:br w:type="page"/>
+      </w:r>
+    </w:p>
+    <w:p>
+      <w:pPr>
+        <w:rPr>
+          <w:rFonts w:ascii="Times New Roman" w:hAnsi="Times New Roman" w:cs="Times New Roman"/>
+          <w:b/>
+          <w:bCs/>
+          <w:sz w:val="32"/>
+          <w:szCs w:val="32"/>
+        </w:rPr>
+      </w:pPr>
+      <w:r>
+        <w:rPr>
+          <w:rFonts w:ascii="Times New Roman" w:hAnsi="Times New Roman" w:cs="Times New Roman"/>
+          <w:b/>
+          <w:bCs/>
+          <w:sz w:val="32"/>
+          <w:szCs w:val="32"/>
+        </w:rPr>
+        <w:lastRenderedPageBreak/>
+        <w:t>Анализ предметной области</w:t>
+      </w:r>
+    </w:p>
+    <w:p/>
+    <w:p>
+      <w:r>
+        <w:br w:type="page"/>
+      </w:r>
+    </w:p>
+    <w:p>
+      <w:pPr>
+        <w:rPr>
+          <w:rFonts w:ascii="Times New Roman" w:hAnsi="Times New Roman" w:cs="Times New Roman"/>
+          <w:b/>
+          <w:bCs/>
+          <w:sz w:val="32"/>
+          <w:szCs w:val="32"/>
+        </w:rPr>
+      </w:pPr>
+      <w:r>
+        <w:rPr>
+          <w:rFonts w:ascii="Times New Roman" w:hAnsi="Times New Roman" w:cs="Times New Roman"/>
+          <w:b/>
+          <w:bCs/>
+          <w:sz w:val="32"/>
+          <w:szCs w:val="32"/>
+        </w:rPr>
+        <w:lastRenderedPageBreak/>
+        <w:t>Проектирование приложения</w:t>
+      </w:r>
+    </w:p>
+    <w:p/>
+    <w:p>
+      <w:r>
+        <w:br w:type="page"/>
+      </w:r>
+    </w:p>
+    <w:p>
+      <w:pPr>
+        <w:rPr>
+          <w:rFonts w:ascii="Times New Roman" w:hAnsi="Times New Roman" w:cs="Times New Roman"/>
+          <w:b/>
+          <w:bCs/>
+          <w:sz w:val="32"/>
+          <w:szCs w:val="32"/>
+        </w:rPr>
+      </w:pPr>
+      <w:r>
+        <w:rPr>
+          <w:rFonts w:ascii="Times New Roman" w:hAnsi="Times New Roman" w:cs="Times New Roman"/>
+          <w:b/>
+          <w:bCs/>
+          <w:sz w:val="32"/>
+          <w:szCs w:val="32"/>
+        </w:rPr>
+        <w:lastRenderedPageBreak/>
+        <w:t>Разработка программного обеспечения</w:t>
+      </w:r>
+    </w:p>
+    <w:p/>
+    <w:p>
+      <w:r>
+        <w:br w:type="page"/>
+      </w:r>
+    </w:p>
+    <w:p>
+      <w:pPr>
+        <w:rPr>
+          <w:rFonts w:ascii="Times New Roman" w:hAnsi="Times New Roman" w:cs="Times New Roman"/>
+          <w:b/>
+          <w:bCs/>
+          <w:sz w:val="32"/>
+          <w:szCs w:val="32"/>
+        </w:rPr>
+      </w:pPr>
+      <w:r>
+        <w:rPr>
+          <w:rFonts w:ascii="Times New Roman" w:hAnsi="Times New Roman" w:cs="Times New Roman"/>
+          <w:b/>
+          <w:bCs/>
+          <w:sz w:val="32"/>
+          <w:szCs w:val="32"/>
+        </w:rPr>
+        <w:lastRenderedPageBreak/>
+        <w:t>Тестирование приложения</w:t>
+      </w:r>
+    </w:p>
+    <w:p/>
+    <w:p>
+      <w:r>
+        <w:br w:type="page"/>
+      </w:r>
+    </w:p>
+    <w:p>
+      <w:pPr>
+        <w:rPr>
+          <w:rFonts w:ascii="Times New Roman" w:hAnsi="Times New Roman" w:cs="Times New Roman"/>
+          <w:b/>
+          <w:bCs/>
+          <w:sz w:val="32"/>
+          <w:szCs w:val="32"/>
+        </w:rPr>
+      </w:pPr>
+      <w:r>
+        <w:rPr>
+          <w:rFonts w:ascii="Times New Roman" w:hAnsi="Times New Roman" w:cs="Times New Roman"/>
+          <w:b/>
+          <w:bCs/>
+          <w:sz w:val="32"/>
+          <w:szCs w:val="32"/>
+        </w:rPr>
+        <w:lastRenderedPageBreak/>
+        <w:t>Заключение</w:t>
+      </w:r>
+    </w:p>
+    <w:p/>
+    <w:p>
+      <w:r>
+        <w:br w:type="page"/>
+      </w:r>
+    </w:p>
+    <w:p>
+      <w:pPr>
+        <w:rPr>
+          <w:rFonts w:ascii="Times New Roman" w:hAnsi="Times New Roman" w:cs="Times New Roman"/>
+          <w:b/>
+          <w:bCs/>
+          <w:sz w:val="32"/>
+          <w:szCs w:val="32"/>
+        </w:rPr>
+      </w:pPr>
+      <w:r>
+        <w:rPr>
+          <w:rFonts w:ascii="Times New Roman" w:hAnsi="Times New Roman" w:cs="Times New Roman"/>
+          <w:b/>
+          <w:bCs/>
+          <w:sz w:val="32"/>
+          <w:szCs w:val="32"/>
+        </w:rPr>
+        <w:lastRenderedPageBreak/>
+        <w:t>Список литературы</w:t>
+      </w:r>
+    </w:p>
     <w:sectPr>
       <w:pgSz w:w="11906" w:h="16838"/>
       <w:pgMar w:top="1134" w:right="850" w:bottom="1134" w:left="1701" w:header="708" w:footer="708" w:gutter="0"/>

--- a/Пояснительная записка Черновик.docx
+++ b/Пояснительная записка Черновик.docx
@@ -107,9 +107,2139 @@
         <w:t>Введение</w:t>
       </w:r>
     </w:p>
-    <w:p/>
-    <w:p>
-      <w:r>
+    <w:p>
+      <w:pPr>
+        <w:spacing w:after="0" w:line="240" w:lineRule="auto"/>
+        <w:ind w:left="-284" w:right="284" w:firstLine="709"/>
+        <w:jc w:val="both"/>
+        <w:rPr>
+          <w:rFonts w:ascii="Times New Roman" w:hAnsi="Times New Roman" w:cs="Times New Roman"/>
+          <w:sz w:val="28"/>
+          <w:szCs w:val="28"/>
+        </w:rPr>
+      </w:pPr>
+      <w:r>
+        <w:rPr>
+          <w:rFonts w:ascii="Times New Roman" w:hAnsi="Times New Roman" w:cs="Times New Roman"/>
+          <w:sz w:val="28"/>
+          <w:szCs w:val="28"/>
+        </w:rPr>
+        <w:t>В современном мире компьютерные игры стали неотъемлемой частью развлечени</w:t>
+      </w:r>
+      <w:r>
+        <w:rPr>
+          <w:rFonts w:ascii="Times New Roman" w:hAnsi="Times New Roman" w:cs="Times New Roman"/>
+          <w:sz w:val="28"/>
+          <w:szCs w:val="28"/>
+        </w:rPr>
+        <w:t xml:space="preserve">я </w:t>
+      </w:r>
+      <w:r>
+        <w:rPr>
+          <w:rFonts w:ascii="Times New Roman" w:hAnsi="Times New Roman" w:cs="Times New Roman"/>
+          <w:sz w:val="28"/>
+          <w:szCs w:val="28"/>
+        </w:rPr>
+        <w:t>миллионов людей по всему миру.</w:t>
+      </w:r>
+      <w:r>
+        <w:rPr>
+          <w:rFonts w:ascii="Times New Roman" w:hAnsi="Times New Roman" w:cs="Times New Roman"/>
+          <w:sz w:val="28"/>
+          <w:szCs w:val="28"/>
+        </w:rPr>
+        <w:t xml:space="preserve"> Данное направление активно развивается и имеет множество перспективных направлений в медиаиндустрии.</w:t>
+      </w:r>
+      <w:r>
+        <w:rPr>
+          <w:rFonts w:ascii="Times New Roman" w:hAnsi="Times New Roman" w:cs="Times New Roman"/>
+          <w:sz w:val="28"/>
+          <w:szCs w:val="28"/>
+        </w:rPr>
+        <w:t xml:space="preserve"> Времена, когда разработкой игр занимались только крупные компании и средства для их разработки были доступны только внутри их компаний ушли в прошлое.</w:t>
+      </w:r>
+      <w:r>
+        <w:rPr>
+          <w:rFonts w:ascii="Times New Roman" w:hAnsi="Times New Roman" w:cs="Times New Roman"/>
+          <w:sz w:val="28"/>
+          <w:szCs w:val="28"/>
+        </w:rPr>
+        <w:t xml:space="preserve"> </w:t>
+      </w:r>
+      <w:r>
+        <w:rPr>
+          <w:rFonts w:ascii="Times New Roman" w:hAnsi="Times New Roman" w:cs="Times New Roman"/>
+          <w:sz w:val="28"/>
+          <w:szCs w:val="28"/>
+        </w:rPr>
+        <w:t>Технологии разработки доступны для всех и позволяют даже одному разработчику создать свою игру, не прибегая к чужой помощи.</w:t>
+      </w:r>
+      <w:r>
+        <w:rPr>
+          <w:rFonts w:ascii="Times New Roman" w:hAnsi="Times New Roman" w:cs="Times New Roman"/>
+          <w:sz w:val="28"/>
+          <w:szCs w:val="28"/>
+        </w:rPr>
+        <w:t xml:space="preserve"> На данный момент большинство проектов разрабатываются при помощи игровых движков, которые включают в себя множество полезных функций, упрощающих разработку компьютерных игр. </w:t>
+      </w:r>
+      <w:r>
+        <w:rPr>
+          <w:rFonts w:ascii="Times New Roman" w:hAnsi="Times New Roman" w:cs="Times New Roman"/>
+          <w:sz w:val="28"/>
+          <w:szCs w:val="28"/>
+        </w:rPr>
+        <w:t>Однако, несмотря на большое количество многофункциональных инструментов</w:t>
+      </w:r>
+      <w:r>
+        <w:rPr>
+          <w:rFonts w:ascii="Times New Roman" w:hAnsi="Times New Roman" w:cs="Times New Roman"/>
+          <w:sz w:val="28"/>
+          <w:szCs w:val="28"/>
+        </w:rPr>
+        <w:t>, которые будут рассмотрены далее</w:t>
+      </w:r>
+      <w:r>
+        <w:rPr>
+          <w:rFonts w:ascii="Times New Roman" w:hAnsi="Times New Roman" w:cs="Times New Roman"/>
+          <w:sz w:val="28"/>
+          <w:szCs w:val="28"/>
+        </w:rPr>
+        <w:t>, от разработчика всё равно требуется очень большое количество труда</w:t>
+      </w:r>
+      <w:r>
+        <w:rPr>
+          <w:rFonts w:ascii="Times New Roman" w:hAnsi="Times New Roman" w:cs="Times New Roman"/>
+          <w:sz w:val="28"/>
+          <w:szCs w:val="28"/>
+        </w:rPr>
+        <w:t xml:space="preserve"> и знаний</w:t>
+      </w:r>
+      <w:r>
+        <w:rPr>
+          <w:rFonts w:ascii="Times New Roman" w:hAnsi="Times New Roman" w:cs="Times New Roman"/>
+          <w:sz w:val="28"/>
+          <w:szCs w:val="28"/>
+        </w:rPr>
+        <w:t>, чтобы создать действительно хороший продукт.</w:t>
+      </w:r>
+    </w:p>
+    <w:p>
+      <w:pPr>
+        <w:spacing w:after="0" w:line="240" w:lineRule="auto"/>
+        <w:ind w:left="-284" w:right="284" w:firstLine="709"/>
+        <w:jc w:val="both"/>
+        <w:rPr>
+          <w:rFonts w:ascii="Times New Roman" w:hAnsi="Times New Roman" w:cs="Times New Roman"/>
+          <w:sz w:val="28"/>
+          <w:szCs w:val="28"/>
+        </w:rPr>
+      </w:pPr>
+      <w:r>
+        <w:rPr>
+          <w:rFonts w:ascii="Times New Roman" w:hAnsi="Times New Roman" w:cs="Times New Roman"/>
+          <w:sz w:val="28"/>
+          <w:szCs w:val="28"/>
+        </w:rPr>
+        <w:t>Игровой движок (</w:t>
+      </w:r>
+      <w:r>
+        <w:rPr>
+          <w:rFonts w:ascii="Times New Roman" w:hAnsi="Times New Roman" w:cs="Times New Roman"/>
+          <w:sz w:val="28"/>
+          <w:szCs w:val="28"/>
+        </w:rPr>
+        <w:t>«</w:t>
+      </w:r>
+      <w:r>
+        <w:rPr>
+          <w:rFonts w:ascii="Times New Roman" w:hAnsi="Times New Roman" w:cs="Times New Roman"/>
+          <w:sz w:val="28"/>
+          <w:szCs w:val="28"/>
+        </w:rPr>
+        <w:t>Game Engine</w:t>
+      </w:r>
+      <w:r>
+        <w:rPr>
+          <w:rFonts w:ascii="Times New Roman" w:hAnsi="Times New Roman" w:cs="Times New Roman"/>
+          <w:sz w:val="28"/>
+          <w:szCs w:val="28"/>
+        </w:rPr>
+        <w:t>»</w:t>
+      </w:r>
+      <w:r>
+        <w:rPr>
+          <w:rFonts w:ascii="Times New Roman" w:hAnsi="Times New Roman" w:cs="Times New Roman"/>
+          <w:sz w:val="28"/>
+          <w:szCs w:val="28"/>
+        </w:rPr>
+        <w:t>)</w:t>
+      </w:r>
+      <w:r>
+        <w:rPr>
+          <w:rFonts w:ascii="Times New Roman" w:hAnsi="Times New Roman" w:cs="Times New Roman"/>
+          <w:sz w:val="28"/>
+          <w:szCs w:val="28"/>
+        </w:rPr>
+        <w:t xml:space="preserve"> — это программное обеспечение</w:t>
+      </w:r>
+      <w:r>
+        <w:rPr>
+          <w:rFonts w:ascii="Times New Roman" w:hAnsi="Times New Roman" w:cs="Times New Roman"/>
+          <w:sz w:val="28"/>
+          <w:szCs w:val="28"/>
+        </w:rPr>
+        <w:t>, разработанное для упрощения и ускорения процесса создания компьютерных игр. Этот инструмент предоставляет разработчикам все необходимые компоненты и функции для проектирования, создания, редактирования и запуска игровых проектов.</w:t>
+      </w:r>
+    </w:p>
+    <w:p>
+      <w:pPr>
+        <w:spacing w:after="0" w:line="240" w:lineRule="auto"/>
+        <w:ind w:left="-284" w:right="284" w:firstLine="709"/>
+        <w:jc w:val="both"/>
+        <w:rPr>
+          <w:rFonts w:ascii="Times New Roman" w:hAnsi="Times New Roman" w:cs="Times New Roman"/>
+          <w:sz w:val="28"/>
+          <w:szCs w:val="28"/>
+        </w:rPr>
+      </w:pPr>
+      <w:r>
+        <w:rPr>
+          <w:rFonts w:ascii="Times New Roman" w:hAnsi="Times New Roman" w:cs="Times New Roman"/>
+          <w:sz w:val="28"/>
+          <w:szCs w:val="28"/>
+        </w:rPr>
+        <w:t>Основные компоненты игрового движка включают в себя:</w:t>
+      </w:r>
+    </w:p>
+    <w:p>
+      <w:pPr>
+        <w:pStyle w:val="a3"/>
+        <w:numPr>
+          <w:ilvl w:val="0"/>
+          <w:numId w:val="2"/>
+        </w:numPr>
+        <w:spacing w:after="0" w:line="240" w:lineRule="auto"/>
+        <w:ind w:left="-284" w:right="284" w:firstLine="709"/>
+        <w:jc w:val="both"/>
+        <w:rPr>
+          <w:rFonts w:ascii="Times New Roman" w:hAnsi="Times New Roman" w:cs="Times New Roman"/>
+          <w:sz w:val="28"/>
+          <w:szCs w:val="28"/>
+        </w:rPr>
+      </w:pPr>
+      <w:r>
+        <w:rPr>
+          <w:rFonts w:ascii="Times New Roman" w:hAnsi="Times New Roman" w:cs="Times New Roman"/>
+          <w:sz w:val="28"/>
+          <w:szCs w:val="28"/>
+        </w:rPr>
+        <w:t>г</w:t>
+      </w:r>
+      <w:r>
+        <w:rPr>
+          <w:rFonts w:ascii="Times New Roman" w:hAnsi="Times New Roman" w:cs="Times New Roman"/>
+          <w:sz w:val="28"/>
+          <w:szCs w:val="28"/>
+        </w:rPr>
+        <w:t>рафический движок (</w:t>
+      </w:r>
+      <w:r>
+        <w:rPr>
+          <w:rFonts w:ascii="Times New Roman" w:hAnsi="Times New Roman" w:cs="Times New Roman"/>
+          <w:sz w:val="28"/>
+          <w:szCs w:val="28"/>
+        </w:rPr>
+        <w:t>«</w:t>
+      </w:r>
+      <w:r>
+        <w:rPr>
+          <w:rFonts w:ascii="Times New Roman" w:hAnsi="Times New Roman" w:cs="Times New Roman"/>
+          <w:sz w:val="28"/>
+          <w:szCs w:val="28"/>
+        </w:rPr>
+        <w:t>Graphics Engine</w:t>
+      </w:r>
+      <w:r>
+        <w:rPr>
+          <w:rFonts w:ascii="Times New Roman" w:hAnsi="Times New Roman" w:cs="Times New Roman"/>
+          <w:sz w:val="28"/>
+          <w:szCs w:val="28"/>
+        </w:rPr>
+        <w:t>»</w:t>
+      </w:r>
+      <w:r>
+        <w:rPr>
+          <w:rFonts w:ascii="Times New Roman" w:hAnsi="Times New Roman" w:cs="Times New Roman"/>
+          <w:sz w:val="28"/>
+          <w:szCs w:val="28"/>
+        </w:rPr>
+        <w:t>)</w:t>
+      </w:r>
+      <w:r>
+        <w:rPr>
+          <w:rFonts w:ascii="Times New Roman" w:hAnsi="Times New Roman" w:cs="Times New Roman"/>
+          <w:sz w:val="28"/>
+          <w:szCs w:val="28"/>
+        </w:rPr>
+        <w:t>: отвечает</w:t>
+      </w:r>
+      <w:r>
+        <w:rPr>
+          <w:rFonts w:ascii="Times New Roman" w:hAnsi="Times New Roman" w:cs="Times New Roman"/>
+          <w:sz w:val="28"/>
+          <w:szCs w:val="28"/>
+        </w:rPr>
+        <w:t xml:space="preserve"> за отображение графики, работу с </w:t>
+      </w:r>
+      <w:r>
+        <w:rPr>
+          <w:rFonts w:ascii="Times New Roman" w:hAnsi="Times New Roman" w:cs="Times New Roman"/>
+          <w:sz w:val="28"/>
+          <w:szCs w:val="28"/>
+        </w:rPr>
+        <w:t>«</w:t>
+      </w:r>
+      <w:r>
+        <w:rPr>
+          <w:rFonts w:ascii="Times New Roman" w:hAnsi="Times New Roman" w:cs="Times New Roman"/>
+          <w:sz w:val="28"/>
+          <w:szCs w:val="28"/>
+        </w:rPr>
+        <w:t>2D</w:t>
+      </w:r>
+      <w:r>
+        <w:rPr>
+          <w:rFonts w:ascii="Times New Roman" w:hAnsi="Times New Roman" w:cs="Times New Roman"/>
+          <w:sz w:val="28"/>
+          <w:szCs w:val="28"/>
+        </w:rPr>
+        <w:t>»</w:t>
+      </w:r>
+      <w:r>
+        <w:rPr>
+          <w:rFonts w:ascii="Times New Roman" w:hAnsi="Times New Roman" w:cs="Times New Roman"/>
+          <w:sz w:val="28"/>
+          <w:szCs w:val="28"/>
+        </w:rPr>
+        <w:t xml:space="preserve"> и </w:t>
+      </w:r>
+      <w:r>
+        <w:rPr>
+          <w:rFonts w:ascii="Times New Roman" w:hAnsi="Times New Roman" w:cs="Times New Roman"/>
+          <w:sz w:val="28"/>
+          <w:szCs w:val="28"/>
+        </w:rPr>
+        <w:t>«</w:t>
+      </w:r>
+      <w:r>
+        <w:rPr>
+          <w:rFonts w:ascii="Times New Roman" w:hAnsi="Times New Roman" w:cs="Times New Roman"/>
+          <w:sz w:val="28"/>
+          <w:szCs w:val="28"/>
+        </w:rPr>
+        <w:t>3D</w:t>
+      </w:r>
+      <w:r>
+        <w:rPr>
+          <w:rFonts w:ascii="Times New Roman" w:hAnsi="Times New Roman" w:cs="Times New Roman"/>
+          <w:sz w:val="28"/>
+          <w:szCs w:val="28"/>
+        </w:rPr>
+        <w:t>»</w:t>
+      </w:r>
+      <w:r>
+        <w:rPr>
+          <w:rFonts w:ascii="Times New Roman" w:hAnsi="Times New Roman" w:cs="Times New Roman"/>
+          <w:sz w:val="28"/>
+          <w:szCs w:val="28"/>
+        </w:rPr>
+        <w:t xml:space="preserve"> моделями, освещение, текстуры и другие визуальные аспекты игры</w:t>
+      </w:r>
+      <w:r>
+        <w:rPr>
+          <w:rFonts w:ascii="Times New Roman" w:hAnsi="Times New Roman" w:cs="Times New Roman"/>
+          <w:sz w:val="28"/>
+          <w:szCs w:val="28"/>
+        </w:rPr>
+        <w:t>;</w:t>
+      </w:r>
+    </w:p>
+    <w:p>
+      <w:pPr>
+        <w:pStyle w:val="a3"/>
+        <w:numPr>
+          <w:ilvl w:val="0"/>
+          <w:numId w:val="2"/>
+        </w:numPr>
+        <w:spacing w:after="0" w:line="240" w:lineRule="auto"/>
+        <w:ind w:left="-284" w:right="284" w:firstLine="709"/>
+        <w:jc w:val="both"/>
+        <w:rPr>
+          <w:rFonts w:ascii="Times New Roman" w:hAnsi="Times New Roman" w:cs="Times New Roman"/>
+          <w:sz w:val="28"/>
+          <w:szCs w:val="28"/>
+        </w:rPr>
+      </w:pPr>
+      <w:r>
+        <w:rPr>
+          <w:rFonts w:ascii="Times New Roman" w:hAnsi="Times New Roman" w:cs="Times New Roman"/>
+          <w:sz w:val="28"/>
+          <w:szCs w:val="28"/>
+        </w:rPr>
+        <w:t>ф</w:t>
+      </w:r>
+      <w:r>
+        <w:rPr>
+          <w:rFonts w:ascii="Times New Roman" w:hAnsi="Times New Roman" w:cs="Times New Roman"/>
+          <w:sz w:val="28"/>
+          <w:szCs w:val="28"/>
+        </w:rPr>
+        <w:t>изический движок (</w:t>
+      </w:r>
+      <w:r>
+        <w:rPr>
+          <w:rFonts w:ascii="Times New Roman" w:hAnsi="Times New Roman" w:cs="Times New Roman"/>
+          <w:sz w:val="28"/>
+          <w:szCs w:val="28"/>
+        </w:rPr>
+        <w:t>«</w:t>
+      </w:r>
+      <w:proofErr w:type="spellStart"/>
+      <w:r>
+        <w:rPr>
+          <w:rFonts w:ascii="Times New Roman" w:hAnsi="Times New Roman" w:cs="Times New Roman"/>
+          <w:sz w:val="28"/>
+          <w:szCs w:val="28"/>
+        </w:rPr>
+        <w:t>Physics</w:t>
+      </w:r>
+      <w:proofErr w:type="spellEnd"/>
+      <w:r>
+        <w:rPr>
+          <w:rFonts w:ascii="Times New Roman" w:hAnsi="Times New Roman" w:cs="Times New Roman"/>
+          <w:sz w:val="28"/>
+          <w:szCs w:val="28"/>
+        </w:rPr>
+        <w:t xml:space="preserve"> Engine</w:t>
+      </w:r>
+      <w:r>
+        <w:rPr>
+          <w:rFonts w:ascii="Times New Roman" w:hAnsi="Times New Roman" w:cs="Times New Roman"/>
+          <w:sz w:val="28"/>
+          <w:szCs w:val="28"/>
+        </w:rPr>
+        <w:t>»</w:t>
+      </w:r>
+      <w:r>
+        <w:rPr>
+          <w:rFonts w:ascii="Times New Roman" w:hAnsi="Times New Roman" w:cs="Times New Roman"/>
+          <w:sz w:val="28"/>
+          <w:szCs w:val="28"/>
+        </w:rPr>
+        <w:t xml:space="preserve">): </w:t>
+      </w:r>
+      <w:r>
+        <w:rPr>
+          <w:rFonts w:ascii="Times New Roman" w:hAnsi="Times New Roman" w:cs="Times New Roman"/>
+          <w:sz w:val="28"/>
+          <w:szCs w:val="28"/>
+        </w:rPr>
+        <w:t>о</w:t>
+      </w:r>
+      <w:r>
+        <w:rPr>
+          <w:rFonts w:ascii="Times New Roman" w:hAnsi="Times New Roman" w:cs="Times New Roman"/>
+          <w:sz w:val="28"/>
+          <w:szCs w:val="28"/>
+        </w:rPr>
+        <w:t>беспечивает моделирование физики в игре, такие как коллизии, гравитация, силы, движение объектов и взаимодействие между ними</w:t>
+      </w:r>
+      <w:r>
+        <w:rPr>
+          <w:rFonts w:ascii="Times New Roman" w:hAnsi="Times New Roman" w:cs="Times New Roman"/>
+          <w:sz w:val="28"/>
+          <w:szCs w:val="28"/>
+        </w:rPr>
+        <w:t>;</w:t>
+      </w:r>
+    </w:p>
+    <w:p>
+      <w:pPr>
+        <w:pStyle w:val="a3"/>
+        <w:numPr>
+          <w:ilvl w:val="0"/>
+          <w:numId w:val="2"/>
+        </w:numPr>
+        <w:spacing w:after="0" w:line="240" w:lineRule="auto"/>
+        <w:ind w:left="-284" w:right="284" w:firstLine="709"/>
+        <w:jc w:val="both"/>
+        <w:rPr>
+          <w:rFonts w:ascii="Times New Roman" w:hAnsi="Times New Roman" w:cs="Times New Roman"/>
+          <w:sz w:val="28"/>
+          <w:szCs w:val="28"/>
+        </w:rPr>
+      </w:pPr>
+      <w:r>
+        <w:rPr>
+          <w:rFonts w:ascii="Times New Roman" w:hAnsi="Times New Roman" w:cs="Times New Roman"/>
+          <w:sz w:val="28"/>
+          <w:szCs w:val="28"/>
+        </w:rPr>
+        <w:t>и</w:t>
+      </w:r>
+      <w:r>
+        <w:rPr>
+          <w:rFonts w:ascii="Times New Roman" w:hAnsi="Times New Roman" w:cs="Times New Roman"/>
+          <w:sz w:val="28"/>
+          <w:szCs w:val="28"/>
+        </w:rPr>
+        <w:t>скусственный интеллект (</w:t>
+      </w:r>
+      <w:r>
+        <w:rPr>
+          <w:rFonts w:ascii="Times New Roman" w:hAnsi="Times New Roman" w:cs="Times New Roman"/>
+          <w:sz w:val="28"/>
+          <w:szCs w:val="28"/>
+        </w:rPr>
+        <w:t>«</w:t>
+      </w:r>
+      <w:proofErr w:type="spellStart"/>
+      <w:r>
+        <w:rPr>
+          <w:rFonts w:ascii="Times New Roman" w:hAnsi="Times New Roman" w:cs="Times New Roman"/>
+          <w:sz w:val="28"/>
+          <w:szCs w:val="28"/>
+        </w:rPr>
+        <w:t>Artificial</w:t>
+      </w:r>
+      <w:proofErr w:type="spellEnd"/>
+      <w:r>
+        <w:rPr>
+          <w:rFonts w:ascii="Times New Roman" w:hAnsi="Times New Roman" w:cs="Times New Roman"/>
+          <w:sz w:val="28"/>
+          <w:szCs w:val="28"/>
+        </w:rPr>
+        <w:t xml:space="preserve"> Intelligence</w:t>
+      </w:r>
+      <w:r>
+        <w:rPr>
+          <w:rFonts w:ascii="Times New Roman" w:hAnsi="Times New Roman" w:cs="Times New Roman"/>
+          <w:sz w:val="28"/>
+          <w:szCs w:val="28"/>
+        </w:rPr>
+        <w:t>»</w:t>
+      </w:r>
+      <w:r>
+        <w:rPr>
+          <w:rFonts w:ascii="Times New Roman" w:hAnsi="Times New Roman" w:cs="Times New Roman"/>
+          <w:sz w:val="28"/>
+          <w:szCs w:val="28"/>
+        </w:rPr>
+        <w:t xml:space="preserve">): </w:t>
+      </w:r>
+      <w:r>
+        <w:rPr>
+          <w:rFonts w:ascii="Times New Roman" w:hAnsi="Times New Roman" w:cs="Times New Roman"/>
+          <w:sz w:val="28"/>
+          <w:szCs w:val="28"/>
+        </w:rPr>
+        <w:t>п</w:t>
+      </w:r>
+      <w:r>
+        <w:rPr>
+          <w:rFonts w:ascii="Times New Roman" w:hAnsi="Times New Roman" w:cs="Times New Roman"/>
+          <w:sz w:val="28"/>
+          <w:szCs w:val="28"/>
+        </w:rPr>
+        <w:t xml:space="preserve">озволяет создавать поведение неигровых </w:t>
+      </w:r>
+      <w:r>
+        <w:rPr>
+          <w:rFonts w:ascii="Times New Roman" w:hAnsi="Times New Roman" w:cs="Times New Roman"/>
+          <w:sz w:val="28"/>
+          <w:szCs w:val="28"/>
+        </w:rPr>
+        <w:t>персонажей, так называемых «</w:t>
+      </w:r>
+      <w:r>
+        <w:rPr>
+          <w:rFonts w:ascii="Times New Roman" w:hAnsi="Times New Roman" w:cs="Times New Roman"/>
+          <w:sz w:val="28"/>
+          <w:szCs w:val="28"/>
+        </w:rPr>
+        <w:t xml:space="preserve">Non-Player </w:t>
+      </w:r>
+      <w:proofErr w:type="spellStart"/>
+      <w:r>
+        <w:rPr>
+          <w:rFonts w:ascii="Times New Roman" w:hAnsi="Times New Roman" w:cs="Times New Roman"/>
+          <w:sz w:val="28"/>
+          <w:szCs w:val="28"/>
+        </w:rPr>
+        <w:t>Character</w:t>
+      </w:r>
+      <w:proofErr w:type="spellEnd"/>
+      <w:r>
+        <w:rPr>
+          <w:rFonts w:ascii="Times New Roman" w:hAnsi="Times New Roman" w:cs="Times New Roman"/>
+          <w:sz w:val="28"/>
+          <w:szCs w:val="28"/>
+        </w:rPr>
+        <w:t>»</w:t>
+      </w:r>
+      <w:r>
+        <w:rPr>
+          <w:rFonts w:ascii="Times New Roman" w:hAnsi="Times New Roman" w:cs="Times New Roman"/>
+          <w:sz w:val="28"/>
+          <w:szCs w:val="28"/>
+        </w:rPr>
+        <w:t>, управлять их действиями и решениями на основе заранее заданных алгоритмов</w:t>
+      </w:r>
+      <w:r>
+        <w:rPr>
+          <w:rFonts w:ascii="Times New Roman" w:hAnsi="Times New Roman" w:cs="Times New Roman"/>
+          <w:sz w:val="28"/>
+          <w:szCs w:val="28"/>
+        </w:rPr>
+        <w:t>;</w:t>
+      </w:r>
+    </w:p>
+    <w:p>
+      <w:pPr>
+        <w:pStyle w:val="a3"/>
+        <w:numPr>
+          <w:ilvl w:val="0"/>
+          <w:numId w:val="2"/>
+        </w:numPr>
+        <w:spacing w:after="0" w:line="240" w:lineRule="auto"/>
+        <w:ind w:left="-284" w:right="284" w:firstLine="709"/>
+        <w:jc w:val="both"/>
+        <w:rPr>
+          <w:rFonts w:ascii="Times New Roman" w:hAnsi="Times New Roman" w:cs="Times New Roman"/>
+          <w:sz w:val="28"/>
+          <w:szCs w:val="28"/>
+        </w:rPr>
+      </w:pPr>
+      <w:r>
+        <w:rPr>
+          <w:rFonts w:ascii="Times New Roman" w:hAnsi="Times New Roman" w:cs="Times New Roman"/>
+          <w:sz w:val="28"/>
+          <w:szCs w:val="28"/>
+        </w:rPr>
+        <w:t>а</w:t>
+      </w:r>
+      <w:r>
+        <w:rPr>
+          <w:rFonts w:ascii="Times New Roman" w:hAnsi="Times New Roman" w:cs="Times New Roman"/>
+          <w:sz w:val="28"/>
+          <w:szCs w:val="28"/>
+        </w:rPr>
+        <w:t>удио-движок (</w:t>
+      </w:r>
+      <w:r>
+        <w:rPr>
+          <w:rFonts w:ascii="Times New Roman" w:hAnsi="Times New Roman" w:cs="Times New Roman"/>
+          <w:sz w:val="28"/>
+          <w:szCs w:val="28"/>
+        </w:rPr>
+        <w:t>«</w:t>
+      </w:r>
+      <w:r>
+        <w:rPr>
+          <w:rFonts w:ascii="Times New Roman" w:hAnsi="Times New Roman" w:cs="Times New Roman"/>
+          <w:sz w:val="28"/>
+          <w:szCs w:val="28"/>
+        </w:rPr>
+        <w:t>Audio Engine</w:t>
+      </w:r>
+      <w:r>
+        <w:rPr>
+          <w:rFonts w:ascii="Times New Roman" w:hAnsi="Times New Roman" w:cs="Times New Roman"/>
+          <w:sz w:val="28"/>
+          <w:szCs w:val="28"/>
+        </w:rPr>
+        <w:t>»</w:t>
+      </w:r>
+      <w:r>
+        <w:rPr>
+          <w:rFonts w:ascii="Times New Roman" w:hAnsi="Times New Roman" w:cs="Times New Roman"/>
+          <w:sz w:val="28"/>
+          <w:szCs w:val="28"/>
+        </w:rPr>
+        <w:t xml:space="preserve">): </w:t>
+      </w:r>
+      <w:r>
+        <w:rPr>
+          <w:rFonts w:ascii="Times New Roman" w:hAnsi="Times New Roman" w:cs="Times New Roman"/>
+          <w:sz w:val="28"/>
+          <w:szCs w:val="28"/>
+        </w:rPr>
+        <w:t>о</w:t>
+      </w:r>
+      <w:r>
+        <w:rPr>
+          <w:rFonts w:ascii="Times New Roman" w:hAnsi="Times New Roman" w:cs="Times New Roman"/>
+          <w:sz w:val="28"/>
+          <w:szCs w:val="28"/>
+        </w:rPr>
+        <w:t>твечает за воспроизведение звуковых эффектов, музыки и звуковой атмосферы в игре</w:t>
+      </w:r>
+      <w:r>
+        <w:rPr>
+          <w:rFonts w:ascii="Times New Roman" w:hAnsi="Times New Roman" w:cs="Times New Roman"/>
+          <w:sz w:val="28"/>
+          <w:szCs w:val="28"/>
+        </w:rPr>
+        <w:t>;</w:t>
+      </w:r>
+    </w:p>
+    <w:p>
+      <w:pPr>
+        <w:pStyle w:val="a3"/>
+        <w:numPr>
+          <w:ilvl w:val="0"/>
+          <w:numId w:val="2"/>
+        </w:numPr>
+        <w:spacing w:after="0" w:line="240" w:lineRule="auto"/>
+        <w:ind w:left="-284" w:right="284" w:firstLine="709"/>
+        <w:jc w:val="both"/>
+        <w:rPr>
+          <w:rFonts w:ascii="Times New Roman" w:hAnsi="Times New Roman" w:cs="Times New Roman"/>
+          <w:sz w:val="28"/>
+          <w:szCs w:val="28"/>
+        </w:rPr>
+      </w:pPr>
+      <w:r>
+        <w:rPr>
+          <w:rFonts w:ascii="Times New Roman" w:hAnsi="Times New Roman" w:cs="Times New Roman"/>
+          <w:sz w:val="28"/>
+          <w:szCs w:val="28"/>
+        </w:rPr>
+        <w:t>и</w:t>
+      </w:r>
+      <w:r>
+        <w:rPr>
+          <w:rFonts w:ascii="Times New Roman" w:hAnsi="Times New Roman" w:cs="Times New Roman"/>
+          <w:sz w:val="28"/>
+          <w:szCs w:val="28"/>
+        </w:rPr>
+        <w:t>нструменты разработки (</w:t>
+      </w:r>
+      <w:r>
+        <w:rPr>
+          <w:rFonts w:ascii="Times New Roman" w:hAnsi="Times New Roman" w:cs="Times New Roman"/>
+          <w:sz w:val="28"/>
+          <w:szCs w:val="28"/>
+        </w:rPr>
+        <w:t>«</w:t>
+      </w:r>
+      <w:r>
+        <w:rPr>
+          <w:rFonts w:ascii="Times New Roman" w:hAnsi="Times New Roman" w:cs="Times New Roman"/>
+          <w:sz w:val="28"/>
+          <w:szCs w:val="28"/>
+        </w:rPr>
+        <w:t>Development Tools</w:t>
+      </w:r>
+      <w:r>
+        <w:rPr>
+          <w:rFonts w:ascii="Times New Roman" w:hAnsi="Times New Roman" w:cs="Times New Roman"/>
+          <w:sz w:val="28"/>
+          <w:szCs w:val="28"/>
+        </w:rPr>
+        <w:t>»</w:t>
+      </w:r>
+      <w:r>
+        <w:rPr>
+          <w:rFonts w:ascii="Times New Roman" w:hAnsi="Times New Roman" w:cs="Times New Roman"/>
+          <w:sz w:val="28"/>
+          <w:szCs w:val="28"/>
+        </w:rPr>
+        <w:t xml:space="preserve">): </w:t>
+      </w:r>
+      <w:r>
+        <w:rPr>
+          <w:rFonts w:ascii="Times New Roman" w:hAnsi="Times New Roman" w:cs="Times New Roman"/>
+          <w:sz w:val="28"/>
+          <w:szCs w:val="28"/>
+        </w:rPr>
+        <w:t>в</w:t>
+      </w:r>
+      <w:r>
+        <w:rPr>
+          <w:rFonts w:ascii="Times New Roman" w:hAnsi="Times New Roman" w:cs="Times New Roman"/>
+          <w:sz w:val="28"/>
+          <w:szCs w:val="28"/>
+        </w:rPr>
+        <w:t>ключают в себя редакторы сцен, анимаций, скриптов, интерфейсов и другие инструменты для удобства работы разработчиков</w:t>
+      </w:r>
+      <w:r>
+        <w:rPr>
+          <w:rFonts w:ascii="Times New Roman" w:hAnsi="Times New Roman" w:cs="Times New Roman"/>
+          <w:sz w:val="28"/>
+          <w:szCs w:val="28"/>
+        </w:rPr>
+        <w:t>;</w:t>
+      </w:r>
+    </w:p>
+    <w:p>
+      <w:pPr>
+        <w:pStyle w:val="a3"/>
+        <w:numPr>
+          <w:ilvl w:val="0"/>
+          <w:numId w:val="2"/>
+        </w:numPr>
+        <w:spacing w:after="0" w:line="240" w:lineRule="auto"/>
+        <w:ind w:left="-284" w:right="284" w:firstLine="709"/>
+        <w:jc w:val="both"/>
+        <w:rPr>
+          <w:rFonts w:ascii="Times New Roman" w:hAnsi="Times New Roman" w:cs="Times New Roman"/>
+          <w:sz w:val="28"/>
+          <w:szCs w:val="28"/>
+        </w:rPr>
+      </w:pPr>
+      <w:r>
+        <w:rPr>
+          <w:rFonts w:ascii="Times New Roman" w:hAnsi="Times New Roman" w:cs="Times New Roman"/>
+          <w:sz w:val="28"/>
+          <w:szCs w:val="28"/>
+        </w:rPr>
+        <w:t>с</w:t>
+      </w:r>
+      <w:r>
+        <w:rPr>
+          <w:rFonts w:ascii="Times New Roman" w:hAnsi="Times New Roman" w:cs="Times New Roman"/>
+          <w:sz w:val="28"/>
+          <w:szCs w:val="28"/>
+        </w:rPr>
+        <w:t>истема управления ресурсами (</w:t>
+      </w:r>
+      <w:r>
+        <w:rPr>
+          <w:rFonts w:ascii="Times New Roman" w:hAnsi="Times New Roman" w:cs="Times New Roman"/>
+          <w:sz w:val="28"/>
+          <w:szCs w:val="28"/>
+        </w:rPr>
+        <w:t>«</w:t>
+      </w:r>
+      <w:r>
+        <w:rPr>
+          <w:rFonts w:ascii="Times New Roman" w:hAnsi="Times New Roman" w:cs="Times New Roman"/>
+          <w:sz w:val="28"/>
+          <w:szCs w:val="28"/>
+        </w:rPr>
+        <w:t>Resource Management System</w:t>
+      </w:r>
+      <w:r>
+        <w:rPr>
+          <w:rFonts w:ascii="Times New Roman" w:hAnsi="Times New Roman" w:cs="Times New Roman"/>
+          <w:sz w:val="28"/>
+          <w:szCs w:val="28"/>
+        </w:rPr>
+        <w:t>»</w:t>
+      </w:r>
+      <w:r>
+        <w:rPr>
+          <w:rFonts w:ascii="Times New Roman" w:hAnsi="Times New Roman" w:cs="Times New Roman"/>
+          <w:sz w:val="28"/>
+          <w:szCs w:val="28"/>
+        </w:rPr>
+        <w:t>)</w:t>
+      </w:r>
+      <w:r>
+        <w:rPr>
+          <w:rFonts w:ascii="Times New Roman" w:hAnsi="Times New Roman" w:cs="Times New Roman"/>
+          <w:sz w:val="28"/>
+          <w:szCs w:val="28"/>
+        </w:rPr>
+        <w:t>: оптимизирует</w:t>
+      </w:r>
+      <w:r>
+        <w:rPr>
+          <w:rFonts w:ascii="Times New Roman" w:hAnsi="Times New Roman" w:cs="Times New Roman"/>
+          <w:sz w:val="28"/>
+          <w:szCs w:val="28"/>
+        </w:rPr>
+        <w:t xml:space="preserve"> работу с ресурсами игры (текстуры, звуки, модели), управляя их загрузкой, выгрузкой и оптимизацией для улучшения производительности</w:t>
+      </w:r>
+      <w:r>
+        <w:rPr>
+          <w:rFonts w:ascii="Times New Roman" w:hAnsi="Times New Roman" w:cs="Times New Roman"/>
+          <w:sz w:val="28"/>
+          <w:szCs w:val="28"/>
+        </w:rPr>
+        <w:t>;</w:t>
+      </w:r>
+    </w:p>
+    <w:p>
+      <w:pPr>
+        <w:pStyle w:val="a3"/>
+        <w:numPr>
+          <w:ilvl w:val="0"/>
+          <w:numId w:val="2"/>
+        </w:numPr>
+        <w:spacing w:after="0" w:line="240" w:lineRule="auto"/>
+        <w:ind w:left="-284" w:right="284" w:firstLine="709"/>
+        <w:jc w:val="both"/>
+        <w:rPr>
+          <w:rFonts w:ascii="Times New Roman" w:hAnsi="Times New Roman" w:cs="Times New Roman"/>
+          <w:sz w:val="28"/>
+          <w:szCs w:val="28"/>
+        </w:rPr>
+      </w:pPr>
+      <w:r>
+        <w:rPr>
+          <w:rFonts w:ascii="Times New Roman" w:hAnsi="Times New Roman" w:cs="Times New Roman"/>
+          <w:sz w:val="28"/>
+          <w:szCs w:val="28"/>
+        </w:rPr>
+        <w:t>с</w:t>
+      </w:r>
+      <w:r>
+        <w:rPr>
+          <w:rFonts w:ascii="Times New Roman" w:hAnsi="Times New Roman" w:cs="Times New Roman"/>
+          <w:sz w:val="28"/>
+          <w:szCs w:val="28"/>
+        </w:rPr>
+        <w:t>криптовые языки (</w:t>
+      </w:r>
+      <w:r>
+        <w:rPr>
+          <w:rFonts w:ascii="Times New Roman" w:hAnsi="Times New Roman" w:cs="Times New Roman"/>
+          <w:sz w:val="28"/>
+          <w:szCs w:val="28"/>
+        </w:rPr>
+        <w:t>«</w:t>
+      </w:r>
+      <w:proofErr w:type="spellStart"/>
+      <w:r>
+        <w:rPr>
+          <w:rFonts w:ascii="Times New Roman" w:hAnsi="Times New Roman" w:cs="Times New Roman"/>
+          <w:sz w:val="28"/>
+          <w:szCs w:val="28"/>
+        </w:rPr>
+        <w:t>Scripting</w:t>
+      </w:r>
+      <w:proofErr w:type="spellEnd"/>
+      <w:r>
+        <w:rPr>
+          <w:rFonts w:ascii="Times New Roman" w:hAnsi="Times New Roman" w:cs="Times New Roman"/>
+          <w:sz w:val="28"/>
+          <w:szCs w:val="28"/>
+        </w:rPr>
+        <w:t xml:space="preserve"> </w:t>
+      </w:r>
+      <w:proofErr w:type="spellStart"/>
+      <w:r>
+        <w:rPr>
+          <w:rFonts w:ascii="Times New Roman" w:hAnsi="Times New Roman" w:cs="Times New Roman"/>
+          <w:sz w:val="28"/>
+          <w:szCs w:val="28"/>
+        </w:rPr>
+        <w:t>Languages</w:t>
+      </w:r>
+      <w:proofErr w:type="spellEnd"/>
+      <w:r>
+        <w:rPr>
+          <w:rFonts w:ascii="Times New Roman" w:hAnsi="Times New Roman" w:cs="Times New Roman"/>
+          <w:sz w:val="28"/>
+          <w:szCs w:val="28"/>
+        </w:rPr>
+        <w:t>»</w:t>
+      </w:r>
+      <w:r>
+        <w:rPr>
+          <w:rFonts w:ascii="Times New Roman" w:hAnsi="Times New Roman" w:cs="Times New Roman"/>
+          <w:sz w:val="28"/>
+          <w:szCs w:val="28"/>
+        </w:rPr>
+        <w:t xml:space="preserve">): </w:t>
+      </w:r>
+      <w:r>
+        <w:rPr>
+          <w:rFonts w:ascii="Times New Roman" w:hAnsi="Times New Roman" w:cs="Times New Roman"/>
+          <w:sz w:val="28"/>
+          <w:szCs w:val="28"/>
+        </w:rPr>
+        <w:t>п</w:t>
+      </w:r>
+      <w:r>
+        <w:rPr>
+          <w:rFonts w:ascii="Times New Roman" w:hAnsi="Times New Roman" w:cs="Times New Roman"/>
+          <w:sz w:val="28"/>
+          <w:szCs w:val="28"/>
+        </w:rPr>
+        <w:t>редоставляют средства для написания скриптов и программирования игровой логики.</w:t>
+      </w:r>
+    </w:p>
+    <w:p>
+      <w:pPr>
+        <w:spacing w:after="0" w:line="240" w:lineRule="auto"/>
+        <w:ind w:left="-284" w:right="284" w:firstLine="709"/>
+        <w:jc w:val="both"/>
+        <w:rPr>
+          <w:rFonts w:ascii="Times New Roman" w:hAnsi="Times New Roman" w:cs="Times New Roman"/>
+          <w:sz w:val="28"/>
+          <w:szCs w:val="28"/>
+        </w:rPr>
+      </w:pPr>
+      <w:r>
+        <w:rPr>
+          <w:rFonts w:ascii="Times New Roman" w:hAnsi="Times New Roman" w:cs="Times New Roman"/>
+          <w:sz w:val="28"/>
+          <w:szCs w:val="28"/>
+        </w:rPr>
+        <w:t xml:space="preserve">Игровые движки бывают коммерческими и бесплатными с открытым исходным кодом. Они позволяют разработчикам сосредоточиться на креативном процессе создания игры, а не на написании с нуля всех необходимых компонентов. Кроме того, они часто предоставляют </w:t>
+      </w:r>
+      <w:r>
+        <w:rPr>
+          <w:rFonts w:ascii="Times New Roman" w:hAnsi="Times New Roman" w:cs="Times New Roman"/>
+          <w:sz w:val="28"/>
+          <w:szCs w:val="28"/>
+        </w:rPr>
+        <w:lastRenderedPageBreak/>
+        <w:t>возможности многоплатформенной разработки, позволяя выпускать игры на различных устройствах</w:t>
+      </w:r>
+      <w:r>
+        <w:rPr>
+          <w:rFonts w:ascii="Times New Roman" w:hAnsi="Times New Roman" w:cs="Times New Roman"/>
+          <w:sz w:val="28"/>
+          <w:szCs w:val="28"/>
+        </w:rPr>
+        <w:t xml:space="preserve">, таких как </w:t>
+      </w:r>
+      <w:r>
+        <w:rPr>
+          <w:rFonts w:ascii="Times New Roman" w:hAnsi="Times New Roman" w:cs="Times New Roman"/>
+          <w:sz w:val="28"/>
+          <w:szCs w:val="28"/>
+        </w:rPr>
+        <w:t>компьютеры, консоли, мобильные устройства.</w:t>
+      </w:r>
+    </w:p>
+    <w:p>
+      <w:pPr>
+        <w:spacing w:after="0" w:line="240" w:lineRule="auto"/>
+        <w:ind w:left="-284" w:right="284" w:firstLine="709"/>
+        <w:jc w:val="both"/>
+        <w:rPr>
+          <w:rFonts w:ascii="Times New Roman" w:hAnsi="Times New Roman" w:cs="Times New Roman"/>
+          <w:sz w:val="28"/>
+          <w:szCs w:val="28"/>
+        </w:rPr>
+      </w:pPr>
+      <w:r>
+        <w:rPr>
+          <w:rFonts w:ascii="Times New Roman" w:hAnsi="Times New Roman" w:cs="Times New Roman"/>
+          <w:sz w:val="28"/>
+          <w:szCs w:val="28"/>
+        </w:rPr>
+        <w:t>Также с</w:t>
+      </w:r>
+      <w:r>
+        <w:rPr>
+          <w:rFonts w:ascii="Times New Roman" w:hAnsi="Times New Roman" w:cs="Times New Roman"/>
+          <w:sz w:val="28"/>
+          <w:szCs w:val="28"/>
+        </w:rPr>
+        <w:t xml:space="preserve"> помощью игрового движка разработчики могут значительно ускорить процесс создания игр, снизить затраты времени и ресурсов на разработку, а также получить доступ к мощным инструментам для реализации своих идей в интерактивной форме.</w:t>
+      </w:r>
+    </w:p>
+    <w:p>
+      <w:pPr>
+        <w:spacing w:after="0" w:line="240" w:lineRule="auto"/>
+        <w:ind w:left="-284" w:right="284" w:firstLine="709"/>
+        <w:jc w:val="both"/>
+        <w:rPr>
+          <w:rFonts w:ascii="Times New Roman" w:hAnsi="Times New Roman" w:cs="Times New Roman"/>
+          <w:sz w:val="28"/>
+          <w:szCs w:val="28"/>
+        </w:rPr>
+      </w:pPr>
+      <w:r>
+        <w:rPr>
+          <w:rFonts w:ascii="Times New Roman" w:hAnsi="Times New Roman" w:cs="Times New Roman"/>
+          <w:sz w:val="28"/>
+          <w:szCs w:val="28"/>
+        </w:rPr>
+        <w:t>На сегодняшний день игровая индустрия развивается невероятно быстро, количество активных игроков</w:t>
+      </w:r>
+      <w:r>
+        <w:rPr>
+          <w:rFonts w:ascii="Times New Roman" w:hAnsi="Times New Roman" w:cs="Times New Roman"/>
+          <w:sz w:val="28"/>
+          <w:szCs w:val="28"/>
+        </w:rPr>
+        <w:t xml:space="preserve"> и прибыль</w:t>
+      </w:r>
+      <w:r>
+        <w:rPr>
+          <w:rFonts w:ascii="Times New Roman" w:hAnsi="Times New Roman" w:cs="Times New Roman"/>
+          <w:sz w:val="28"/>
+          <w:szCs w:val="28"/>
+        </w:rPr>
+        <w:t xml:space="preserve"> растет с каждым годом</w:t>
+      </w:r>
+      <w:r>
+        <w:rPr>
+          <w:rFonts w:ascii="Times New Roman" w:hAnsi="Times New Roman" w:cs="Times New Roman"/>
+          <w:sz w:val="28"/>
+          <w:szCs w:val="28"/>
+        </w:rPr>
+        <w:t xml:space="preserve">. </w:t>
+      </w:r>
+      <w:r>
+        <w:rPr>
+          <w:rFonts w:ascii="Times New Roman" w:hAnsi="Times New Roman" w:cs="Times New Roman"/>
+          <w:sz w:val="28"/>
+          <w:szCs w:val="28"/>
+        </w:rPr>
+        <w:t>Все это указывает на то, что разработка видеоигр является одним из</w:t>
+      </w:r>
+      <w:r>
+        <w:rPr>
+          <w:rFonts w:ascii="Times New Roman" w:hAnsi="Times New Roman" w:cs="Times New Roman"/>
+          <w:sz w:val="28"/>
+          <w:szCs w:val="28"/>
+        </w:rPr>
+        <w:t xml:space="preserve"> </w:t>
+      </w:r>
+      <w:r>
+        <w:rPr>
+          <w:rFonts w:ascii="Times New Roman" w:hAnsi="Times New Roman" w:cs="Times New Roman"/>
+          <w:sz w:val="28"/>
+          <w:szCs w:val="28"/>
+        </w:rPr>
+        <w:t>перспективнейших направлений в сфере разработки программн</w:t>
+      </w:r>
+      <w:r>
+        <w:rPr>
+          <w:rFonts w:ascii="Times New Roman" w:hAnsi="Times New Roman" w:cs="Times New Roman"/>
+          <w:sz w:val="28"/>
+          <w:szCs w:val="28"/>
+        </w:rPr>
+        <w:t>ых продуктов</w:t>
+      </w:r>
+      <w:r>
+        <w:rPr>
+          <w:rFonts w:ascii="Times New Roman" w:hAnsi="Times New Roman" w:cs="Times New Roman"/>
+          <w:sz w:val="28"/>
+          <w:szCs w:val="28"/>
+        </w:rPr>
+        <w:t>.</w:t>
+      </w:r>
+    </w:p>
+    <w:p>
+      <w:pPr>
+        <w:spacing w:after="0" w:line="240" w:lineRule="auto"/>
+        <w:ind w:left="-284" w:right="284" w:firstLine="709"/>
+        <w:jc w:val="both"/>
+        <w:rPr>
+          <w:rFonts w:ascii="Times New Roman" w:hAnsi="Times New Roman" w:cs="Times New Roman"/>
+          <w:sz w:val="28"/>
+          <w:szCs w:val="28"/>
+        </w:rPr>
+      </w:pPr>
+      <w:r>
+        <w:rPr>
+          <w:rFonts w:ascii="Times New Roman" w:hAnsi="Times New Roman" w:cs="Times New Roman"/>
+          <w:sz w:val="28"/>
+          <w:szCs w:val="28"/>
+        </w:rPr>
+        <w:t xml:space="preserve">Можно точно сказать, что разрабатываемая игра будет </w:t>
+      </w:r>
+      <w:r>
+        <w:rPr>
+          <w:rFonts w:ascii="Times New Roman" w:hAnsi="Times New Roman" w:cs="Times New Roman"/>
+          <w:sz w:val="28"/>
+          <w:szCs w:val="28"/>
+        </w:rPr>
+        <w:t>достаточно популярна</w:t>
+      </w:r>
+      <w:r>
+        <w:rPr>
+          <w:rFonts w:ascii="Times New Roman" w:hAnsi="Times New Roman" w:cs="Times New Roman"/>
+          <w:sz w:val="28"/>
+          <w:szCs w:val="28"/>
+        </w:rPr>
+        <w:t xml:space="preserve"> среди выделенной целевой аудитории. Этому способствуют выбранные жанр и стилизация проекта. Жанр </w:t>
+      </w:r>
+      <w:r>
+        <w:rPr>
+          <w:rFonts w:ascii="Times New Roman" w:hAnsi="Times New Roman" w:cs="Times New Roman"/>
+          <w:sz w:val="28"/>
+          <w:szCs w:val="28"/>
+        </w:rPr>
+        <w:t>«бродилка»</w:t>
+      </w:r>
+      <w:r>
+        <w:rPr>
+          <w:rFonts w:ascii="Times New Roman" w:hAnsi="Times New Roman" w:cs="Times New Roman"/>
+          <w:sz w:val="28"/>
+          <w:szCs w:val="28"/>
+        </w:rPr>
+        <w:t xml:space="preserve"> представляет собой простой и понятный, а </w:t>
+      </w:r>
+      <w:r>
+        <w:rPr>
+          <w:rFonts w:ascii="Times New Roman" w:hAnsi="Times New Roman" w:cs="Times New Roman"/>
+          <w:sz w:val="28"/>
+          <w:szCs w:val="28"/>
+        </w:rPr>
+        <w:t>также</w:t>
+      </w:r>
+      <w:r>
+        <w:rPr>
+          <w:rFonts w:ascii="Times New Roman" w:hAnsi="Times New Roman" w:cs="Times New Roman"/>
+          <w:sz w:val="28"/>
+          <w:szCs w:val="28"/>
+        </w:rPr>
+        <w:t xml:space="preserve"> интересный игровой процесс. Обладая очень низким порогом вхождения, такие игры доступны очень широкому кругу людей, в том числе тем, кто играми как средством проведения собственно досуга мало интересуется. </w:t>
+      </w:r>
+    </w:p>
+    <w:p>
+      <w:pPr>
+        <w:spacing w:after="0" w:line="240" w:lineRule="auto"/>
+        <w:ind w:left="-284" w:right="284" w:firstLine="709"/>
+        <w:jc w:val="both"/>
+        <w:rPr>
+          <w:rFonts w:ascii="Times New Roman" w:hAnsi="Times New Roman" w:cs="Times New Roman"/>
+          <w:sz w:val="28"/>
+          <w:szCs w:val="28"/>
+        </w:rPr>
+      </w:pPr>
+      <w:r>
+        <w:rPr>
+          <w:rFonts w:ascii="Times New Roman" w:hAnsi="Times New Roman" w:cs="Times New Roman"/>
+          <w:sz w:val="28"/>
+          <w:szCs w:val="28"/>
+        </w:rPr>
+        <w:t>Так же стоит помнить, что современное общество перенасыщено крупными проектами, требующие от игрока глубокого понимая механики игрового процесса. Для их прохождения</w:t>
+      </w:r>
+      <w:r>
+        <w:rPr>
+          <w:rFonts w:ascii="Times New Roman" w:hAnsi="Times New Roman" w:cs="Times New Roman"/>
+          <w:sz w:val="28"/>
+          <w:szCs w:val="28"/>
+        </w:rPr>
+        <w:t xml:space="preserve"> </w:t>
+      </w:r>
+      <w:r>
+        <w:rPr>
+          <w:rFonts w:ascii="Times New Roman" w:hAnsi="Times New Roman" w:cs="Times New Roman"/>
+          <w:sz w:val="28"/>
+          <w:szCs w:val="28"/>
+        </w:rPr>
+        <w:t xml:space="preserve">требуется довольно большое количество времени. На их фоне игра с простым и понятным геймплеем будет смотреться более предпочтительно среди людей, которым сложно уделять достаточно много времени. </w:t>
+      </w:r>
+    </w:p>
+    <w:p>
+      <w:pPr>
+        <w:spacing w:after="0" w:line="240" w:lineRule="auto"/>
+        <w:ind w:left="-284" w:right="284" w:firstLine="709"/>
+        <w:jc w:val="both"/>
+        <w:rPr>
+          <w:rFonts w:ascii="Times New Roman" w:hAnsi="Times New Roman" w:cs="Times New Roman"/>
+          <w:sz w:val="28"/>
+          <w:szCs w:val="28"/>
+        </w:rPr>
+      </w:pPr>
+      <w:r>
+        <w:rPr>
+          <w:rFonts w:ascii="Times New Roman" w:hAnsi="Times New Roman" w:cs="Times New Roman"/>
+          <w:sz w:val="28"/>
+          <w:szCs w:val="28"/>
+        </w:rPr>
+        <w:t xml:space="preserve">На основе </w:t>
+      </w:r>
+      <w:r>
+        <w:rPr>
+          <w:rFonts w:ascii="Times New Roman" w:hAnsi="Times New Roman" w:cs="Times New Roman"/>
+          <w:sz w:val="28"/>
+          <w:szCs w:val="28"/>
+        </w:rPr>
+        <w:t>вышеперечисленного</w:t>
+      </w:r>
+      <w:r>
+        <w:rPr>
+          <w:rFonts w:ascii="Times New Roman" w:hAnsi="Times New Roman" w:cs="Times New Roman"/>
+          <w:sz w:val="28"/>
+          <w:szCs w:val="28"/>
+        </w:rPr>
+        <w:t xml:space="preserve"> легко выделя</w:t>
+      </w:r>
+      <w:r>
+        <w:rPr>
+          <w:rFonts w:ascii="Times New Roman" w:hAnsi="Times New Roman" w:cs="Times New Roman"/>
+          <w:sz w:val="28"/>
+          <w:szCs w:val="28"/>
+        </w:rPr>
+        <w:t>е</w:t>
+      </w:r>
+      <w:r>
+        <w:rPr>
+          <w:rFonts w:ascii="Times New Roman" w:hAnsi="Times New Roman" w:cs="Times New Roman"/>
+          <w:sz w:val="28"/>
+          <w:szCs w:val="28"/>
+        </w:rPr>
+        <w:t xml:space="preserve">тся цель </w:t>
+      </w:r>
+      <w:r>
+        <w:rPr>
+          <w:rFonts w:ascii="Times New Roman" w:hAnsi="Times New Roman" w:cs="Times New Roman"/>
+          <w:sz w:val="28"/>
+          <w:szCs w:val="28"/>
+        </w:rPr>
+        <w:t>проекта</w:t>
+      </w:r>
+      <w:r>
+        <w:rPr>
+          <w:rFonts w:ascii="Times New Roman" w:hAnsi="Times New Roman" w:cs="Times New Roman"/>
+          <w:sz w:val="28"/>
+          <w:szCs w:val="28"/>
+        </w:rPr>
+        <w:t>.</w:t>
+      </w:r>
+    </w:p>
+    <w:p>
+      <w:pPr>
+        <w:spacing w:after="0" w:line="240" w:lineRule="auto"/>
+        <w:ind w:left="-284" w:right="284" w:firstLine="709"/>
+        <w:jc w:val="both"/>
+        <w:rPr>
+          <w:rFonts w:ascii="Times New Roman" w:hAnsi="Times New Roman" w:cs="Times New Roman"/>
+          <w:sz w:val="28"/>
+          <w:szCs w:val="28"/>
+        </w:rPr>
+      </w:pPr>
+      <w:r>
+        <w:rPr>
+          <w:rFonts w:ascii="Times New Roman" w:hAnsi="Times New Roman" w:cs="Times New Roman"/>
+          <w:sz w:val="28"/>
+          <w:szCs w:val="28"/>
+        </w:rPr>
+        <w:t xml:space="preserve">Цель </w:t>
+      </w:r>
+      <w:r>
+        <w:rPr>
+          <w:rFonts w:ascii="Times New Roman" w:hAnsi="Times New Roman" w:cs="Times New Roman"/>
+          <w:sz w:val="28"/>
+          <w:szCs w:val="28"/>
+        </w:rPr>
+        <w:t xml:space="preserve">курсового </w:t>
+      </w:r>
+      <w:r>
+        <w:rPr>
+          <w:rFonts w:ascii="Times New Roman" w:hAnsi="Times New Roman" w:cs="Times New Roman"/>
+          <w:sz w:val="28"/>
+          <w:szCs w:val="28"/>
+        </w:rPr>
+        <w:t>проекта заключается в создании</w:t>
+      </w:r>
+      <w:r>
+        <w:rPr>
+          <w:rFonts w:ascii="Times New Roman" w:hAnsi="Times New Roman" w:cs="Times New Roman"/>
+          <w:sz w:val="28"/>
+          <w:szCs w:val="28"/>
+        </w:rPr>
+        <w:t xml:space="preserve"> компьютерной игры жанра «2</w:t>
+      </w:r>
+      <w:r>
+        <w:rPr>
+          <w:rFonts w:ascii="Times New Roman" w:hAnsi="Times New Roman" w:cs="Times New Roman"/>
+          <w:sz w:val="28"/>
+          <w:szCs w:val="28"/>
+          <w:lang w:val="en-US"/>
+        </w:rPr>
+        <w:t>D</w:t>
+      </w:r>
+      <w:r>
+        <w:rPr>
+          <w:rFonts w:ascii="Times New Roman" w:hAnsi="Times New Roman" w:cs="Times New Roman"/>
+          <w:sz w:val="28"/>
+          <w:szCs w:val="28"/>
+        </w:rPr>
+        <w:t xml:space="preserve"> - бродилка»</w:t>
+      </w:r>
+      <w:r>
+        <w:rPr>
+          <w:rFonts w:ascii="Times New Roman" w:hAnsi="Times New Roman" w:cs="Times New Roman"/>
+          <w:sz w:val="28"/>
+          <w:szCs w:val="28"/>
+        </w:rPr>
+        <w:t xml:space="preserve"> </w:t>
+      </w:r>
+      <w:r>
+        <w:rPr>
+          <w:rFonts w:ascii="Times New Roman" w:hAnsi="Times New Roman" w:cs="Times New Roman"/>
+          <w:sz w:val="28"/>
+          <w:szCs w:val="28"/>
+        </w:rPr>
+        <w:t>с помощью игрового движка «</w:t>
+      </w:r>
+      <w:r>
+        <w:rPr>
+          <w:rFonts w:ascii="Times New Roman" w:hAnsi="Times New Roman" w:cs="Times New Roman"/>
+          <w:sz w:val="28"/>
+          <w:szCs w:val="28"/>
+          <w:lang w:val="en-US"/>
+        </w:rPr>
+        <w:t>Unity</w:t>
+      </w:r>
+      <w:r>
+        <w:rPr>
+          <w:rFonts w:ascii="Times New Roman" w:hAnsi="Times New Roman" w:cs="Times New Roman"/>
+          <w:sz w:val="28"/>
+          <w:szCs w:val="28"/>
+        </w:rPr>
+        <w:t>»</w:t>
+      </w:r>
+      <w:r>
+        <w:rPr>
+          <w:rFonts w:ascii="Times New Roman" w:hAnsi="Times New Roman" w:cs="Times New Roman"/>
+          <w:sz w:val="28"/>
+          <w:szCs w:val="28"/>
+        </w:rPr>
+        <w:t>.</w:t>
+      </w:r>
+    </w:p>
+    <w:p>
+      <w:pPr>
+        <w:spacing w:after="0" w:line="240" w:lineRule="auto"/>
+        <w:ind w:left="-284" w:right="284" w:firstLine="709"/>
+        <w:jc w:val="both"/>
+        <w:rPr>
+          <w:rFonts w:ascii="Times New Roman" w:hAnsi="Times New Roman" w:cs="Times New Roman"/>
+          <w:sz w:val="28"/>
+          <w:szCs w:val="28"/>
+        </w:rPr>
+      </w:pPr>
+      <w:r>
+        <w:rPr>
+          <w:rFonts w:ascii="Times New Roman" w:hAnsi="Times New Roman" w:cs="Times New Roman"/>
+          <w:sz w:val="28"/>
+          <w:szCs w:val="28"/>
+        </w:rPr>
+        <w:t>Для достижения поставленной цели необходимо выполнить следующие задачи:</w:t>
+      </w:r>
+    </w:p>
+    <w:p>
+      <w:pPr>
+        <w:pStyle w:val="a3"/>
+        <w:numPr>
+          <w:ilvl w:val="0"/>
+          <w:numId w:val="3"/>
+        </w:numPr>
+        <w:spacing w:after="0" w:line="240" w:lineRule="auto"/>
+        <w:ind w:left="-284" w:right="284" w:firstLine="709"/>
+        <w:jc w:val="both"/>
+        <w:rPr>
+          <w:rFonts w:ascii="Times New Roman" w:hAnsi="Times New Roman" w:cs="Times New Roman"/>
+          <w:sz w:val="28"/>
+          <w:szCs w:val="28"/>
+        </w:rPr>
+      </w:pPr>
+      <w:r>
+        <w:rPr>
+          <w:rFonts w:ascii="Times New Roman" w:hAnsi="Times New Roman" w:cs="Times New Roman"/>
+          <w:sz w:val="28"/>
+          <w:szCs w:val="28"/>
+        </w:rPr>
+        <w:t>п</w:t>
+      </w:r>
+      <w:r>
+        <w:rPr>
+          <w:rFonts w:ascii="Times New Roman" w:hAnsi="Times New Roman" w:cs="Times New Roman"/>
+          <w:sz w:val="28"/>
+          <w:szCs w:val="28"/>
+        </w:rPr>
+        <w:t>роектирование игры</w:t>
+      </w:r>
+      <w:r>
+        <w:rPr>
+          <w:rFonts w:ascii="Times New Roman" w:hAnsi="Times New Roman" w:cs="Times New Roman"/>
+          <w:sz w:val="28"/>
+          <w:szCs w:val="28"/>
+        </w:rPr>
+        <w:t>:</w:t>
+      </w:r>
+      <w:r>
+        <w:rPr>
+          <w:rFonts w:ascii="Times New Roman" w:hAnsi="Times New Roman" w:cs="Times New Roman"/>
+          <w:sz w:val="28"/>
+          <w:szCs w:val="28"/>
+        </w:rPr>
+        <w:t xml:space="preserve"> о</w:t>
+      </w:r>
+      <w:r>
+        <w:rPr>
+          <w:rFonts w:ascii="Times New Roman" w:hAnsi="Times New Roman" w:cs="Times New Roman"/>
+          <w:sz w:val="28"/>
+          <w:szCs w:val="28"/>
+        </w:rPr>
+        <w:t>пределение концепции игры, механик геймплея и создание игрового мира</w:t>
+      </w:r>
+      <w:r>
+        <w:rPr>
+          <w:rFonts w:ascii="Times New Roman" w:hAnsi="Times New Roman" w:cs="Times New Roman"/>
+          <w:sz w:val="28"/>
+          <w:szCs w:val="28"/>
+        </w:rPr>
+        <w:t>;</w:t>
+      </w:r>
+    </w:p>
+    <w:p>
+      <w:pPr>
+        <w:pStyle w:val="a3"/>
+        <w:numPr>
+          <w:ilvl w:val="0"/>
+          <w:numId w:val="3"/>
+        </w:numPr>
+        <w:spacing w:after="0" w:line="240" w:lineRule="auto"/>
+        <w:ind w:left="-284" w:right="284" w:firstLine="709"/>
+        <w:jc w:val="both"/>
+        <w:rPr>
+          <w:rFonts w:ascii="Times New Roman" w:hAnsi="Times New Roman" w:cs="Times New Roman"/>
+          <w:sz w:val="28"/>
+          <w:szCs w:val="28"/>
+        </w:rPr>
+      </w:pPr>
+      <w:r>
+        <w:rPr>
+          <w:rFonts w:ascii="Times New Roman" w:hAnsi="Times New Roman" w:cs="Times New Roman"/>
+          <w:sz w:val="28"/>
+          <w:szCs w:val="28"/>
+        </w:rPr>
+        <w:t>р</w:t>
+      </w:r>
+      <w:r>
+        <w:rPr>
+          <w:rFonts w:ascii="Times New Roman" w:hAnsi="Times New Roman" w:cs="Times New Roman"/>
+          <w:sz w:val="28"/>
+          <w:szCs w:val="28"/>
+        </w:rPr>
+        <w:t>еализация игровых механик</w:t>
+      </w:r>
+      <w:r>
+        <w:rPr>
+          <w:rFonts w:ascii="Times New Roman" w:hAnsi="Times New Roman" w:cs="Times New Roman"/>
+          <w:sz w:val="28"/>
+          <w:szCs w:val="28"/>
+        </w:rPr>
+        <w:t>:</w:t>
+      </w:r>
+      <w:r>
+        <w:rPr>
+          <w:rFonts w:ascii="Times New Roman" w:hAnsi="Times New Roman" w:cs="Times New Roman"/>
+          <w:sz w:val="28"/>
+          <w:szCs w:val="28"/>
+        </w:rPr>
+        <w:t xml:space="preserve"> с</w:t>
+      </w:r>
+      <w:r>
+        <w:rPr>
+          <w:rFonts w:ascii="Times New Roman" w:hAnsi="Times New Roman" w:cs="Times New Roman"/>
+          <w:sz w:val="28"/>
+          <w:szCs w:val="28"/>
+        </w:rPr>
+        <w:t>оздание управления персонажем, взаимодействия с окружением и других игровых элементов</w:t>
+      </w:r>
+      <w:r>
+        <w:rPr>
+          <w:rFonts w:ascii="Times New Roman" w:hAnsi="Times New Roman" w:cs="Times New Roman"/>
+          <w:sz w:val="28"/>
+          <w:szCs w:val="28"/>
+        </w:rPr>
+        <w:t>;</w:t>
+      </w:r>
+    </w:p>
+    <w:p>
+      <w:pPr>
+        <w:pStyle w:val="a3"/>
+        <w:numPr>
+          <w:ilvl w:val="0"/>
+          <w:numId w:val="3"/>
+        </w:numPr>
+        <w:spacing w:after="0" w:line="240" w:lineRule="auto"/>
+        <w:ind w:left="-284" w:right="284" w:firstLine="709"/>
+        <w:jc w:val="both"/>
+        <w:rPr>
+          <w:rFonts w:ascii="Times New Roman" w:hAnsi="Times New Roman" w:cs="Times New Roman"/>
+          <w:sz w:val="28"/>
+          <w:szCs w:val="28"/>
+        </w:rPr>
+      </w:pPr>
+      <w:r>
+        <w:rPr>
+          <w:rFonts w:ascii="Times New Roman" w:hAnsi="Times New Roman" w:cs="Times New Roman"/>
+          <w:sz w:val="28"/>
+          <w:szCs w:val="28"/>
+        </w:rPr>
+        <w:t>в</w:t>
+      </w:r>
+      <w:r>
+        <w:rPr>
+          <w:rFonts w:ascii="Times New Roman" w:hAnsi="Times New Roman" w:cs="Times New Roman"/>
+          <w:sz w:val="28"/>
+          <w:szCs w:val="28"/>
+        </w:rPr>
+        <w:t>изуальное оформление</w:t>
+      </w:r>
+      <w:r>
+        <w:rPr>
+          <w:rFonts w:ascii="Times New Roman" w:hAnsi="Times New Roman" w:cs="Times New Roman"/>
+          <w:sz w:val="28"/>
+          <w:szCs w:val="28"/>
+        </w:rPr>
+        <w:t>:</w:t>
+      </w:r>
+      <w:r>
+        <w:rPr>
+          <w:rFonts w:ascii="Times New Roman" w:hAnsi="Times New Roman" w:cs="Times New Roman"/>
+          <w:sz w:val="28"/>
+          <w:szCs w:val="28"/>
+        </w:rPr>
+        <w:t xml:space="preserve"> р</w:t>
+      </w:r>
+      <w:r>
+        <w:rPr>
+          <w:rFonts w:ascii="Times New Roman" w:hAnsi="Times New Roman" w:cs="Times New Roman"/>
+          <w:sz w:val="28"/>
+          <w:szCs w:val="28"/>
+        </w:rPr>
+        <w:t>азработка графического стиля, создание анимаций и интерфейса пользователя</w:t>
+      </w:r>
+      <w:r>
+        <w:rPr>
+          <w:rFonts w:ascii="Times New Roman" w:hAnsi="Times New Roman" w:cs="Times New Roman"/>
+          <w:sz w:val="28"/>
+          <w:szCs w:val="28"/>
+        </w:rPr>
+        <w:t>;</w:t>
+      </w:r>
+    </w:p>
+    <w:p>
+      <w:pPr>
+        <w:pStyle w:val="a3"/>
+        <w:numPr>
+          <w:ilvl w:val="0"/>
+          <w:numId w:val="3"/>
+        </w:numPr>
+        <w:spacing w:after="0" w:line="240" w:lineRule="auto"/>
+        <w:ind w:left="-284" w:right="284" w:firstLine="709"/>
+        <w:jc w:val="both"/>
+        <w:rPr>
+          <w:rFonts w:ascii="Times New Roman" w:hAnsi="Times New Roman" w:cs="Times New Roman"/>
+          <w:sz w:val="28"/>
+          <w:szCs w:val="28"/>
+        </w:rPr>
+      </w:pPr>
+      <w:r>
+        <w:rPr>
+          <w:rFonts w:ascii="Times New Roman" w:hAnsi="Times New Roman" w:cs="Times New Roman"/>
+          <w:sz w:val="28"/>
+          <w:szCs w:val="28"/>
+        </w:rPr>
+        <w:t>т</w:t>
+      </w:r>
+      <w:r>
+        <w:rPr>
+          <w:rFonts w:ascii="Times New Roman" w:hAnsi="Times New Roman" w:cs="Times New Roman"/>
+          <w:sz w:val="28"/>
+          <w:szCs w:val="28"/>
+        </w:rPr>
+        <w:t>естирование и оптимизация</w:t>
+      </w:r>
+      <w:r>
+        <w:rPr>
+          <w:rFonts w:ascii="Times New Roman" w:hAnsi="Times New Roman" w:cs="Times New Roman"/>
+          <w:sz w:val="28"/>
+          <w:szCs w:val="28"/>
+        </w:rPr>
+        <w:t>:</w:t>
+      </w:r>
+      <w:r>
+        <w:rPr>
+          <w:rFonts w:ascii="Times New Roman" w:hAnsi="Times New Roman" w:cs="Times New Roman"/>
+          <w:sz w:val="28"/>
+          <w:szCs w:val="28"/>
+        </w:rPr>
+        <w:t xml:space="preserve"> проверка</w:t>
+      </w:r>
+      <w:r>
+        <w:rPr>
+          <w:rFonts w:ascii="Times New Roman" w:hAnsi="Times New Roman" w:cs="Times New Roman"/>
+          <w:sz w:val="28"/>
+          <w:szCs w:val="28"/>
+        </w:rPr>
+        <w:t xml:space="preserve"> функционала, исправление ошибок и оптимизация производительности игры.</w:t>
+      </w:r>
+    </w:p>
+    <w:p>
+      <w:pPr>
+        <w:spacing w:after="0" w:line="240" w:lineRule="auto"/>
+        <w:ind w:left="-284" w:right="284" w:firstLine="709"/>
+        <w:jc w:val="both"/>
+        <w:rPr>
+          <w:rFonts w:ascii="Times New Roman" w:hAnsi="Times New Roman" w:cs="Times New Roman"/>
+          <w:sz w:val="28"/>
+          <w:szCs w:val="28"/>
+        </w:rPr>
+      </w:pPr>
+      <w:r>
+        <w:rPr>
+          <w:rFonts w:ascii="Times New Roman" w:hAnsi="Times New Roman" w:cs="Times New Roman"/>
+          <w:sz w:val="28"/>
+          <w:szCs w:val="28"/>
+        </w:rPr>
+        <w:t>Практическая значимость полученных результатов</w:t>
+      </w:r>
+      <w:r>
+        <w:rPr>
+          <w:rFonts w:ascii="Times New Roman" w:hAnsi="Times New Roman" w:cs="Times New Roman"/>
+          <w:sz w:val="28"/>
+          <w:szCs w:val="28"/>
+        </w:rPr>
+        <w:t xml:space="preserve"> заключается в том, что п</w:t>
+      </w:r>
+      <w:r>
+        <w:rPr>
+          <w:rFonts w:ascii="Times New Roman" w:hAnsi="Times New Roman" w:cs="Times New Roman"/>
+          <w:sz w:val="28"/>
+          <w:szCs w:val="28"/>
+        </w:rPr>
+        <w:t xml:space="preserve">олученные результаты имеют важное практическое значение в контексте разработки игр. Созданная </w:t>
+      </w:r>
+      <w:r>
+        <w:rPr>
+          <w:rFonts w:ascii="Times New Roman" w:hAnsi="Times New Roman" w:cs="Times New Roman"/>
+          <w:sz w:val="28"/>
+          <w:szCs w:val="28"/>
+        </w:rPr>
+        <w:t>«</w:t>
+      </w:r>
+      <w:r>
+        <w:rPr>
+          <w:rFonts w:ascii="Times New Roman" w:hAnsi="Times New Roman" w:cs="Times New Roman"/>
+          <w:sz w:val="28"/>
+          <w:szCs w:val="28"/>
+        </w:rPr>
+        <w:t>бродилка</w:t>
+      </w:r>
+      <w:r>
+        <w:rPr>
+          <w:rFonts w:ascii="Times New Roman" w:hAnsi="Times New Roman" w:cs="Times New Roman"/>
+          <w:sz w:val="28"/>
+          <w:szCs w:val="28"/>
+        </w:rPr>
+        <w:t>»</w:t>
+      </w:r>
+      <w:r>
+        <w:rPr>
+          <w:rFonts w:ascii="Times New Roman" w:hAnsi="Times New Roman" w:cs="Times New Roman"/>
+          <w:sz w:val="28"/>
+          <w:szCs w:val="28"/>
+        </w:rPr>
+        <w:t xml:space="preserve"> не только представляет собой полноценную игру, но и отражает ключевые аспекты работы над игровым проектом, начиная от идеи и заканчивая рабочей версией. Полученный опыт и навыки играют важную роль в дальнейшей разработке</w:t>
+      </w:r>
+      <w:r>
+        <w:rPr>
+          <w:rFonts w:ascii="Times New Roman" w:hAnsi="Times New Roman" w:cs="Times New Roman"/>
+          <w:sz w:val="28"/>
+          <w:szCs w:val="28"/>
+        </w:rPr>
+        <w:t xml:space="preserve"> игры</w:t>
+      </w:r>
+      <w:r>
+        <w:rPr>
+          <w:rFonts w:ascii="Times New Roman" w:hAnsi="Times New Roman" w:cs="Times New Roman"/>
+          <w:sz w:val="28"/>
+          <w:szCs w:val="28"/>
+        </w:rPr>
+        <w:t xml:space="preserve"> и</w:t>
+      </w:r>
+      <w:r>
+        <w:rPr>
+          <w:rFonts w:ascii="Times New Roman" w:hAnsi="Times New Roman" w:cs="Times New Roman"/>
+          <w:sz w:val="28"/>
+          <w:szCs w:val="28"/>
+        </w:rPr>
+        <w:t xml:space="preserve"> </w:t>
+      </w:r>
+      <w:r>
+        <w:rPr>
+          <w:rFonts w:ascii="Times New Roman" w:hAnsi="Times New Roman" w:cs="Times New Roman"/>
+          <w:sz w:val="28"/>
+          <w:szCs w:val="28"/>
+        </w:rPr>
+        <w:t>программировании.</w:t>
+      </w:r>
+    </w:p>
+    <w:p>
+      <w:pPr>
+        <w:spacing w:after="0" w:line="240" w:lineRule="auto"/>
+        <w:ind w:left="-284" w:right="284" w:firstLine="709"/>
+        <w:jc w:val="both"/>
+        <w:rPr>
+          <w:rFonts w:ascii="Times New Roman" w:hAnsi="Times New Roman" w:cs="Times New Roman"/>
+          <w:sz w:val="28"/>
+          <w:szCs w:val="28"/>
+        </w:rPr>
+      </w:pPr>
+      <w:r>
+        <w:rPr>
+          <w:rFonts w:ascii="Times New Roman" w:hAnsi="Times New Roman" w:cs="Times New Roman"/>
+          <w:sz w:val="28"/>
+          <w:szCs w:val="28"/>
+        </w:rPr>
+        <w:lastRenderedPageBreak/>
+        <w:t>Для реализации проекта б</w:t>
+      </w:r>
+      <w:r>
+        <w:rPr>
+          <w:rFonts w:ascii="Times New Roman" w:hAnsi="Times New Roman" w:cs="Times New Roman"/>
+          <w:sz w:val="28"/>
+          <w:szCs w:val="28"/>
+        </w:rPr>
+        <w:t>удут</w:t>
+      </w:r>
+      <w:r>
+        <w:rPr>
+          <w:rFonts w:ascii="Times New Roman" w:hAnsi="Times New Roman" w:cs="Times New Roman"/>
+          <w:sz w:val="28"/>
+          <w:szCs w:val="28"/>
+        </w:rPr>
+        <w:t xml:space="preserve"> задействованы</w:t>
+      </w:r>
+      <w:r>
+        <w:rPr>
+          <w:rFonts w:ascii="Times New Roman" w:hAnsi="Times New Roman" w:cs="Times New Roman"/>
+          <w:sz w:val="28"/>
+          <w:szCs w:val="28"/>
+        </w:rPr>
+        <w:t xml:space="preserve"> ресурсы, перечисленные ниже</w:t>
+      </w:r>
+      <w:r>
+        <w:rPr>
+          <w:rFonts w:ascii="Times New Roman" w:hAnsi="Times New Roman" w:cs="Times New Roman"/>
+          <w:sz w:val="28"/>
+          <w:szCs w:val="28"/>
+        </w:rPr>
+        <w:t>:</w:t>
+      </w:r>
+    </w:p>
+    <w:p>
+      <w:pPr>
+        <w:pStyle w:val="a3"/>
+        <w:numPr>
+          <w:ilvl w:val="0"/>
+          <w:numId w:val="4"/>
+        </w:numPr>
+        <w:spacing w:after="0" w:line="240" w:lineRule="auto"/>
+        <w:ind w:left="-284" w:right="284" w:firstLine="709"/>
+        <w:jc w:val="both"/>
+        <w:rPr>
+          <w:rFonts w:ascii="Times New Roman" w:hAnsi="Times New Roman" w:cs="Times New Roman"/>
+          <w:sz w:val="28"/>
+          <w:szCs w:val="28"/>
+        </w:rPr>
+      </w:pPr>
+      <w:r>
+        <w:rPr>
+          <w:rFonts w:ascii="Times New Roman" w:hAnsi="Times New Roman" w:cs="Times New Roman"/>
+          <w:sz w:val="28"/>
+          <w:szCs w:val="28"/>
+        </w:rPr>
+        <w:t>и</w:t>
+      </w:r>
+      <w:r>
+        <w:rPr>
+          <w:rFonts w:ascii="Times New Roman" w:hAnsi="Times New Roman" w:cs="Times New Roman"/>
+          <w:sz w:val="28"/>
+          <w:szCs w:val="28"/>
+        </w:rPr>
+        <w:t>гровой движок «</w:t>
+      </w:r>
+      <w:r>
+        <w:rPr>
+          <w:rFonts w:ascii="Times New Roman" w:hAnsi="Times New Roman" w:cs="Times New Roman"/>
+          <w:sz w:val="28"/>
+          <w:szCs w:val="28"/>
+        </w:rPr>
+        <w:t>Unity</w:t>
+      </w:r>
+      <w:r>
+        <w:rPr>
+          <w:rFonts w:ascii="Times New Roman" w:hAnsi="Times New Roman" w:cs="Times New Roman"/>
+          <w:sz w:val="28"/>
+          <w:szCs w:val="28"/>
+        </w:rPr>
+        <w:t>»:</w:t>
+      </w:r>
+      <w:r>
+        <w:rPr>
+          <w:rFonts w:ascii="Times New Roman" w:hAnsi="Times New Roman" w:cs="Times New Roman"/>
+          <w:sz w:val="28"/>
+          <w:szCs w:val="28"/>
+        </w:rPr>
+        <w:t xml:space="preserve"> </w:t>
+      </w:r>
+      <w:r>
+        <w:rPr>
+          <w:rFonts w:ascii="Times New Roman" w:hAnsi="Times New Roman" w:cs="Times New Roman"/>
+          <w:sz w:val="28"/>
+          <w:szCs w:val="28"/>
+        </w:rPr>
+        <w:t>и</w:t>
+      </w:r>
+      <w:r>
+        <w:rPr>
+          <w:rFonts w:ascii="Times New Roman" w:hAnsi="Times New Roman" w:cs="Times New Roman"/>
+          <w:sz w:val="28"/>
+          <w:szCs w:val="28"/>
+        </w:rPr>
+        <w:t>нтегрированная среда разработки для создания игр.</w:t>
+      </w:r>
+    </w:p>
+    <w:p>
+      <w:pPr>
+        <w:pStyle w:val="a3"/>
+        <w:numPr>
+          <w:ilvl w:val="0"/>
+          <w:numId w:val="4"/>
+        </w:numPr>
+        <w:spacing w:after="0" w:line="240" w:lineRule="auto"/>
+        <w:ind w:left="-284" w:right="284" w:firstLine="709"/>
+        <w:jc w:val="both"/>
+        <w:rPr>
+          <w:rFonts w:ascii="Times New Roman" w:hAnsi="Times New Roman" w:cs="Times New Roman"/>
+          <w:sz w:val="28"/>
+          <w:szCs w:val="28"/>
+        </w:rPr>
+      </w:pPr>
+      <w:r>
+        <w:rPr>
+          <w:rFonts w:ascii="Times New Roman" w:hAnsi="Times New Roman" w:cs="Times New Roman"/>
+          <w:sz w:val="28"/>
+          <w:szCs w:val="28"/>
+        </w:rPr>
+        <w:t>г</w:t>
+      </w:r>
+      <w:r>
+        <w:rPr>
+          <w:rFonts w:ascii="Times New Roman" w:hAnsi="Times New Roman" w:cs="Times New Roman"/>
+          <w:sz w:val="28"/>
+          <w:szCs w:val="28"/>
+        </w:rPr>
+        <w:t xml:space="preserve">рафические инструменты: </w:t>
+      </w:r>
+      <w:r>
+        <w:rPr>
+          <w:rFonts w:ascii="Times New Roman" w:hAnsi="Times New Roman" w:cs="Times New Roman"/>
+          <w:sz w:val="28"/>
+          <w:szCs w:val="28"/>
+        </w:rPr>
+        <w:t>«</w:t>
+      </w:r>
+      <w:r>
+        <w:rPr>
+          <w:rFonts w:ascii="Times New Roman" w:hAnsi="Times New Roman" w:cs="Times New Roman"/>
+          <w:sz w:val="28"/>
+          <w:szCs w:val="28"/>
+        </w:rPr>
+        <w:t>Photoshop</w:t>
+      </w:r>
+      <w:r>
+        <w:rPr>
+          <w:rFonts w:ascii="Times New Roman" w:hAnsi="Times New Roman" w:cs="Times New Roman"/>
+          <w:sz w:val="28"/>
+          <w:szCs w:val="28"/>
+        </w:rPr>
+        <w:t>»</w:t>
+      </w:r>
+      <w:r>
+        <w:rPr>
+          <w:rFonts w:ascii="Times New Roman" w:hAnsi="Times New Roman" w:cs="Times New Roman"/>
+          <w:sz w:val="28"/>
+          <w:szCs w:val="28"/>
+        </w:rPr>
+        <w:t xml:space="preserve"> и</w:t>
+      </w:r>
+      <w:r>
+        <w:rPr>
+          <w:rFonts w:ascii="Times New Roman" w:hAnsi="Times New Roman" w:cs="Times New Roman"/>
+          <w:sz w:val="28"/>
+          <w:szCs w:val="28"/>
+        </w:rPr>
+        <w:t xml:space="preserve"> </w:t>
+      </w:r>
+      <w:r>
+        <w:rPr>
+          <w:rFonts w:ascii="Times New Roman" w:hAnsi="Times New Roman" w:cs="Times New Roman"/>
+          <w:sz w:val="28"/>
+          <w:szCs w:val="28"/>
+        </w:rPr>
+        <w:t>«</w:t>
+      </w:r>
+      <w:proofErr w:type="spellStart"/>
+      <w:r>
+        <w:rPr>
+          <w:rFonts w:ascii="Times New Roman" w:hAnsi="Times New Roman" w:cs="Times New Roman"/>
+          <w:sz w:val="28"/>
+          <w:szCs w:val="28"/>
+          <w:lang w:val="en-US"/>
+        </w:rPr>
+        <w:t>Aseprite</w:t>
+      </w:r>
+      <w:proofErr w:type="spellEnd"/>
+      <w:r>
+        <w:rPr>
+          <w:rFonts w:ascii="Times New Roman" w:hAnsi="Times New Roman" w:cs="Times New Roman"/>
+          <w:sz w:val="28"/>
+          <w:szCs w:val="28"/>
+        </w:rPr>
+        <w:t>»</w:t>
+      </w:r>
+      <w:r>
+        <w:rPr>
+          <w:rFonts w:ascii="Times New Roman" w:hAnsi="Times New Roman" w:cs="Times New Roman"/>
+          <w:sz w:val="28"/>
+          <w:szCs w:val="28"/>
+        </w:rPr>
+        <w:t>;</w:t>
+      </w:r>
+    </w:p>
+    <w:p>
+      <w:pPr>
+        <w:pStyle w:val="a3"/>
+        <w:numPr>
+          <w:ilvl w:val="0"/>
+          <w:numId w:val="4"/>
+        </w:numPr>
+        <w:spacing w:after="0" w:line="240" w:lineRule="auto"/>
+        <w:ind w:left="-284" w:right="284" w:firstLine="709"/>
+        <w:jc w:val="both"/>
+        <w:rPr>
+          <w:rFonts w:ascii="Times New Roman" w:hAnsi="Times New Roman" w:cs="Times New Roman"/>
+          <w:sz w:val="28"/>
+          <w:szCs w:val="28"/>
+        </w:rPr>
+      </w:pPr>
+      <w:r>
+        <w:rPr>
+          <w:rFonts w:ascii="Times New Roman" w:hAnsi="Times New Roman" w:cs="Times New Roman"/>
+          <w:sz w:val="28"/>
+          <w:szCs w:val="28"/>
+        </w:rPr>
+        <w:t>и</w:t>
+      </w:r>
+      <w:r>
+        <w:rPr>
+          <w:rFonts w:ascii="Times New Roman" w:hAnsi="Times New Roman" w:cs="Times New Roman"/>
+          <w:sz w:val="28"/>
+          <w:szCs w:val="28"/>
+        </w:rPr>
+        <w:t xml:space="preserve">нструменты программирования: </w:t>
+      </w:r>
+      <w:r>
+        <w:rPr>
+          <w:rFonts w:ascii="Times New Roman" w:hAnsi="Times New Roman" w:cs="Times New Roman"/>
+          <w:sz w:val="28"/>
+          <w:szCs w:val="28"/>
+        </w:rPr>
+        <w:t>«</w:t>
+      </w:r>
+      <w:r>
+        <w:rPr>
+          <w:rFonts w:ascii="Times New Roman" w:hAnsi="Times New Roman" w:cs="Times New Roman"/>
+          <w:sz w:val="28"/>
+          <w:szCs w:val="28"/>
+        </w:rPr>
+        <w:t>Visual Studio</w:t>
+      </w:r>
+      <w:r>
+        <w:rPr>
+          <w:rFonts w:ascii="Times New Roman" w:hAnsi="Times New Roman" w:cs="Times New Roman"/>
+          <w:sz w:val="28"/>
+          <w:szCs w:val="28"/>
+        </w:rPr>
+        <w:t xml:space="preserve"> </w:t>
+      </w:r>
+      <w:r>
+        <w:rPr>
+          <w:rFonts w:ascii="Times New Roman" w:hAnsi="Times New Roman" w:cs="Times New Roman"/>
+          <w:sz w:val="28"/>
+          <w:szCs w:val="28"/>
+          <w:lang w:val="en-US"/>
+        </w:rPr>
+        <w:t>Code</w:t>
+      </w:r>
+      <w:r>
+        <w:rPr>
+          <w:rFonts w:ascii="Times New Roman" w:hAnsi="Times New Roman" w:cs="Times New Roman"/>
+          <w:sz w:val="28"/>
+          <w:szCs w:val="28"/>
+        </w:rPr>
+        <w:t xml:space="preserve">», </w:t>
+      </w:r>
+      <w:r>
+        <w:rPr>
+          <w:rFonts w:ascii="Times New Roman" w:hAnsi="Times New Roman" w:cs="Times New Roman"/>
+          <w:sz w:val="28"/>
+          <w:szCs w:val="28"/>
+        </w:rPr>
+        <w:t>для написания кода</w:t>
+      </w:r>
+      <w:r>
+        <w:rPr>
+          <w:rFonts w:ascii="Times New Roman" w:hAnsi="Times New Roman" w:cs="Times New Roman"/>
+          <w:sz w:val="28"/>
+          <w:szCs w:val="28"/>
+        </w:rPr>
+        <w:t>;</w:t>
+      </w:r>
+    </w:p>
+    <w:p>
+      <w:pPr>
+        <w:spacing w:after="0" w:line="240" w:lineRule="auto"/>
+        <w:ind w:left="-284" w:right="284" w:firstLine="709"/>
+        <w:jc w:val="both"/>
+        <w:rPr>
+          <w:rFonts w:ascii="Times New Roman" w:hAnsi="Times New Roman" w:cs="Times New Roman"/>
+          <w:sz w:val="28"/>
+          <w:szCs w:val="28"/>
+        </w:rPr>
+      </w:pPr>
+      <w:r>
+        <w:rPr>
+          <w:rFonts w:ascii="Times New Roman" w:hAnsi="Times New Roman" w:cs="Times New Roman"/>
+          <w:sz w:val="28"/>
+          <w:szCs w:val="28"/>
+        </w:rPr>
+        <w:t>Перспективы расширения функционала приложения</w:t>
+      </w:r>
+      <w:r>
+        <w:rPr>
+          <w:rFonts w:ascii="Times New Roman" w:hAnsi="Times New Roman" w:cs="Times New Roman"/>
+          <w:sz w:val="28"/>
+          <w:szCs w:val="28"/>
+        </w:rPr>
+        <w:t>: п</w:t>
+      </w:r>
+      <w:r>
+        <w:rPr>
+          <w:rFonts w:ascii="Times New Roman" w:hAnsi="Times New Roman" w:cs="Times New Roman"/>
+          <w:sz w:val="28"/>
+          <w:szCs w:val="28"/>
+        </w:rPr>
+        <w:t>олученный результат - лишь начальная точка для дальнейшего улучшения и расширения функционала приложения. Возможные направления развития включают в себя добавление новых уровней, введение дополнительных игровых механик, усовершенствование графики и адаптацию для различных платформ.</w:t>
+      </w:r>
+      <w:r>
+        <w:rPr>
+          <w:rFonts w:ascii="Times New Roman" w:hAnsi="Times New Roman" w:cs="Times New Roman"/>
+          <w:sz w:val="28"/>
+          <w:szCs w:val="28"/>
+        </w:rPr>
         <w:br w:type="page"/>
       </w:r>
     </w:p>
@@ -135,7 +2265,1407 @@
         <w:t>Анализ предметной области</w:t>
       </w:r>
     </w:p>
-    <w:p/>
+    <w:p>
+      <w:pPr>
+        <w:spacing w:after="0" w:line="240" w:lineRule="auto"/>
+        <w:ind w:left="-284" w:right="284" w:firstLine="709"/>
+        <w:jc w:val="both"/>
+        <w:rPr>
+          <w:rFonts w:ascii="Times New Roman" w:hAnsi="Times New Roman" w:cs="Times New Roman"/>
+          <w:sz w:val="28"/>
+          <w:szCs w:val="28"/>
+        </w:rPr>
+      </w:pPr>
+      <w:r>
+        <w:rPr>
+          <w:rFonts w:ascii="Times New Roman" w:hAnsi="Times New Roman" w:cs="Times New Roman"/>
+          <w:sz w:val="28"/>
+          <w:szCs w:val="28"/>
+        </w:rPr>
+        <w:t>Разработка компьютерных игр — процесс создания компьютерных игр (видеоигр). Разработкой видеоигр занимается разработчик, который может быть представлен как одним человеком, так и фирмой. Обычно крупномасштабные коммерческие игры разрабатываются командами разработчиков в пределах компании, специализирующейся на играх для персонального компьютера или консолей. Как правило, разработку финансирует другая, более крупная компания-издатель, которая по окончанию разработки занимается изданием игры и связанными с ним тратами. Реже компании-издатели могут содержать внутренние команды разработчиков, или же компания-разработчик может разрабатывать игры за свой счет и распространять их без участия издателей, например, средствами цифровой дистрибуции (инди-игры).</w:t>
+      </w:r>
+    </w:p>
+    <w:p>
+      <w:pPr>
+        <w:spacing w:after="0" w:line="240" w:lineRule="auto"/>
+        <w:ind w:left="-284" w:right="284" w:firstLine="709"/>
+        <w:jc w:val="both"/>
+        <w:rPr>
+          <w:rFonts w:ascii="Times New Roman" w:hAnsi="Times New Roman" w:cs="Times New Roman"/>
+          <w:sz w:val="28"/>
+          <w:szCs w:val="28"/>
+        </w:rPr>
+      </w:pPr>
+      <w:r>
+        <w:rPr>
+          <w:rFonts w:ascii="Times New Roman" w:hAnsi="Times New Roman" w:cs="Times New Roman"/>
+          <w:sz w:val="28"/>
+          <w:szCs w:val="28"/>
+        </w:rPr>
+        <w:t>Разработка наиболее крупнобюджетных игр</w:t>
+      </w:r>
+      <w:r>
+        <w:rPr>
+          <w:rFonts w:ascii="Times New Roman" w:hAnsi="Times New Roman" w:cs="Times New Roman"/>
+          <w:sz w:val="28"/>
+          <w:szCs w:val="28"/>
+        </w:rPr>
+        <w:t xml:space="preserve">, таких как </w:t>
+      </w:r>
+      <w:r>
+        <w:rPr>
+          <w:rFonts w:ascii="Times New Roman" w:hAnsi="Times New Roman" w:cs="Times New Roman"/>
+          <w:sz w:val="28"/>
+          <w:szCs w:val="28"/>
+        </w:rPr>
+        <w:t>«AAA-игры»</w:t>
+      </w:r>
+      <w:r>
+        <w:rPr>
+          <w:rFonts w:ascii="Times New Roman" w:hAnsi="Times New Roman" w:cs="Times New Roman"/>
+          <w:sz w:val="28"/>
+          <w:szCs w:val="28"/>
+        </w:rPr>
+        <w:t>,</w:t>
+      </w:r>
+      <w:r>
+        <w:rPr>
+          <w:rFonts w:ascii="Times New Roman" w:hAnsi="Times New Roman" w:cs="Times New Roman"/>
+          <w:sz w:val="28"/>
+          <w:szCs w:val="28"/>
+        </w:rPr>
+        <w:t xml:space="preserve"> может стоить десятки миллионов долларов США, причем в течение последних десятилетий эти бюджеты непрерывно росли, как и численность команд разработчиков и сроки разработки. </w:t>
+      </w:r>
+    </w:p>
+    <w:p>
+      <w:pPr>
+        <w:spacing w:after="0" w:line="240" w:lineRule="auto"/>
+        <w:ind w:left="-284" w:right="284" w:firstLine="709"/>
+        <w:jc w:val="both"/>
+        <w:rPr>
+          <w:rFonts w:ascii="Times New Roman" w:hAnsi="Times New Roman" w:cs="Times New Roman"/>
+          <w:sz w:val="28"/>
+          <w:szCs w:val="28"/>
+        </w:rPr>
+      </w:pPr>
+      <w:r>
+        <w:rPr>
+          <w:rFonts w:ascii="Times New Roman" w:hAnsi="Times New Roman" w:cs="Times New Roman"/>
+          <w:sz w:val="28"/>
+          <w:szCs w:val="28"/>
+        </w:rPr>
+        <w:t xml:space="preserve">Благодаря развитию рынка инди-игр, многие разработчики компьютерных игр получили возможность работать над своими игровыми проектами без финансовых и юридических обязательств перед компаниями-издателями. </w:t>
+      </w:r>
+    </w:p>
+    <w:p>
+      <w:pPr>
+        <w:spacing w:after="0" w:line="240" w:lineRule="auto"/>
+        <w:ind w:left="-284" w:right="284" w:firstLine="709"/>
+        <w:jc w:val="both"/>
+        <w:rPr>
+          <w:rFonts w:ascii="Times New Roman" w:hAnsi="Times New Roman" w:cs="Times New Roman"/>
+          <w:sz w:val="28"/>
+          <w:szCs w:val="28"/>
+        </w:rPr>
+      </w:pPr>
+      <w:r>
+        <w:rPr>
+          <w:rFonts w:ascii="Times New Roman" w:hAnsi="Times New Roman" w:cs="Times New Roman"/>
+          <w:sz w:val="28"/>
+          <w:szCs w:val="28"/>
+        </w:rPr>
+        <w:t xml:space="preserve">Инди-игры (англ. </w:t>
+      </w:r>
+      <w:r>
+        <w:rPr>
+          <w:rFonts w:ascii="Times New Roman" w:hAnsi="Times New Roman" w:cs="Times New Roman"/>
+          <w:sz w:val="28"/>
+          <w:szCs w:val="28"/>
+        </w:rPr>
+        <w:t>«</w:t>
+      </w:r>
+      <w:proofErr w:type="spellStart"/>
+      <w:r>
+        <w:rPr>
+          <w:rFonts w:ascii="Times New Roman" w:hAnsi="Times New Roman" w:cs="Times New Roman"/>
+          <w:sz w:val="28"/>
+          <w:szCs w:val="28"/>
+        </w:rPr>
+        <w:t>Indie</w:t>
+      </w:r>
+      <w:proofErr w:type="spellEnd"/>
+      <w:r>
+        <w:rPr>
+          <w:rFonts w:ascii="Times New Roman" w:hAnsi="Times New Roman" w:cs="Times New Roman"/>
+          <w:sz w:val="28"/>
+          <w:szCs w:val="28"/>
+        </w:rPr>
+        <w:t xml:space="preserve"> </w:t>
+      </w:r>
+      <w:proofErr w:type="spellStart"/>
+      <w:r>
+        <w:rPr>
+          <w:rFonts w:ascii="Times New Roman" w:hAnsi="Times New Roman" w:cs="Times New Roman"/>
+          <w:sz w:val="28"/>
+          <w:szCs w:val="28"/>
+        </w:rPr>
+        <w:t>games</w:t>
+      </w:r>
+      <w:proofErr w:type="spellEnd"/>
+      <w:r>
+        <w:rPr>
+          <w:rFonts w:ascii="Times New Roman" w:hAnsi="Times New Roman" w:cs="Times New Roman"/>
+          <w:sz w:val="28"/>
+          <w:szCs w:val="28"/>
+        </w:rPr>
+        <w:t>»</w:t>
+      </w:r>
+      <w:r>
+        <w:rPr>
+          <w:rFonts w:ascii="Times New Roman" w:hAnsi="Times New Roman" w:cs="Times New Roman"/>
+          <w:sz w:val="28"/>
+          <w:szCs w:val="28"/>
+        </w:rPr>
+        <w:t xml:space="preserve">, от англ. </w:t>
+      </w:r>
+      <w:r>
+        <w:rPr>
+          <w:rFonts w:ascii="Times New Roman" w:hAnsi="Times New Roman" w:cs="Times New Roman"/>
+          <w:sz w:val="28"/>
+          <w:szCs w:val="28"/>
+        </w:rPr>
+        <w:t>«</w:t>
+      </w:r>
+      <w:proofErr w:type="spellStart"/>
+      <w:r>
+        <w:rPr>
+          <w:rFonts w:ascii="Times New Roman" w:hAnsi="Times New Roman" w:cs="Times New Roman"/>
+          <w:sz w:val="28"/>
+          <w:szCs w:val="28"/>
+        </w:rPr>
+        <w:t>independent</w:t>
+      </w:r>
+      <w:proofErr w:type="spellEnd"/>
+      <w:r>
+        <w:rPr>
+          <w:rFonts w:ascii="Times New Roman" w:hAnsi="Times New Roman" w:cs="Times New Roman"/>
+          <w:sz w:val="28"/>
+          <w:szCs w:val="28"/>
+        </w:rPr>
+        <w:t xml:space="preserve"> </w:t>
+      </w:r>
+      <w:proofErr w:type="spellStart"/>
+      <w:r>
+        <w:rPr>
+          <w:rFonts w:ascii="Times New Roman" w:hAnsi="Times New Roman" w:cs="Times New Roman"/>
+          <w:sz w:val="28"/>
+          <w:szCs w:val="28"/>
+        </w:rPr>
+        <w:t>video</w:t>
+      </w:r>
+      <w:proofErr w:type="spellEnd"/>
+      <w:r>
+        <w:rPr>
+          <w:rFonts w:ascii="Times New Roman" w:hAnsi="Times New Roman" w:cs="Times New Roman"/>
+          <w:sz w:val="28"/>
+          <w:szCs w:val="28"/>
+        </w:rPr>
+        <w:t xml:space="preserve"> </w:t>
+      </w:r>
+      <w:proofErr w:type="spellStart"/>
+      <w:r>
+        <w:rPr>
+          <w:rFonts w:ascii="Times New Roman" w:hAnsi="Times New Roman" w:cs="Times New Roman"/>
+          <w:sz w:val="28"/>
+          <w:szCs w:val="28"/>
+        </w:rPr>
+        <w:t>games</w:t>
+      </w:r>
+      <w:proofErr w:type="spellEnd"/>
+      <w:r>
+        <w:rPr>
+          <w:rFonts w:ascii="Times New Roman" w:hAnsi="Times New Roman" w:cs="Times New Roman"/>
+          <w:sz w:val="28"/>
+          <w:szCs w:val="28"/>
+        </w:rPr>
+        <w:t>»</w:t>
+      </w:r>
+      <w:r>
+        <w:rPr>
+          <w:rFonts w:ascii="Times New Roman" w:hAnsi="Times New Roman" w:cs="Times New Roman"/>
+          <w:sz w:val="28"/>
+          <w:szCs w:val="28"/>
+        </w:rPr>
+        <w:t xml:space="preserve"> — «независимые компьютерные игры») — это компьютерные игры, созданные отдельными разработчиками или небольшими коллективами без финансовой поддержки издателя компьютерных игр. Распространение осуществляется посредством каналов цифровой дистрибуции</w:t>
+      </w:r>
+      <w:r>
+        <w:rPr>
+          <w:rFonts w:ascii="Times New Roman" w:hAnsi="Times New Roman" w:cs="Times New Roman"/>
+          <w:sz w:val="28"/>
+          <w:szCs w:val="28"/>
+        </w:rPr>
+        <w:t xml:space="preserve">, то есть сейчас существует множество </w:t>
+      </w:r>
+      <w:r>
+        <w:rPr>
+          <w:rFonts w:ascii="Times New Roman" w:hAnsi="Times New Roman" w:cs="Times New Roman"/>
+          <w:sz w:val="28"/>
+          <w:szCs w:val="28"/>
+        </w:rPr>
+        <w:t>платформ,</w:t>
+      </w:r>
+      <w:r>
+        <w:rPr>
+          <w:rFonts w:ascii="Times New Roman" w:hAnsi="Times New Roman" w:cs="Times New Roman"/>
+          <w:sz w:val="28"/>
+          <w:szCs w:val="28"/>
+        </w:rPr>
+        <w:t xml:space="preserve"> на которые независимый разработчик может выкладывать свои игры, самые известные из них: «</w:t>
+      </w:r>
+      <w:r>
+        <w:rPr>
+          <w:rFonts w:ascii="Times New Roman" w:hAnsi="Times New Roman" w:cs="Times New Roman"/>
+          <w:sz w:val="28"/>
+          <w:szCs w:val="28"/>
+          <w:lang w:val="en-US"/>
+        </w:rPr>
+        <w:t>Steam</w:t>
+      </w:r>
+      <w:r>
+        <w:rPr>
+          <w:rFonts w:ascii="Times New Roman" w:hAnsi="Times New Roman" w:cs="Times New Roman"/>
+          <w:sz w:val="28"/>
+          <w:szCs w:val="28"/>
+        </w:rPr>
+        <w:t>», «</w:t>
+      </w:r>
+      <w:r>
+        <w:rPr>
+          <w:rFonts w:ascii="Times New Roman" w:hAnsi="Times New Roman" w:cs="Times New Roman"/>
+          <w:sz w:val="28"/>
+          <w:szCs w:val="28"/>
+          <w:lang w:val="en-US"/>
+        </w:rPr>
+        <w:t>Epic</w:t>
+      </w:r>
+      <w:r>
+        <w:rPr>
+          <w:rFonts w:ascii="Times New Roman" w:hAnsi="Times New Roman" w:cs="Times New Roman"/>
+          <w:sz w:val="28"/>
+          <w:szCs w:val="28"/>
+        </w:rPr>
+        <w:t xml:space="preserve"> </w:t>
+      </w:r>
+      <w:r>
+        <w:rPr>
+          <w:rFonts w:ascii="Times New Roman" w:hAnsi="Times New Roman" w:cs="Times New Roman"/>
+          <w:sz w:val="28"/>
+          <w:szCs w:val="28"/>
+          <w:lang w:val="en-US"/>
+        </w:rPr>
+        <w:t>Games</w:t>
+      </w:r>
+      <w:r>
+        <w:rPr>
+          <w:rFonts w:ascii="Times New Roman" w:hAnsi="Times New Roman" w:cs="Times New Roman"/>
+          <w:sz w:val="28"/>
+          <w:szCs w:val="28"/>
+        </w:rPr>
+        <w:t xml:space="preserve"> </w:t>
+      </w:r>
+      <w:r>
+        <w:rPr>
+          <w:rFonts w:ascii="Times New Roman" w:hAnsi="Times New Roman" w:cs="Times New Roman"/>
+          <w:sz w:val="28"/>
+          <w:szCs w:val="28"/>
+          <w:lang w:val="en-US"/>
+        </w:rPr>
+        <w:t>Store</w:t>
+      </w:r>
+      <w:r>
+        <w:rPr>
+          <w:rFonts w:ascii="Times New Roman" w:hAnsi="Times New Roman" w:cs="Times New Roman"/>
+          <w:sz w:val="28"/>
+          <w:szCs w:val="28"/>
+        </w:rPr>
+        <w:t>»</w:t>
+      </w:r>
+      <w:r>
+        <w:rPr>
+          <w:rFonts w:ascii="Times New Roman" w:hAnsi="Times New Roman" w:cs="Times New Roman"/>
+          <w:sz w:val="28"/>
+          <w:szCs w:val="28"/>
+        </w:rPr>
+        <w:t xml:space="preserve">, </w:t>
+      </w:r>
+      <w:r>
+        <w:rPr>
+          <w:rFonts w:ascii="Times New Roman" w:hAnsi="Times New Roman" w:cs="Times New Roman"/>
+          <w:sz w:val="28"/>
+          <w:szCs w:val="28"/>
+        </w:rPr>
+        <w:t>«</w:t>
+      </w:r>
+      <w:r>
+        <w:rPr>
+          <w:rFonts w:ascii="Times New Roman" w:hAnsi="Times New Roman" w:cs="Times New Roman"/>
+          <w:sz w:val="28"/>
+          <w:szCs w:val="28"/>
+          <w:lang w:val="en-US"/>
+        </w:rPr>
+        <w:t>Itch</w:t>
+      </w:r>
+      <w:r>
+        <w:rPr>
+          <w:rFonts w:ascii="Times New Roman" w:hAnsi="Times New Roman" w:cs="Times New Roman"/>
+          <w:sz w:val="28"/>
+          <w:szCs w:val="28"/>
+        </w:rPr>
+        <w:t>.</w:t>
+      </w:r>
+      <w:r>
+        <w:rPr>
+          <w:rFonts w:ascii="Times New Roman" w:hAnsi="Times New Roman" w:cs="Times New Roman"/>
+          <w:sz w:val="28"/>
+          <w:szCs w:val="28"/>
+          <w:lang w:val="en-US"/>
+        </w:rPr>
+        <w:t>io</w:t>
+      </w:r>
+      <w:r>
+        <w:rPr>
+          <w:rFonts w:ascii="Times New Roman" w:hAnsi="Times New Roman" w:cs="Times New Roman"/>
+          <w:sz w:val="28"/>
+          <w:szCs w:val="28"/>
+        </w:rPr>
+        <w:t>»</w:t>
+      </w:r>
+      <w:r>
+        <w:rPr>
+          <w:rFonts w:ascii="Times New Roman" w:hAnsi="Times New Roman" w:cs="Times New Roman"/>
+          <w:sz w:val="28"/>
+          <w:szCs w:val="28"/>
+        </w:rPr>
+        <w:t xml:space="preserve"> и «</w:t>
+      </w:r>
+      <w:r>
+        <w:rPr>
+          <w:rFonts w:ascii="Times New Roman" w:hAnsi="Times New Roman" w:cs="Times New Roman"/>
+          <w:sz w:val="28"/>
+          <w:szCs w:val="28"/>
+          <w:lang w:val="en-US"/>
+        </w:rPr>
+        <w:t>VK</w:t>
+      </w:r>
+      <w:r>
+        <w:rPr>
+          <w:rFonts w:ascii="Times New Roman" w:hAnsi="Times New Roman" w:cs="Times New Roman"/>
+          <w:sz w:val="28"/>
+          <w:szCs w:val="28"/>
+        </w:rPr>
+        <w:t xml:space="preserve"> </w:t>
+      </w:r>
+      <w:r>
+        <w:rPr>
+          <w:rFonts w:ascii="Times New Roman" w:hAnsi="Times New Roman" w:cs="Times New Roman"/>
+          <w:sz w:val="28"/>
+          <w:szCs w:val="28"/>
+          <w:lang w:val="en-US"/>
+        </w:rPr>
+        <w:t>Play</w:t>
+      </w:r>
+      <w:r>
+        <w:rPr>
+          <w:rFonts w:ascii="Times New Roman" w:hAnsi="Times New Roman" w:cs="Times New Roman"/>
+          <w:sz w:val="28"/>
+          <w:szCs w:val="28"/>
+        </w:rPr>
+        <w:t>»</w:t>
+      </w:r>
+      <w:r>
+        <w:rPr>
+          <w:rFonts w:ascii="Times New Roman" w:hAnsi="Times New Roman" w:cs="Times New Roman"/>
+          <w:sz w:val="28"/>
+          <w:szCs w:val="28"/>
+        </w:rPr>
+        <w:t>. Масштаб явлений, связанных с инди-играми, ощутимо возрастает со второй половины 2000-х годов, в основном ввиду развития новых способов онлайн-дистрибуции и средств разработки.</w:t>
+      </w:r>
+    </w:p>
+    <w:p>
+      <w:pPr>
+        <w:spacing w:after="0" w:line="240" w:lineRule="auto"/>
+        <w:ind w:left="-284" w:right="284" w:firstLine="709"/>
+        <w:jc w:val="both"/>
+        <w:rPr>
+          <w:rFonts w:ascii="Times New Roman" w:hAnsi="Times New Roman" w:cs="Times New Roman"/>
+          <w:sz w:val="28"/>
+          <w:szCs w:val="28"/>
+        </w:rPr>
+      </w:pPr>
+      <w:r>
+        <w:rPr>
+          <w:rFonts w:ascii="Times New Roman" w:hAnsi="Times New Roman" w:cs="Times New Roman"/>
+          <w:sz w:val="28"/>
+          <w:szCs w:val="28"/>
+        </w:rPr>
+        <w:t xml:space="preserve">Разработка </w:t>
+      </w:r>
+      <w:r>
+        <w:rPr>
+          <w:rFonts w:ascii="Times New Roman" w:hAnsi="Times New Roman" w:cs="Times New Roman"/>
+          <w:sz w:val="28"/>
+          <w:szCs w:val="28"/>
+        </w:rPr>
+        <w:t xml:space="preserve">инди </w:t>
+      </w:r>
+      <w:r>
+        <w:rPr>
+          <w:rFonts w:ascii="Times New Roman" w:hAnsi="Times New Roman" w:cs="Times New Roman"/>
+          <w:sz w:val="28"/>
+          <w:szCs w:val="28"/>
+        </w:rPr>
+        <w:t xml:space="preserve">игр на </w:t>
+      </w:r>
+      <w:r>
+        <w:rPr>
+          <w:rFonts w:ascii="Times New Roman" w:hAnsi="Times New Roman" w:cs="Times New Roman"/>
+          <w:sz w:val="28"/>
+          <w:szCs w:val="28"/>
+        </w:rPr>
+        <w:t>«</w:t>
+      </w:r>
+      <w:r>
+        <w:rPr>
+          <w:rFonts w:ascii="Times New Roman" w:hAnsi="Times New Roman" w:cs="Times New Roman"/>
+          <w:sz w:val="28"/>
+          <w:szCs w:val="28"/>
+        </w:rPr>
+        <w:t>Unity</w:t>
+      </w:r>
+      <w:r>
+        <w:rPr>
+          <w:rFonts w:ascii="Times New Roman" w:hAnsi="Times New Roman" w:cs="Times New Roman"/>
+          <w:sz w:val="28"/>
+          <w:szCs w:val="28"/>
+        </w:rPr>
+        <w:t>»</w:t>
+      </w:r>
+      <w:r>
+        <w:rPr>
+          <w:rFonts w:ascii="Times New Roman" w:hAnsi="Times New Roman" w:cs="Times New Roman"/>
+          <w:sz w:val="28"/>
+          <w:szCs w:val="28"/>
+        </w:rPr>
+        <w:t xml:space="preserve"> представляет собой процесс создания игровых приложений в двухмерном</w:t>
+      </w:r>
+      <w:r>
+        <w:rPr>
+          <w:rFonts w:ascii="Times New Roman" w:hAnsi="Times New Roman" w:cs="Times New Roman"/>
+          <w:sz w:val="28"/>
+          <w:szCs w:val="28"/>
+        </w:rPr>
+        <w:t xml:space="preserve"> или трехмерном</w:t>
+      </w:r>
+      <w:r>
+        <w:rPr>
+          <w:rFonts w:ascii="Times New Roman" w:hAnsi="Times New Roman" w:cs="Times New Roman"/>
+          <w:sz w:val="28"/>
+          <w:szCs w:val="28"/>
+        </w:rPr>
+        <w:t xml:space="preserve"> формате при помощи программной среды </w:t>
+      </w:r>
+      <w:r>
+        <w:rPr>
+          <w:rFonts w:ascii="Times New Roman" w:hAnsi="Times New Roman" w:cs="Times New Roman"/>
+          <w:sz w:val="28"/>
+          <w:szCs w:val="28"/>
+        </w:rPr>
+        <w:t>«</w:t>
+      </w:r>
+      <w:r>
+        <w:rPr>
+          <w:rFonts w:ascii="Times New Roman" w:hAnsi="Times New Roman" w:cs="Times New Roman"/>
+          <w:sz w:val="28"/>
+          <w:szCs w:val="28"/>
+        </w:rPr>
+        <w:t>Unity</w:t>
+      </w:r>
+      <w:r>
+        <w:rPr>
+          <w:rFonts w:ascii="Times New Roman" w:hAnsi="Times New Roman" w:cs="Times New Roman"/>
+          <w:sz w:val="28"/>
+          <w:szCs w:val="28"/>
+        </w:rPr>
+        <w:t>»</w:t>
+      </w:r>
+      <w:r>
+        <w:rPr>
+          <w:rFonts w:ascii="Times New Roman" w:hAnsi="Times New Roman" w:cs="Times New Roman"/>
+          <w:sz w:val="28"/>
+          <w:szCs w:val="28"/>
+        </w:rPr>
+        <w:t>. Развитие данной области происходит в контексте постоянного усовершенствования инструментов и технологий, направленных на облегчение и ускорение процесса разработки.</w:t>
+      </w:r>
+    </w:p>
+    <w:p>
+      <w:pPr>
+        <w:spacing w:after="0" w:line="240" w:lineRule="auto"/>
+        <w:ind w:left="-284" w:right="284" w:firstLine="709"/>
+        <w:jc w:val="both"/>
+        <w:rPr>
+          <w:rFonts w:ascii="Times New Roman" w:hAnsi="Times New Roman" w:cs="Times New Roman"/>
+          <w:sz w:val="28"/>
+          <w:szCs w:val="28"/>
+        </w:rPr>
+      </w:pPr>
+      <w:r>
+        <w:rPr>
+          <w:rFonts w:ascii="Times New Roman" w:hAnsi="Times New Roman" w:cs="Times New Roman"/>
+          <w:sz w:val="28"/>
+          <w:szCs w:val="28"/>
+        </w:rPr>
+        <w:t>Сущности и явления данной области разработки перечислены ниже:</w:t>
+      </w:r>
+    </w:p>
+    <w:p>
+      <w:pPr>
+        <w:pStyle w:val="a3"/>
+        <w:numPr>
+          <w:ilvl w:val="0"/>
+          <w:numId w:val="8"/>
+        </w:numPr>
+        <w:spacing w:after="0" w:line="240" w:lineRule="auto"/>
+        <w:ind w:left="-284" w:right="284" w:firstLine="709"/>
+        <w:jc w:val="both"/>
+        <w:rPr>
+          <w:rFonts w:ascii="Times New Roman" w:hAnsi="Times New Roman" w:cs="Times New Roman"/>
+          <w:sz w:val="28"/>
+          <w:szCs w:val="28"/>
+        </w:rPr>
+      </w:pPr>
+      <w:r>
+        <w:rPr>
+          <w:rFonts w:ascii="Times New Roman" w:hAnsi="Times New Roman" w:cs="Times New Roman"/>
+          <w:sz w:val="28"/>
+          <w:szCs w:val="28"/>
+        </w:rPr>
+        <w:t>и</w:t>
+      </w:r>
+      <w:r>
+        <w:rPr>
+          <w:rFonts w:ascii="Times New Roman" w:hAnsi="Times New Roman" w:cs="Times New Roman"/>
+          <w:sz w:val="28"/>
+          <w:szCs w:val="28"/>
+        </w:rPr>
+        <w:t>нтегрированная среда разработки (</w:t>
+      </w:r>
+      <w:r>
+        <w:rPr>
+          <w:rFonts w:ascii="Times New Roman" w:hAnsi="Times New Roman" w:cs="Times New Roman"/>
+          <w:sz w:val="28"/>
+          <w:szCs w:val="28"/>
+        </w:rPr>
+        <w:t>«</w:t>
+      </w:r>
+      <w:r>
+        <w:rPr>
+          <w:rFonts w:ascii="Times New Roman" w:hAnsi="Times New Roman" w:cs="Times New Roman"/>
+          <w:sz w:val="28"/>
+          <w:szCs w:val="28"/>
+        </w:rPr>
+        <w:t>IDE</w:t>
+      </w:r>
+      <w:r>
+        <w:rPr>
+          <w:rFonts w:ascii="Times New Roman" w:hAnsi="Times New Roman" w:cs="Times New Roman"/>
+          <w:sz w:val="28"/>
+          <w:szCs w:val="28"/>
+        </w:rPr>
+        <w:t>»</w:t>
+      </w:r>
+      <w:r>
+        <w:rPr>
+          <w:rFonts w:ascii="Times New Roman" w:hAnsi="Times New Roman" w:cs="Times New Roman"/>
+          <w:sz w:val="28"/>
+          <w:szCs w:val="28"/>
+        </w:rPr>
+        <w:t xml:space="preserve">): </w:t>
+      </w:r>
+      <w:r>
+        <w:rPr>
+          <w:rFonts w:ascii="Times New Roman" w:hAnsi="Times New Roman" w:cs="Times New Roman"/>
+          <w:sz w:val="28"/>
+          <w:szCs w:val="28"/>
+        </w:rPr>
+        <w:t>«</w:t>
+      </w:r>
+      <w:r>
+        <w:rPr>
+          <w:rFonts w:ascii="Times New Roman" w:hAnsi="Times New Roman" w:cs="Times New Roman"/>
+          <w:sz w:val="28"/>
+          <w:szCs w:val="28"/>
+        </w:rPr>
+        <w:t>Unity</w:t>
+      </w:r>
+      <w:r>
+        <w:rPr>
+          <w:rFonts w:ascii="Times New Roman" w:hAnsi="Times New Roman" w:cs="Times New Roman"/>
+          <w:sz w:val="28"/>
+          <w:szCs w:val="28"/>
+        </w:rPr>
+        <w:t>»</w:t>
+      </w:r>
+      <w:r>
+        <w:rPr>
+          <w:rFonts w:ascii="Times New Roman" w:hAnsi="Times New Roman" w:cs="Times New Roman"/>
+          <w:sz w:val="28"/>
+          <w:szCs w:val="28"/>
+        </w:rPr>
+        <w:t xml:space="preserve"> предоставляет разработчикам универсальную среду с графическим интерфейсом для создания, редактирования и программирования игровых элементов</w:t>
+      </w:r>
+      <w:r>
+        <w:rPr>
+          <w:rFonts w:ascii="Times New Roman" w:hAnsi="Times New Roman" w:cs="Times New Roman"/>
+          <w:sz w:val="28"/>
+          <w:szCs w:val="28"/>
+        </w:rPr>
+        <w:t>;</w:t>
+      </w:r>
+    </w:p>
+    <w:p>
+      <w:pPr>
+        <w:pStyle w:val="a3"/>
+        <w:numPr>
+          <w:ilvl w:val="0"/>
+          <w:numId w:val="8"/>
+        </w:numPr>
+        <w:spacing w:after="0" w:line="240" w:lineRule="auto"/>
+        <w:ind w:left="-284" w:right="284" w:firstLine="709"/>
+        <w:jc w:val="both"/>
+        <w:rPr>
+          <w:rFonts w:ascii="Times New Roman" w:hAnsi="Times New Roman" w:cs="Times New Roman"/>
+          <w:sz w:val="28"/>
+          <w:szCs w:val="28"/>
+        </w:rPr>
+      </w:pPr>
+      <w:r>
+        <w:rPr>
+          <w:rFonts w:ascii="Times New Roman" w:hAnsi="Times New Roman" w:cs="Times New Roman"/>
+          <w:sz w:val="28"/>
+          <w:szCs w:val="28"/>
+        </w:rPr>
+        <w:t>г</w:t>
+      </w:r>
+      <w:r>
+        <w:rPr>
+          <w:rFonts w:ascii="Times New Roman" w:hAnsi="Times New Roman" w:cs="Times New Roman"/>
+          <w:sz w:val="28"/>
+          <w:szCs w:val="28"/>
+        </w:rPr>
+        <w:t xml:space="preserve">рафический движок и рендеринг: </w:t>
+      </w:r>
+      <w:r>
+        <w:rPr>
+          <w:rFonts w:ascii="Times New Roman" w:hAnsi="Times New Roman" w:cs="Times New Roman"/>
+          <w:sz w:val="28"/>
+          <w:szCs w:val="28"/>
+        </w:rPr>
+        <w:t>«</w:t>
+      </w:r>
+      <w:r>
+        <w:rPr>
+          <w:rFonts w:ascii="Times New Roman" w:hAnsi="Times New Roman" w:cs="Times New Roman"/>
+          <w:sz w:val="28"/>
+          <w:szCs w:val="28"/>
+        </w:rPr>
+        <w:t>Unity</w:t>
+      </w:r>
+      <w:r>
+        <w:rPr>
+          <w:rFonts w:ascii="Times New Roman" w:hAnsi="Times New Roman" w:cs="Times New Roman"/>
+          <w:sz w:val="28"/>
+          <w:szCs w:val="28"/>
+        </w:rPr>
+        <w:t>»</w:t>
+      </w:r>
+      <w:r>
+        <w:rPr>
+          <w:rFonts w:ascii="Times New Roman" w:hAnsi="Times New Roman" w:cs="Times New Roman"/>
+          <w:sz w:val="28"/>
+          <w:szCs w:val="28"/>
+        </w:rPr>
+        <w:t xml:space="preserve"> обладает инструментами для создания и управления </w:t>
+      </w:r>
+      <w:r>
+        <w:rPr>
+          <w:rFonts w:ascii="Times New Roman" w:hAnsi="Times New Roman" w:cs="Times New Roman"/>
+          <w:sz w:val="28"/>
+          <w:szCs w:val="28"/>
+        </w:rPr>
+        <w:t>«</w:t>
+      </w:r>
+      <w:r>
+        <w:rPr>
+          <w:rFonts w:ascii="Times New Roman" w:hAnsi="Times New Roman" w:cs="Times New Roman"/>
+          <w:sz w:val="28"/>
+          <w:szCs w:val="28"/>
+        </w:rPr>
+        <w:t>2D</w:t>
+      </w:r>
+      <w:r>
+        <w:rPr>
+          <w:rFonts w:ascii="Times New Roman" w:hAnsi="Times New Roman" w:cs="Times New Roman"/>
+          <w:sz w:val="28"/>
+          <w:szCs w:val="28"/>
+        </w:rPr>
+        <w:t>»</w:t>
+      </w:r>
+      <w:r>
+        <w:rPr>
+          <w:rFonts w:ascii="Times New Roman" w:hAnsi="Times New Roman" w:cs="Times New Roman"/>
+          <w:sz w:val="28"/>
+          <w:szCs w:val="28"/>
+        </w:rPr>
+        <w:t xml:space="preserve"> графикой, позволяющими реализовывать анимацию, работать с текстурами, спрайтами и анимированными объектами</w:t>
+      </w:r>
+      <w:r>
+        <w:rPr>
+          <w:rFonts w:ascii="Times New Roman" w:hAnsi="Times New Roman" w:cs="Times New Roman"/>
+          <w:sz w:val="28"/>
+          <w:szCs w:val="28"/>
+        </w:rPr>
+        <w:t>;</w:t>
+      </w:r>
+    </w:p>
+    <w:p>
+      <w:pPr>
+        <w:pStyle w:val="a3"/>
+        <w:numPr>
+          <w:ilvl w:val="0"/>
+          <w:numId w:val="8"/>
+        </w:numPr>
+        <w:spacing w:after="0" w:line="240" w:lineRule="auto"/>
+        <w:ind w:left="-284" w:right="284" w:firstLine="709"/>
+        <w:jc w:val="both"/>
+        <w:rPr>
+          <w:rFonts w:ascii="Times New Roman" w:hAnsi="Times New Roman" w:cs="Times New Roman"/>
+          <w:sz w:val="28"/>
+          <w:szCs w:val="28"/>
+        </w:rPr>
+      </w:pPr>
+      <w:r>
+        <w:rPr>
+          <w:rFonts w:ascii="Times New Roman" w:hAnsi="Times New Roman" w:cs="Times New Roman"/>
+          <w:sz w:val="28"/>
+          <w:szCs w:val="28"/>
+        </w:rPr>
+        <w:lastRenderedPageBreak/>
+        <w:t>п</w:t>
+      </w:r>
+      <w:r>
+        <w:rPr>
+          <w:rFonts w:ascii="Times New Roman" w:hAnsi="Times New Roman" w:cs="Times New Roman"/>
+          <w:sz w:val="28"/>
+          <w:szCs w:val="28"/>
+        </w:rPr>
+        <w:t xml:space="preserve">рограммирование и </w:t>
+      </w:r>
+      <w:proofErr w:type="spellStart"/>
+      <w:r>
+        <w:rPr>
+          <w:rFonts w:ascii="Times New Roman" w:hAnsi="Times New Roman" w:cs="Times New Roman"/>
+          <w:sz w:val="28"/>
+          <w:szCs w:val="28"/>
+        </w:rPr>
+        <w:t>скриптинг</w:t>
+      </w:r>
+      <w:proofErr w:type="spellEnd"/>
+      <w:r>
+        <w:rPr>
+          <w:rFonts w:ascii="Times New Roman" w:hAnsi="Times New Roman" w:cs="Times New Roman"/>
+          <w:sz w:val="28"/>
+          <w:szCs w:val="28"/>
+        </w:rPr>
+        <w:t xml:space="preserve">: </w:t>
+      </w:r>
+      <w:r>
+        <w:rPr>
+          <w:rFonts w:ascii="Times New Roman" w:hAnsi="Times New Roman" w:cs="Times New Roman"/>
+          <w:sz w:val="28"/>
+          <w:szCs w:val="28"/>
+        </w:rPr>
+        <w:t>и</w:t>
+      </w:r>
+      <w:r>
+        <w:rPr>
+          <w:rFonts w:ascii="Times New Roman" w:hAnsi="Times New Roman" w:cs="Times New Roman"/>
+          <w:sz w:val="28"/>
+          <w:szCs w:val="28"/>
+        </w:rPr>
+        <w:t xml:space="preserve">спользование языка программирования </w:t>
+      </w:r>
+      <w:r>
+        <w:rPr>
+          <w:rFonts w:ascii="Times New Roman" w:hAnsi="Times New Roman" w:cs="Times New Roman"/>
+          <w:sz w:val="28"/>
+          <w:szCs w:val="28"/>
+        </w:rPr>
+        <w:t>«</w:t>
+      </w:r>
+      <w:r>
+        <w:rPr>
+          <w:rFonts w:ascii="Times New Roman" w:hAnsi="Times New Roman" w:cs="Times New Roman"/>
+          <w:sz w:val="28"/>
+          <w:szCs w:val="28"/>
+        </w:rPr>
+        <w:t>C#</w:t>
+      </w:r>
+      <w:r>
+        <w:rPr>
+          <w:rFonts w:ascii="Times New Roman" w:hAnsi="Times New Roman" w:cs="Times New Roman"/>
+          <w:sz w:val="28"/>
+          <w:szCs w:val="28"/>
+        </w:rPr>
+        <w:t>»</w:t>
+      </w:r>
+      <w:r>
+        <w:rPr>
+          <w:rFonts w:ascii="Times New Roman" w:hAnsi="Times New Roman" w:cs="Times New Roman"/>
+          <w:sz w:val="28"/>
+          <w:szCs w:val="28"/>
+        </w:rPr>
+        <w:t xml:space="preserve"> для создания игровой логики, взаимодействия объектов, создания и редактирования скриптов, определяющих поведение элементов игры</w:t>
+      </w:r>
+      <w:r>
+        <w:rPr>
+          <w:rFonts w:ascii="Times New Roman" w:hAnsi="Times New Roman" w:cs="Times New Roman"/>
+          <w:sz w:val="28"/>
+          <w:szCs w:val="28"/>
+        </w:rPr>
+        <w:t>;</w:t>
+      </w:r>
+    </w:p>
+    <w:p>
+      <w:pPr>
+        <w:pStyle w:val="a3"/>
+        <w:numPr>
+          <w:ilvl w:val="0"/>
+          <w:numId w:val="8"/>
+        </w:numPr>
+        <w:spacing w:after="0" w:line="240" w:lineRule="auto"/>
+        <w:ind w:left="-284" w:right="284" w:firstLine="709"/>
+        <w:jc w:val="both"/>
+        <w:rPr>
+          <w:rFonts w:ascii="Times New Roman" w:hAnsi="Times New Roman" w:cs="Times New Roman"/>
+          <w:sz w:val="28"/>
+          <w:szCs w:val="28"/>
+        </w:rPr>
+      </w:pPr>
+      <w:r>
+        <w:rPr>
+          <w:rFonts w:ascii="Times New Roman" w:hAnsi="Times New Roman" w:cs="Times New Roman"/>
+          <w:sz w:val="28"/>
+          <w:szCs w:val="28"/>
+        </w:rPr>
+        <w:t>у</w:t>
+      </w:r>
+      <w:r>
+        <w:rPr>
+          <w:rFonts w:ascii="Times New Roman" w:hAnsi="Times New Roman" w:cs="Times New Roman"/>
+          <w:sz w:val="28"/>
+          <w:szCs w:val="28"/>
+        </w:rPr>
+        <w:t xml:space="preserve">правление ресурсами: </w:t>
+      </w:r>
+      <w:r>
+        <w:rPr>
+          <w:rFonts w:ascii="Times New Roman" w:hAnsi="Times New Roman" w:cs="Times New Roman"/>
+          <w:sz w:val="28"/>
+          <w:szCs w:val="28"/>
+        </w:rPr>
+        <w:t>э</w:t>
+      </w:r>
+      <w:r>
+        <w:rPr>
+          <w:rFonts w:ascii="Times New Roman" w:hAnsi="Times New Roman" w:cs="Times New Roman"/>
+          <w:sz w:val="28"/>
+          <w:szCs w:val="28"/>
+        </w:rPr>
+        <w:t xml:space="preserve">ффективное управление звуками, изображениями, анимациями, и другими ресурсами игры с помощью специальных инструментов </w:t>
+      </w:r>
+      <w:r>
+        <w:rPr>
+          <w:rFonts w:ascii="Times New Roman" w:hAnsi="Times New Roman" w:cs="Times New Roman"/>
+          <w:sz w:val="28"/>
+          <w:szCs w:val="28"/>
+        </w:rPr>
+        <w:t>«</w:t>
+      </w:r>
+      <w:r>
+        <w:rPr>
+          <w:rFonts w:ascii="Times New Roman" w:hAnsi="Times New Roman" w:cs="Times New Roman"/>
+          <w:sz w:val="28"/>
+          <w:szCs w:val="28"/>
+        </w:rPr>
+        <w:t>Unity</w:t>
+      </w:r>
+      <w:r>
+        <w:rPr>
+          <w:rFonts w:ascii="Times New Roman" w:hAnsi="Times New Roman" w:cs="Times New Roman"/>
+          <w:sz w:val="28"/>
+          <w:szCs w:val="28"/>
+        </w:rPr>
+        <w:t>»</w:t>
+      </w:r>
+      <w:r>
+        <w:rPr>
+          <w:rFonts w:ascii="Times New Roman" w:hAnsi="Times New Roman" w:cs="Times New Roman"/>
+          <w:sz w:val="28"/>
+          <w:szCs w:val="28"/>
+        </w:rPr>
+        <w:t>.</w:t>
+      </w:r>
+    </w:p>
+    <w:p>
+      <w:pPr>
+        <w:spacing w:after="0" w:line="240" w:lineRule="auto"/>
+        <w:ind w:left="-284" w:right="284" w:firstLine="709"/>
+        <w:jc w:val="both"/>
+        <w:rPr>
+          <w:rFonts w:ascii="Times New Roman" w:hAnsi="Times New Roman" w:cs="Times New Roman"/>
+          <w:sz w:val="28"/>
+          <w:szCs w:val="28"/>
+        </w:rPr>
+      </w:pPr>
+      <w:r>
+        <w:rPr>
+          <w:rFonts w:ascii="Times New Roman" w:hAnsi="Times New Roman" w:cs="Times New Roman"/>
+          <w:sz w:val="28"/>
+          <w:szCs w:val="28"/>
+        </w:rPr>
+        <w:t>Отношения и процессы, определяющие сферу деятельности</w:t>
+      </w:r>
+      <w:r>
+        <w:rPr>
+          <w:rFonts w:ascii="Times New Roman" w:hAnsi="Times New Roman" w:cs="Times New Roman"/>
+          <w:sz w:val="28"/>
+          <w:szCs w:val="28"/>
+        </w:rPr>
+        <w:t xml:space="preserve"> данной области</w:t>
+      </w:r>
+      <w:r>
+        <w:rPr>
+          <w:rFonts w:ascii="Times New Roman" w:hAnsi="Times New Roman" w:cs="Times New Roman"/>
+          <w:sz w:val="28"/>
+          <w:szCs w:val="28"/>
+        </w:rPr>
+        <w:t>:</w:t>
+      </w:r>
+    </w:p>
+    <w:p>
+      <w:pPr>
+        <w:pStyle w:val="a3"/>
+        <w:numPr>
+          <w:ilvl w:val="0"/>
+          <w:numId w:val="9"/>
+        </w:numPr>
+        <w:spacing w:after="0" w:line="240" w:lineRule="auto"/>
+        <w:ind w:left="-284" w:right="284" w:firstLine="709"/>
+        <w:jc w:val="both"/>
+        <w:rPr>
+          <w:rFonts w:ascii="Times New Roman" w:hAnsi="Times New Roman" w:cs="Times New Roman"/>
+          <w:sz w:val="28"/>
+          <w:szCs w:val="28"/>
+        </w:rPr>
+      </w:pPr>
+      <w:r>
+        <w:rPr>
+          <w:rFonts w:ascii="Times New Roman" w:hAnsi="Times New Roman" w:cs="Times New Roman"/>
+          <w:sz w:val="28"/>
+          <w:szCs w:val="28"/>
+        </w:rPr>
+        <w:t>ц</w:t>
+      </w:r>
+      <w:r>
+        <w:rPr>
+          <w:rFonts w:ascii="Times New Roman" w:hAnsi="Times New Roman" w:cs="Times New Roman"/>
+          <w:sz w:val="28"/>
+          <w:szCs w:val="28"/>
+        </w:rPr>
+        <w:t xml:space="preserve">икл разработки игры: </w:t>
+      </w:r>
+      <w:r>
+        <w:rPr>
+          <w:rFonts w:ascii="Times New Roman" w:hAnsi="Times New Roman" w:cs="Times New Roman"/>
+          <w:sz w:val="28"/>
+          <w:szCs w:val="28"/>
+        </w:rPr>
+        <w:t>в</w:t>
+      </w:r>
+      <w:r>
+        <w:rPr>
+          <w:rFonts w:ascii="Times New Roman" w:hAnsi="Times New Roman" w:cs="Times New Roman"/>
+          <w:sz w:val="28"/>
+          <w:szCs w:val="28"/>
+        </w:rPr>
+        <w:t>ключает этапы планирования, дизайна, программирования, тестирования и выпуска игры, каждый из которых требует четкой организации и согласования усилий всей команды разработчиков</w:t>
+      </w:r>
+      <w:r>
+        <w:rPr>
+          <w:rFonts w:ascii="Times New Roman" w:hAnsi="Times New Roman" w:cs="Times New Roman"/>
+          <w:sz w:val="28"/>
+          <w:szCs w:val="28"/>
+        </w:rPr>
+        <w:t>;</w:t>
+      </w:r>
+    </w:p>
+    <w:p>
+      <w:pPr>
+        <w:pStyle w:val="a3"/>
+        <w:numPr>
+          <w:ilvl w:val="0"/>
+          <w:numId w:val="9"/>
+        </w:numPr>
+        <w:spacing w:after="0" w:line="240" w:lineRule="auto"/>
+        <w:ind w:left="-284" w:right="284" w:firstLine="709"/>
+        <w:jc w:val="both"/>
+        <w:rPr>
+          <w:rFonts w:ascii="Times New Roman" w:hAnsi="Times New Roman" w:cs="Times New Roman"/>
+          <w:sz w:val="28"/>
+          <w:szCs w:val="28"/>
+        </w:rPr>
+      </w:pPr>
+      <w:r>
+        <w:rPr>
+          <w:rFonts w:ascii="Times New Roman" w:hAnsi="Times New Roman" w:cs="Times New Roman"/>
+          <w:sz w:val="28"/>
+          <w:szCs w:val="28"/>
+        </w:rPr>
+        <w:t>к</w:t>
+      </w:r>
+      <w:r>
+        <w:rPr>
+          <w:rFonts w:ascii="Times New Roman" w:hAnsi="Times New Roman" w:cs="Times New Roman"/>
+          <w:sz w:val="28"/>
+          <w:szCs w:val="28"/>
+        </w:rPr>
+        <w:t xml:space="preserve">омандная работа и коммуникация: </w:t>
+      </w:r>
+      <w:r>
+        <w:rPr>
+          <w:rFonts w:ascii="Times New Roman" w:hAnsi="Times New Roman" w:cs="Times New Roman"/>
+          <w:sz w:val="28"/>
+          <w:szCs w:val="28"/>
+        </w:rPr>
+        <w:t>в</w:t>
+      </w:r>
+      <w:r>
+        <w:rPr>
+          <w:rFonts w:ascii="Times New Roman" w:hAnsi="Times New Roman" w:cs="Times New Roman"/>
+          <w:sz w:val="28"/>
+          <w:szCs w:val="28"/>
+        </w:rPr>
+        <w:t xml:space="preserve"> разработке игр</w:t>
+      </w:r>
+      <w:r>
+        <w:rPr>
+          <w:rFonts w:ascii="Times New Roman" w:hAnsi="Times New Roman" w:cs="Times New Roman"/>
+          <w:sz w:val="28"/>
+          <w:szCs w:val="28"/>
+        </w:rPr>
+        <w:t xml:space="preserve"> </w:t>
+      </w:r>
+      <w:r>
+        <w:rPr>
+          <w:rFonts w:ascii="Times New Roman" w:hAnsi="Times New Roman" w:cs="Times New Roman"/>
+          <w:sz w:val="28"/>
+          <w:szCs w:val="28"/>
+        </w:rPr>
+        <w:t>важна эффективная командная работа, включая взаимодействие между программистами, дизайнерами, художниками, звукорежиссерами и другими специалистами</w:t>
+      </w:r>
+      <w:r>
+        <w:rPr>
+          <w:rFonts w:ascii="Times New Roman" w:hAnsi="Times New Roman" w:cs="Times New Roman"/>
+          <w:sz w:val="28"/>
+          <w:szCs w:val="28"/>
+        </w:rPr>
+        <w:t>;</w:t>
+      </w:r>
+    </w:p>
+    <w:p>
+      <w:pPr>
+        <w:pStyle w:val="a3"/>
+        <w:numPr>
+          <w:ilvl w:val="0"/>
+          <w:numId w:val="9"/>
+        </w:numPr>
+        <w:spacing w:after="0" w:line="240" w:lineRule="auto"/>
+        <w:ind w:left="-284" w:right="284" w:firstLine="709"/>
+        <w:jc w:val="both"/>
+        <w:rPr>
+          <w:rFonts w:ascii="Times New Roman" w:hAnsi="Times New Roman" w:cs="Times New Roman"/>
+          <w:sz w:val="28"/>
+          <w:szCs w:val="28"/>
+        </w:rPr>
+      </w:pPr>
+      <w:r>
+        <w:rPr>
+          <w:rFonts w:ascii="Times New Roman" w:hAnsi="Times New Roman" w:cs="Times New Roman"/>
+          <w:sz w:val="28"/>
+          <w:szCs w:val="28"/>
+        </w:rPr>
+        <w:t>т</w:t>
+      </w:r>
+      <w:r>
+        <w:rPr>
+          <w:rFonts w:ascii="Times New Roman" w:hAnsi="Times New Roman" w:cs="Times New Roman"/>
+          <w:sz w:val="28"/>
+          <w:szCs w:val="28"/>
+        </w:rPr>
+        <w:t xml:space="preserve">ехническая поддержка и обновления: </w:t>
+      </w:r>
+      <w:r>
+        <w:rPr>
+          <w:rFonts w:ascii="Times New Roman" w:hAnsi="Times New Roman" w:cs="Times New Roman"/>
+          <w:sz w:val="28"/>
+          <w:szCs w:val="28"/>
+        </w:rPr>
+        <w:t>п</w:t>
+      </w:r>
+      <w:r>
+        <w:rPr>
+          <w:rFonts w:ascii="Times New Roman" w:hAnsi="Times New Roman" w:cs="Times New Roman"/>
+          <w:sz w:val="28"/>
+          <w:szCs w:val="28"/>
+        </w:rPr>
+        <w:t>осле выпуска игры важно обеспечивать техническую поддержку, исправлять ошибки</w:t>
+      </w:r>
+      <w:r>
+        <w:rPr>
+          <w:rFonts w:ascii="Times New Roman" w:hAnsi="Times New Roman" w:cs="Times New Roman"/>
+          <w:sz w:val="28"/>
+          <w:szCs w:val="28"/>
+        </w:rPr>
+        <w:t>, так называемые баги,</w:t>
+      </w:r>
+      <w:r>
+        <w:rPr>
+          <w:rFonts w:ascii="Times New Roman" w:hAnsi="Times New Roman" w:cs="Times New Roman"/>
+          <w:sz w:val="28"/>
+          <w:szCs w:val="28"/>
+        </w:rPr>
+        <w:t xml:space="preserve"> и предоставлять обновления для улучшения</w:t>
+      </w:r>
+      <w:r>
+        <w:rPr>
+          <w:rFonts w:ascii="Times New Roman" w:hAnsi="Times New Roman" w:cs="Times New Roman"/>
+          <w:sz w:val="28"/>
+          <w:szCs w:val="28"/>
+        </w:rPr>
+        <w:t xml:space="preserve"> игрового</w:t>
+      </w:r>
+      <w:r>
+        <w:rPr>
+          <w:rFonts w:ascii="Times New Roman" w:hAnsi="Times New Roman" w:cs="Times New Roman"/>
+          <w:sz w:val="28"/>
+          <w:szCs w:val="28"/>
+        </w:rPr>
+        <w:t xml:space="preserve"> опыта игроков</w:t>
+      </w:r>
+      <w:r>
+        <w:rPr>
+          <w:rFonts w:ascii="Times New Roman" w:hAnsi="Times New Roman" w:cs="Times New Roman"/>
+          <w:sz w:val="28"/>
+          <w:szCs w:val="28"/>
+        </w:rPr>
+        <w:t>;</w:t>
+      </w:r>
+    </w:p>
+    <w:p>
+      <w:pPr>
+        <w:pStyle w:val="a3"/>
+        <w:numPr>
+          <w:ilvl w:val="0"/>
+          <w:numId w:val="9"/>
+        </w:numPr>
+        <w:spacing w:after="0" w:line="240" w:lineRule="auto"/>
+        <w:ind w:left="-284" w:right="284" w:firstLine="709"/>
+        <w:jc w:val="both"/>
+        <w:rPr>
+          <w:rFonts w:ascii="Times New Roman" w:hAnsi="Times New Roman" w:cs="Times New Roman"/>
+          <w:sz w:val="28"/>
+          <w:szCs w:val="28"/>
+        </w:rPr>
+      </w:pPr>
+      <w:r>
+        <w:rPr>
+          <w:rFonts w:ascii="Times New Roman" w:hAnsi="Times New Roman" w:cs="Times New Roman"/>
+          <w:sz w:val="28"/>
+          <w:szCs w:val="28"/>
+        </w:rPr>
+        <w:t>м</w:t>
+      </w:r>
+      <w:r>
+        <w:rPr>
+          <w:rFonts w:ascii="Times New Roman" w:hAnsi="Times New Roman" w:cs="Times New Roman"/>
+          <w:sz w:val="28"/>
+          <w:szCs w:val="28"/>
+        </w:rPr>
+        <w:t xml:space="preserve">онетизация и распространение: </w:t>
+      </w:r>
+      <w:r>
+        <w:rPr>
+          <w:rFonts w:ascii="Times New Roman" w:hAnsi="Times New Roman" w:cs="Times New Roman"/>
+          <w:sz w:val="28"/>
+          <w:szCs w:val="28"/>
+        </w:rPr>
+        <w:t>о</w:t>
+      </w:r>
+      <w:r>
+        <w:rPr>
+          <w:rFonts w:ascii="Times New Roman" w:hAnsi="Times New Roman" w:cs="Times New Roman"/>
+          <w:sz w:val="28"/>
+          <w:szCs w:val="28"/>
+        </w:rPr>
+        <w:t>пределение стратегий монетизации игры (платная/бесплатная с возможностью покупок внутри игры), выбор платформ для распространения (</w:t>
+      </w:r>
+      <w:r>
+        <w:rPr>
+          <w:rFonts w:ascii="Times New Roman" w:hAnsi="Times New Roman" w:cs="Times New Roman"/>
+          <w:sz w:val="28"/>
+          <w:szCs w:val="28"/>
+        </w:rPr>
+        <w:t>«</w:t>
+      </w:r>
+      <w:r>
+        <w:rPr>
+          <w:rFonts w:ascii="Times New Roman" w:hAnsi="Times New Roman" w:cs="Times New Roman"/>
+          <w:sz w:val="28"/>
+          <w:szCs w:val="28"/>
+        </w:rPr>
+        <w:t>Steam</w:t>
+      </w:r>
+      <w:r>
+        <w:rPr>
+          <w:rFonts w:ascii="Times New Roman" w:hAnsi="Times New Roman" w:cs="Times New Roman"/>
+          <w:sz w:val="28"/>
+          <w:szCs w:val="28"/>
+        </w:rPr>
+        <w:t>»</w:t>
+      </w:r>
+      <w:r>
+        <w:rPr>
+          <w:rFonts w:ascii="Times New Roman" w:hAnsi="Times New Roman" w:cs="Times New Roman"/>
+          <w:sz w:val="28"/>
+          <w:szCs w:val="28"/>
+        </w:rPr>
+        <w:t>, мобильные платформы и другие).</w:t>
+      </w:r>
+    </w:p>
+    <w:p>
+      <w:pPr>
+        <w:spacing w:after="0" w:line="240" w:lineRule="auto"/>
+        <w:ind w:left="-284" w:right="284" w:firstLine="709"/>
+        <w:jc w:val="both"/>
+        <w:rPr>
+          <w:rFonts w:ascii="Times New Roman" w:hAnsi="Times New Roman" w:cs="Times New Roman"/>
+          <w:sz w:val="28"/>
+          <w:szCs w:val="28"/>
+        </w:rPr>
+      </w:pPr>
+      <w:r>
+        <w:rPr>
+          <w:rFonts w:ascii="Times New Roman" w:hAnsi="Times New Roman" w:cs="Times New Roman"/>
+          <w:sz w:val="28"/>
+          <w:szCs w:val="28"/>
+        </w:rPr>
+        <w:t xml:space="preserve">Разработка </w:t>
+      </w:r>
+      <w:r>
+        <w:rPr>
+          <w:rFonts w:ascii="Times New Roman" w:hAnsi="Times New Roman" w:cs="Times New Roman"/>
+          <w:sz w:val="28"/>
+          <w:szCs w:val="28"/>
+        </w:rPr>
+        <w:t>инди</w:t>
+      </w:r>
+      <w:r>
+        <w:rPr>
+          <w:rFonts w:ascii="Times New Roman" w:hAnsi="Times New Roman" w:cs="Times New Roman"/>
+          <w:sz w:val="28"/>
+          <w:szCs w:val="28"/>
+        </w:rPr>
+        <w:t xml:space="preserve"> игр на </w:t>
+      </w:r>
+      <w:r>
+        <w:rPr>
+          <w:rFonts w:ascii="Times New Roman" w:hAnsi="Times New Roman" w:cs="Times New Roman"/>
+          <w:sz w:val="28"/>
+          <w:szCs w:val="28"/>
+        </w:rPr>
+        <w:t>«</w:t>
+      </w:r>
+      <w:r>
+        <w:rPr>
+          <w:rFonts w:ascii="Times New Roman" w:hAnsi="Times New Roman" w:cs="Times New Roman"/>
+          <w:sz w:val="28"/>
+          <w:szCs w:val="28"/>
+        </w:rPr>
+        <w:t>Unity</w:t>
+      </w:r>
+      <w:r>
+        <w:rPr>
+          <w:rFonts w:ascii="Times New Roman" w:hAnsi="Times New Roman" w:cs="Times New Roman"/>
+          <w:sz w:val="28"/>
+          <w:szCs w:val="28"/>
+        </w:rPr>
+        <w:t>»</w:t>
+      </w:r>
+      <w:r>
+        <w:rPr>
+          <w:rFonts w:ascii="Times New Roman" w:hAnsi="Times New Roman" w:cs="Times New Roman"/>
+          <w:sz w:val="28"/>
+          <w:szCs w:val="28"/>
+        </w:rPr>
+        <w:t xml:space="preserve"> представляет собой многоаспектный процесс, требующий </w:t>
+      </w:r>
+      <w:r>
+        <w:rPr>
+          <w:rFonts w:ascii="Times New Roman" w:hAnsi="Times New Roman" w:cs="Times New Roman"/>
+          <w:sz w:val="28"/>
+          <w:szCs w:val="28"/>
+        </w:rPr>
+        <w:t>особый</w:t>
+      </w:r>
+      <w:r>
+        <w:rPr>
+          <w:rFonts w:ascii="Times New Roman" w:hAnsi="Times New Roman" w:cs="Times New Roman"/>
+          <w:sz w:val="28"/>
+          <w:szCs w:val="28"/>
+        </w:rPr>
+        <w:t xml:space="preserve"> подход, глубоких знаний технических аспектов игровой разработки и умения эффективно управлять проектом от начала до выпуска готовой игры на рынок.</w:t>
+      </w:r>
+    </w:p>
+    <w:p>
+      <w:pPr>
+        <w:spacing w:after="0" w:line="240" w:lineRule="auto"/>
+        <w:ind w:left="-284" w:right="284" w:firstLine="709"/>
+        <w:jc w:val="both"/>
+        <w:rPr>
+          <w:rFonts w:ascii="Times New Roman" w:hAnsi="Times New Roman" w:cs="Times New Roman"/>
+          <w:sz w:val="28"/>
+          <w:szCs w:val="28"/>
+        </w:rPr>
+      </w:pPr>
+      <w:r>
+        <w:rPr>
+          <w:rFonts w:ascii="Times New Roman" w:hAnsi="Times New Roman" w:cs="Times New Roman"/>
+          <w:sz w:val="28"/>
+          <w:szCs w:val="28"/>
+        </w:rPr>
+        <w:t>Разрабатываемый проект относится к инди-разработке и развивается только за счет средств разработчиков. Благодаря развитию программного обеспечения разработки компьютерных игр, команде разработчиков не требуется тратить несколько лет на разработку игрового движка. Это позволяет сразу же приступать к непосредственной работе над игровым проектом и значительно сокращает время его разработки.</w:t>
+      </w:r>
+    </w:p>
     <w:p>
       <w:r>
         <w:br w:type="page"/>
@@ -163,8 +3693,1434 @@
         <w:t>Проектирование приложения</w:t>
       </w:r>
     </w:p>
-    <w:p/>
-    <w:p>
+    <w:p>
+      <w:pPr>
+        <w:spacing w:after="0" w:line="240" w:lineRule="auto"/>
+        <w:ind w:left="-284" w:right="284" w:firstLine="709"/>
+        <w:jc w:val="both"/>
+        <w:rPr>
+          <w:rFonts w:ascii="Times New Roman" w:hAnsi="Times New Roman" w:cs="Times New Roman"/>
+          <w:sz w:val="28"/>
+          <w:szCs w:val="28"/>
+        </w:rPr>
+      </w:pPr>
+      <w:r>
+        <w:rPr>
+          <w:rFonts w:ascii="Times New Roman" w:hAnsi="Times New Roman" w:cs="Times New Roman"/>
+          <w:sz w:val="28"/>
+          <w:szCs w:val="28"/>
+        </w:rPr>
+        <w:t>Проектируемое</w:t>
+      </w:r>
+      <w:r>
+        <w:rPr>
+          <w:rFonts w:ascii="Times New Roman" w:hAnsi="Times New Roman" w:cs="Times New Roman"/>
+          <w:sz w:val="28"/>
+          <w:szCs w:val="28"/>
+        </w:rPr>
+        <w:t xml:space="preserve"> </w:t>
+      </w:r>
+      <w:r>
+        <w:rPr>
+          <w:rFonts w:ascii="Times New Roman" w:hAnsi="Times New Roman" w:cs="Times New Roman"/>
+          <w:sz w:val="28"/>
+          <w:szCs w:val="28"/>
+        </w:rPr>
+        <w:t>приложение</w:t>
+      </w:r>
+      <w:r>
+        <w:rPr>
+          <w:rFonts w:ascii="Times New Roman" w:hAnsi="Times New Roman" w:cs="Times New Roman"/>
+          <w:sz w:val="28"/>
+          <w:szCs w:val="28"/>
+        </w:rPr>
+        <w:t xml:space="preserve"> «</w:t>
+      </w:r>
+      <w:r>
+        <w:rPr>
+          <w:rFonts w:ascii="Times New Roman" w:hAnsi="Times New Roman" w:cs="Times New Roman"/>
+          <w:sz w:val="28"/>
+          <w:szCs w:val="28"/>
+          <w:lang w:val="en-US"/>
+        </w:rPr>
+        <w:t>Wander</w:t>
+      </w:r>
+      <w:r>
+        <w:rPr>
+          <w:rFonts w:ascii="Times New Roman" w:hAnsi="Times New Roman" w:cs="Times New Roman"/>
+          <w:sz w:val="28"/>
+          <w:szCs w:val="28"/>
+        </w:rPr>
+        <w:t xml:space="preserve"> 2</w:t>
+      </w:r>
+      <w:r>
+        <w:rPr>
+          <w:rFonts w:ascii="Times New Roman" w:hAnsi="Times New Roman" w:cs="Times New Roman"/>
+          <w:sz w:val="28"/>
+          <w:szCs w:val="28"/>
+          <w:lang w:val="en-US"/>
+        </w:rPr>
+        <w:t>D</w:t>
+      </w:r>
+      <w:r>
+        <w:rPr>
+          <w:rFonts w:ascii="Times New Roman" w:hAnsi="Times New Roman" w:cs="Times New Roman"/>
+          <w:sz w:val="28"/>
+          <w:szCs w:val="28"/>
+        </w:rPr>
+        <w:t>» – это игра в жанр</w:t>
+      </w:r>
+      <w:r>
+        <w:rPr>
+          <w:rFonts w:ascii="Times New Roman" w:hAnsi="Times New Roman" w:cs="Times New Roman"/>
+          <w:sz w:val="28"/>
+          <w:szCs w:val="28"/>
+        </w:rPr>
+        <w:t>е</w:t>
+      </w:r>
+      <w:r>
+        <w:rPr>
+          <w:rFonts w:ascii="Times New Roman" w:hAnsi="Times New Roman" w:cs="Times New Roman"/>
+          <w:sz w:val="28"/>
+          <w:szCs w:val="28"/>
+        </w:rPr>
+        <w:t xml:space="preserve"> «</w:t>
+      </w:r>
+      <w:r>
+        <w:rPr>
+          <w:rFonts w:ascii="Times New Roman" w:hAnsi="Times New Roman" w:cs="Times New Roman"/>
+          <w:sz w:val="28"/>
+          <w:szCs w:val="28"/>
+        </w:rPr>
+        <w:t>бродилка</w:t>
+      </w:r>
+      <w:r>
+        <w:rPr>
+          <w:rFonts w:ascii="Times New Roman" w:hAnsi="Times New Roman" w:cs="Times New Roman"/>
+          <w:sz w:val="28"/>
+          <w:szCs w:val="28"/>
+        </w:rPr>
+        <w:t xml:space="preserve">» и </w:t>
+      </w:r>
+      <w:r>
+        <w:rPr>
+          <w:rFonts w:ascii="Times New Roman" w:hAnsi="Times New Roman" w:cs="Times New Roman"/>
+          <w:sz w:val="28"/>
+          <w:szCs w:val="28"/>
+        </w:rPr>
+        <w:t xml:space="preserve">расположением камеры </w:t>
+      </w:r>
+      <w:r>
+        <w:rPr>
+          <w:rFonts w:ascii="Times New Roman" w:hAnsi="Times New Roman" w:cs="Times New Roman"/>
+          <w:sz w:val="28"/>
+          <w:szCs w:val="28"/>
+        </w:rPr>
+        <w:t>«</w:t>
+      </w:r>
+      <w:r>
+        <w:rPr>
+          <w:rFonts w:ascii="Times New Roman" w:hAnsi="Times New Roman" w:cs="Times New Roman"/>
+          <w:sz w:val="28"/>
+          <w:szCs w:val="28"/>
+          <w:lang w:val="en-US"/>
+        </w:rPr>
+        <w:t>top</w:t>
+      </w:r>
+      <w:r>
+        <w:rPr>
+          <w:rFonts w:ascii="Times New Roman" w:hAnsi="Times New Roman" w:cs="Times New Roman"/>
+          <w:sz w:val="28"/>
+          <w:szCs w:val="28"/>
+        </w:rPr>
+        <w:t xml:space="preserve"> - </w:t>
+      </w:r>
+      <w:r>
+        <w:rPr>
+          <w:rFonts w:ascii="Times New Roman" w:hAnsi="Times New Roman" w:cs="Times New Roman"/>
+          <w:sz w:val="28"/>
+          <w:szCs w:val="28"/>
+          <w:lang w:val="en-US"/>
+        </w:rPr>
+        <w:t>down</w:t>
+      </w:r>
+      <w:r>
+        <w:rPr>
+          <w:rFonts w:ascii="Times New Roman" w:hAnsi="Times New Roman" w:cs="Times New Roman"/>
+          <w:sz w:val="28"/>
+          <w:szCs w:val="28"/>
+        </w:rPr>
+        <w:t>»</w:t>
+      </w:r>
+      <w:r>
+        <w:rPr>
+          <w:rFonts w:ascii="Times New Roman" w:hAnsi="Times New Roman" w:cs="Times New Roman"/>
+          <w:sz w:val="28"/>
+          <w:szCs w:val="28"/>
+        </w:rPr>
+        <w:t>, в которой главный герой исследует игровой мир, взаимодействуя с различными предметами.</w:t>
+      </w:r>
+      <w:r>
+        <w:rPr>
+          <w:rFonts w:ascii="Times New Roman" w:hAnsi="Times New Roman" w:cs="Times New Roman"/>
+          <w:sz w:val="28"/>
+          <w:szCs w:val="28"/>
+        </w:rPr>
+        <w:t xml:space="preserve"> Данная игра предназначена для широкого круга пользователей с простыми механиками и интуитивно понятным коротким игровым процессом.</w:t>
+      </w:r>
+      <w:r>
+        <w:rPr>
+          <w:rFonts w:ascii="Times New Roman" w:hAnsi="Times New Roman" w:cs="Times New Roman"/>
+          <w:sz w:val="28"/>
+          <w:szCs w:val="28"/>
+        </w:rPr>
+        <w:br/>
+        <w:t xml:space="preserve">Для успешной реализации данного продукта, нужно сформулировать ряд требований. </w:t>
+      </w:r>
+    </w:p>
+    <w:p>
+      <w:pPr>
+        <w:spacing w:after="0" w:line="240" w:lineRule="auto"/>
+        <w:ind w:left="-284" w:right="284" w:firstLine="709"/>
+        <w:jc w:val="both"/>
+        <w:rPr>
+          <w:rFonts w:ascii="Times New Roman" w:hAnsi="Times New Roman" w:cs="Times New Roman"/>
+          <w:sz w:val="28"/>
+          <w:szCs w:val="28"/>
+        </w:rPr>
+      </w:pPr>
+      <w:r>
+        <w:rPr>
+          <w:rFonts w:ascii="Times New Roman" w:hAnsi="Times New Roman" w:cs="Times New Roman"/>
+          <w:sz w:val="28"/>
+          <w:szCs w:val="28"/>
+        </w:rPr>
+        <w:t>Требования по г</w:t>
+      </w:r>
+      <w:r>
+        <w:rPr>
+          <w:rFonts w:ascii="Times New Roman" w:hAnsi="Times New Roman" w:cs="Times New Roman"/>
+          <w:sz w:val="28"/>
+          <w:szCs w:val="28"/>
+        </w:rPr>
+        <w:t>еймплей</w:t>
+      </w:r>
+      <w:r>
+        <w:rPr>
+          <w:rFonts w:ascii="Times New Roman" w:hAnsi="Times New Roman" w:cs="Times New Roman"/>
+          <w:sz w:val="28"/>
+          <w:szCs w:val="28"/>
+        </w:rPr>
+        <w:t>ной составляющей</w:t>
+      </w:r>
+      <w:r>
+        <w:rPr>
+          <w:rFonts w:ascii="Times New Roman" w:hAnsi="Times New Roman" w:cs="Times New Roman"/>
+          <w:sz w:val="28"/>
+          <w:szCs w:val="28"/>
+        </w:rPr>
+        <w:t xml:space="preserve"> </w:t>
+      </w:r>
+      <w:r>
+        <w:rPr>
+          <w:rFonts w:ascii="Times New Roman" w:hAnsi="Times New Roman" w:cs="Times New Roman"/>
+          <w:sz w:val="28"/>
+          <w:szCs w:val="28"/>
+        </w:rPr>
+        <w:t>– игрок появляется на первом уровне, чтобы попасть на следующий, ему нужно найти некоторое количество монет. Чтобы получить те самые монеты, игрок должен изучать различные локации, присутствующие на карте. Изучая локации, игрок должен решать ряд простых задач такие как передвинуть предмет, принести предмет и так далее. Выполнение данных задач поощряется выдачей монет, которые необходимы игроку для успешного прохождения игры.</w:t>
+      </w:r>
+    </w:p>
+    <w:p>
+      <w:pPr>
+        <w:spacing w:after="0" w:line="240" w:lineRule="auto"/>
+        <w:ind w:left="-284" w:right="284" w:firstLine="709"/>
+        <w:jc w:val="both"/>
+        <w:rPr>
+          <w:rFonts w:ascii="Times New Roman" w:hAnsi="Times New Roman" w:cs="Times New Roman"/>
+          <w:sz w:val="28"/>
+          <w:szCs w:val="28"/>
+        </w:rPr>
+      </w:pPr>
+      <w:r>
+        <w:rPr>
+          <w:rFonts w:ascii="Times New Roman" w:hAnsi="Times New Roman" w:cs="Times New Roman"/>
+          <w:sz w:val="28"/>
+          <w:szCs w:val="28"/>
+        </w:rPr>
+        <w:t>Игра должна иметь двумерную графику и вид сверху.</w:t>
+      </w:r>
+    </w:p>
+    <w:p>
+      <w:pPr>
+        <w:spacing w:after="0" w:line="240" w:lineRule="auto"/>
+        <w:ind w:left="-284" w:right="284" w:firstLine="709"/>
+        <w:jc w:val="both"/>
+        <w:rPr>
+          <w:rFonts w:ascii="Times New Roman" w:hAnsi="Times New Roman" w:cs="Times New Roman"/>
+          <w:sz w:val="28"/>
+          <w:szCs w:val="28"/>
+        </w:rPr>
+      </w:pPr>
+      <w:r>
+        <w:rPr>
+          <w:rFonts w:ascii="Times New Roman" w:hAnsi="Times New Roman" w:cs="Times New Roman"/>
+          <w:sz w:val="28"/>
+          <w:szCs w:val="28"/>
+        </w:rPr>
+        <w:t xml:space="preserve">В игре должны присутствовать две локации: лес и замок. Каждая локация уникальна, то есть локации должны отличаться </w:t>
+      </w:r>
+      <w:r>
+        <w:rPr>
+          <w:rFonts w:ascii="Times New Roman" w:hAnsi="Times New Roman" w:cs="Times New Roman"/>
+          <w:sz w:val="28"/>
+          <w:szCs w:val="28"/>
+        </w:rPr>
+        <w:t>дизайном</w:t>
+      </w:r>
+      <w:r>
+        <w:rPr>
+          <w:rFonts w:ascii="Times New Roman" w:hAnsi="Times New Roman" w:cs="Times New Roman"/>
+          <w:sz w:val="28"/>
+          <w:szCs w:val="28"/>
+        </w:rPr>
+        <w:t xml:space="preserve"> и загадками.</w:t>
+      </w:r>
+    </w:p>
+    <w:p>
+      <w:pPr>
+        <w:spacing w:after="0" w:line="240" w:lineRule="auto"/>
+        <w:ind w:left="-284" w:right="284" w:firstLine="709"/>
+        <w:jc w:val="both"/>
+        <w:rPr>
+          <w:rFonts w:ascii="Times New Roman" w:hAnsi="Times New Roman" w:cs="Times New Roman"/>
+          <w:sz w:val="28"/>
+          <w:szCs w:val="28"/>
+        </w:rPr>
+      </w:pPr>
+      <w:r>
+        <w:rPr>
+          <w:rFonts w:ascii="Times New Roman" w:hAnsi="Times New Roman" w:cs="Times New Roman"/>
+          <w:sz w:val="28"/>
+          <w:szCs w:val="28"/>
+        </w:rPr>
+        <w:t>Загадки должны быть достаточно простыми, например</w:t>
+      </w:r>
+      <w:r>
+        <w:rPr>
+          <w:rFonts w:ascii="Times New Roman" w:hAnsi="Times New Roman" w:cs="Times New Roman"/>
+          <w:sz w:val="28"/>
+          <w:szCs w:val="28"/>
+        </w:rPr>
+        <w:t xml:space="preserve"> требуется</w:t>
+      </w:r>
+      <w:r>
+        <w:rPr>
+          <w:rFonts w:ascii="Times New Roman" w:hAnsi="Times New Roman" w:cs="Times New Roman"/>
+          <w:sz w:val="28"/>
+          <w:szCs w:val="28"/>
+        </w:rPr>
+        <w:t xml:space="preserve"> принес</w:t>
+      </w:r>
+      <w:r>
+        <w:rPr>
+          <w:rFonts w:ascii="Times New Roman" w:hAnsi="Times New Roman" w:cs="Times New Roman"/>
+          <w:sz w:val="28"/>
+          <w:szCs w:val="28"/>
+        </w:rPr>
+        <w:t>т</w:t>
+      </w:r>
+      <w:r>
+        <w:rPr>
+          <w:rFonts w:ascii="Times New Roman" w:hAnsi="Times New Roman" w:cs="Times New Roman"/>
+          <w:sz w:val="28"/>
+          <w:szCs w:val="28"/>
+        </w:rPr>
+        <w:t>и какую – либо вещь или пере</w:t>
+      </w:r>
+      <w:r>
+        <w:rPr>
+          <w:rFonts w:ascii="Times New Roman" w:hAnsi="Times New Roman" w:cs="Times New Roman"/>
+          <w:sz w:val="28"/>
+          <w:szCs w:val="28"/>
+        </w:rPr>
+        <w:t>мести</w:t>
+      </w:r>
+      <w:r>
+        <w:rPr>
+          <w:rFonts w:ascii="Times New Roman" w:hAnsi="Times New Roman" w:cs="Times New Roman"/>
+          <w:sz w:val="28"/>
+          <w:szCs w:val="28"/>
+        </w:rPr>
+        <w:t>ть</w:t>
+      </w:r>
+      <w:r>
+        <w:rPr>
+          <w:rFonts w:ascii="Times New Roman" w:hAnsi="Times New Roman" w:cs="Times New Roman"/>
+          <w:sz w:val="28"/>
+          <w:szCs w:val="28"/>
+        </w:rPr>
+        <w:t xml:space="preserve"> нужный объект в необходимое место для получения монеты.</w:t>
+      </w:r>
+    </w:p>
+    <w:p>
+      <w:pPr>
+        <w:spacing w:after="0" w:line="240" w:lineRule="auto"/>
+        <w:ind w:left="-284" w:right="284" w:firstLine="709"/>
+        <w:jc w:val="both"/>
+        <w:rPr>
+          <w:rFonts w:ascii="Times New Roman" w:hAnsi="Times New Roman" w:cs="Times New Roman"/>
+          <w:sz w:val="28"/>
+          <w:szCs w:val="28"/>
+        </w:rPr>
+      </w:pPr>
+      <w:r>
+        <w:rPr>
+          <w:rFonts w:ascii="Times New Roman" w:hAnsi="Times New Roman" w:cs="Times New Roman"/>
+          <w:sz w:val="28"/>
+          <w:szCs w:val="28"/>
+        </w:rPr>
+        <w:t>Интерфейс игры состоит из главного меню</w:t>
+      </w:r>
+      <w:r>
+        <w:rPr>
+          <w:rFonts w:ascii="Times New Roman" w:hAnsi="Times New Roman" w:cs="Times New Roman"/>
+          <w:sz w:val="28"/>
+          <w:szCs w:val="28"/>
+        </w:rPr>
+        <w:t xml:space="preserve"> </w:t>
+      </w:r>
+      <w:r>
+        <w:rPr>
+          <w:rFonts w:ascii="Times New Roman" w:hAnsi="Times New Roman" w:cs="Times New Roman"/>
+          <w:sz w:val="28"/>
+          <w:szCs w:val="28"/>
+        </w:rPr>
+        <w:t xml:space="preserve">и игровой панели. В главном меню игрок может </w:t>
+      </w:r>
+      <w:r>
+        <w:rPr>
+          <w:rFonts w:ascii="Times New Roman" w:hAnsi="Times New Roman" w:cs="Times New Roman"/>
+          <w:sz w:val="28"/>
+          <w:szCs w:val="28"/>
+        </w:rPr>
+        <w:t>выбрать уровень, сбросить свой прогресс или</w:t>
+      </w:r>
+      <w:r>
+        <w:rPr>
+          <w:rFonts w:ascii="Times New Roman" w:hAnsi="Times New Roman" w:cs="Times New Roman"/>
+          <w:sz w:val="28"/>
+          <w:szCs w:val="28"/>
+        </w:rPr>
+        <w:t xml:space="preserve"> выйти из игры</w:t>
+      </w:r>
+      <w:r>
+        <w:rPr>
+          <w:rFonts w:ascii="Times New Roman" w:hAnsi="Times New Roman" w:cs="Times New Roman"/>
+          <w:sz w:val="28"/>
+          <w:szCs w:val="28"/>
+        </w:rPr>
+        <w:t>.</w:t>
+      </w:r>
+      <w:r>
+        <w:rPr>
+          <w:rFonts w:ascii="Times New Roman" w:hAnsi="Times New Roman" w:cs="Times New Roman"/>
+          <w:sz w:val="28"/>
+          <w:szCs w:val="28"/>
+        </w:rPr>
+        <w:t xml:space="preserve"> Игровая панель находится в верхней части экрана и состоит из </w:t>
+      </w:r>
+      <w:r>
+        <w:rPr>
+          <w:rFonts w:ascii="Times New Roman" w:hAnsi="Times New Roman" w:cs="Times New Roman"/>
+          <w:sz w:val="28"/>
+          <w:szCs w:val="28"/>
+        </w:rPr>
+        <w:t>двух компонентов</w:t>
+      </w:r>
+      <w:r>
+        <w:rPr>
+          <w:rFonts w:ascii="Times New Roman" w:hAnsi="Times New Roman" w:cs="Times New Roman"/>
+          <w:sz w:val="28"/>
+          <w:szCs w:val="28"/>
+        </w:rPr>
+        <w:t xml:space="preserve">: </w:t>
+      </w:r>
+      <w:r>
+        <w:rPr>
+          <w:rFonts w:ascii="Times New Roman" w:hAnsi="Times New Roman" w:cs="Times New Roman"/>
+          <w:sz w:val="28"/>
+          <w:szCs w:val="28"/>
+        </w:rPr>
+        <w:t>изображение монетки, которые нужно собирать и непосредственно их количество.</w:t>
+      </w:r>
+    </w:p>
+    <w:p>
+      <w:pPr>
+        <w:spacing w:after="0" w:line="240" w:lineRule="auto"/>
+        <w:ind w:left="-284" w:right="284" w:firstLine="709"/>
+        <w:jc w:val="both"/>
+        <w:rPr>
+          <w:rFonts w:ascii="Times New Roman" w:hAnsi="Times New Roman" w:cs="Times New Roman"/>
+          <w:sz w:val="28"/>
+          <w:szCs w:val="28"/>
+        </w:rPr>
+      </w:pPr>
+      <w:r>
+        <w:rPr>
+          <w:rFonts w:ascii="Times New Roman" w:hAnsi="Times New Roman" w:cs="Times New Roman"/>
+          <w:sz w:val="28"/>
+          <w:szCs w:val="28"/>
+        </w:rPr>
+        <w:t>Управление осуществляется при помощи клавиш</w:t>
+      </w:r>
+      <w:r>
+        <w:rPr>
+          <w:rFonts w:ascii="Times New Roman" w:hAnsi="Times New Roman" w:cs="Times New Roman"/>
+          <w:sz w:val="28"/>
+          <w:szCs w:val="28"/>
+        </w:rPr>
+        <w:t>, представленных ниже:</w:t>
+      </w:r>
+    </w:p>
+    <w:p>
+      <w:pPr>
+        <w:pStyle w:val="a3"/>
+        <w:numPr>
+          <w:ilvl w:val="0"/>
+          <w:numId w:val="10"/>
+        </w:numPr>
+        <w:spacing w:after="0" w:line="240" w:lineRule="auto"/>
+        <w:ind w:left="-284" w:right="284" w:firstLine="709"/>
+        <w:jc w:val="both"/>
+        <w:rPr>
+          <w:rFonts w:ascii="Times New Roman" w:hAnsi="Times New Roman" w:cs="Times New Roman"/>
+          <w:sz w:val="28"/>
+          <w:szCs w:val="28"/>
+        </w:rPr>
+      </w:pPr>
+      <w:r>
+        <w:rPr>
+          <w:rFonts w:ascii="Times New Roman" w:hAnsi="Times New Roman" w:cs="Times New Roman"/>
+          <w:sz w:val="28"/>
+          <w:szCs w:val="28"/>
+        </w:rPr>
+        <w:t>«</w:t>
+      </w:r>
+      <w:r>
+        <w:rPr>
+          <w:rFonts w:ascii="Times New Roman" w:hAnsi="Times New Roman" w:cs="Times New Roman"/>
+          <w:sz w:val="28"/>
+          <w:szCs w:val="28"/>
+          <w:lang w:val="en-US"/>
+        </w:rPr>
+        <w:t>w</w:t>
+      </w:r>
+      <w:r>
+        <w:rPr>
+          <w:rFonts w:ascii="Times New Roman" w:hAnsi="Times New Roman" w:cs="Times New Roman"/>
+          <w:sz w:val="28"/>
+          <w:szCs w:val="28"/>
+        </w:rPr>
+        <w:t>» - вверх</w:t>
+      </w:r>
+      <w:r>
+        <w:rPr>
+          <w:rFonts w:ascii="Times New Roman" w:hAnsi="Times New Roman" w:cs="Times New Roman"/>
+          <w:sz w:val="28"/>
+          <w:szCs w:val="28"/>
+        </w:rPr>
+        <w:t>;</w:t>
+      </w:r>
+      <w:r>
+        <w:rPr>
+          <w:rFonts w:ascii="Times New Roman" w:hAnsi="Times New Roman" w:cs="Times New Roman"/>
+          <w:sz w:val="28"/>
+          <w:szCs w:val="28"/>
+        </w:rPr>
+        <w:t xml:space="preserve"> </w:t>
+      </w:r>
+    </w:p>
+    <w:p>
+      <w:pPr>
+        <w:pStyle w:val="a3"/>
+        <w:numPr>
+          <w:ilvl w:val="0"/>
+          <w:numId w:val="10"/>
+        </w:numPr>
+        <w:spacing w:after="0" w:line="240" w:lineRule="auto"/>
+        <w:ind w:left="-284" w:right="284" w:firstLine="709"/>
+        <w:jc w:val="both"/>
+        <w:rPr>
+          <w:rFonts w:ascii="Times New Roman" w:hAnsi="Times New Roman" w:cs="Times New Roman"/>
+          <w:sz w:val="28"/>
+          <w:szCs w:val="28"/>
+        </w:rPr>
+      </w:pPr>
+      <w:r>
+        <w:rPr>
+          <w:rFonts w:ascii="Times New Roman" w:hAnsi="Times New Roman" w:cs="Times New Roman"/>
+          <w:sz w:val="28"/>
+          <w:szCs w:val="28"/>
+        </w:rPr>
+        <w:t>«</w:t>
+      </w:r>
+      <w:r>
+        <w:rPr>
+          <w:rFonts w:ascii="Times New Roman" w:hAnsi="Times New Roman" w:cs="Times New Roman"/>
+          <w:sz w:val="28"/>
+          <w:szCs w:val="28"/>
+          <w:lang w:val="en-US"/>
+        </w:rPr>
+        <w:t>a</w:t>
+      </w:r>
+      <w:r>
+        <w:rPr>
+          <w:rFonts w:ascii="Times New Roman" w:hAnsi="Times New Roman" w:cs="Times New Roman"/>
+          <w:sz w:val="28"/>
+          <w:szCs w:val="28"/>
+        </w:rPr>
+        <w:t>» - влево</w:t>
+      </w:r>
+      <w:r>
+        <w:rPr>
+          <w:rFonts w:ascii="Times New Roman" w:hAnsi="Times New Roman" w:cs="Times New Roman"/>
+          <w:sz w:val="28"/>
+          <w:szCs w:val="28"/>
+        </w:rPr>
+        <w:t>;</w:t>
+      </w:r>
+    </w:p>
+    <w:p>
+      <w:pPr>
+        <w:pStyle w:val="a3"/>
+        <w:numPr>
+          <w:ilvl w:val="0"/>
+          <w:numId w:val="10"/>
+        </w:numPr>
+        <w:spacing w:after="0" w:line="240" w:lineRule="auto"/>
+        <w:ind w:left="-284" w:right="284" w:firstLine="709"/>
+        <w:jc w:val="both"/>
+        <w:rPr>
+          <w:rFonts w:ascii="Times New Roman" w:hAnsi="Times New Roman" w:cs="Times New Roman"/>
+          <w:sz w:val="28"/>
+          <w:szCs w:val="28"/>
+        </w:rPr>
+      </w:pPr>
+      <w:r>
+        <w:rPr>
+          <w:rFonts w:ascii="Times New Roman" w:hAnsi="Times New Roman" w:cs="Times New Roman"/>
+          <w:sz w:val="28"/>
+          <w:szCs w:val="28"/>
+        </w:rPr>
+        <w:t>«</w:t>
+      </w:r>
+      <w:r>
+        <w:rPr>
+          <w:rFonts w:ascii="Times New Roman" w:hAnsi="Times New Roman" w:cs="Times New Roman"/>
+          <w:sz w:val="28"/>
+          <w:szCs w:val="28"/>
+          <w:lang w:val="en-US"/>
+        </w:rPr>
+        <w:t>s</w:t>
+      </w:r>
+      <w:r>
+        <w:rPr>
+          <w:rFonts w:ascii="Times New Roman" w:hAnsi="Times New Roman" w:cs="Times New Roman"/>
+          <w:sz w:val="28"/>
+          <w:szCs w:val="28"/>
+        </w:rPr>
+        <w:t>» - вправо</w:t>
+      </w:r>
+      <w:r>
+        <w:rPr>
+          <w:rFonts w:ascii="Times New Roman" w:hAnsi="Times New Roman" w:cs="Times New Roman"/>
+          <w:sz w:val="28"/>
+          <w:szCs w:val="28"/>
+        </w:rPr>
+        <w:t>;</w:t>
+      </w:r>
+    </w:p>
+    <w:p>
+      <w:pPr>
+        <w:pStyle w:val="a3"/>
+        <w:numPr>
+          <w:ilvl w:val="0"/>
+          <w:numId w:val="10"/>
+        </w:numPr>
+        <w:spacing w:after="0" w:line="240" w:lineRule="auto"/>
+        <w:ind w:left="-284" w:right="284" w:firstLine="709"/>
+        <w:jc w:val="both"/>
+        <w:rPr>
+          <w:rFonts w:ascii="Times New Roman" w:hAnsi="Times New Roman" w:cs="Times New Roman"/>
+          <w:sz w:val="28"/>
+          <w:szCs w:val="28"/>
+        </w:rPr>
+      </w:pPr>
+      <w:r>
+        <w:rPr>
+          <w:rFonts w:ascii="Times New Roman" w:hAnsi="Times New Roman" w:cs="Times New Roman"/>
+          <w:sz w:val="28"/>
+          <w:szCs w:val="28"/>
+        </w:rPr>
+        <w:t>«</w:t>
+      </w:r>
+      <w:r>
+        <w:rPr>
+          <w:rFonts w:ascii="Times New Roman" w:hAnsi="Times New Roman" w:cs="Times New Roman"/>
+          <w:sz w:val="28"/>
+          <w:szCs w:val="28"/>
+          <w:lang w:val="en-US"/>
+        </w:rPr>
+        <w:t>d</w:t>
+      </w:r>
+      <w:r>
+        <w:rPr>
+          <w:rFonts w:ascii="Times New Roman" w:hAnsi="Times New Roman" w:cs="Times New Roman"/>
+          <w:sz w:val="28"/>
+          <w:szCs w:val="28"/>
+        </w:rPr>
+        <w:t>» - вниз.</w:t>
+      </w:r>
+    </w:p>
+    <w:p>
+      <w:pPr>
+        <w:spacing w:after="0" w:line="240" w:lineRule="auto"/>
+        <w:ind w:left="-284" w:right="284" w:firstLine="709"/>
+        <w:jc w:val="both"/>
+        <w:rPr>
+          <w:rFonts w:ascii="Times New Roman" w:hAnsi="Times New Roman" w:cs="Times New Roman"/>
+          <w:sz w:val="28"/>
+          <w:szCs w:val="28"/>
+        </w:rPr>
+      </w:pPr>
+      <w:r>
+        <w:rPr>
+          <w:rFonts w:ascii="Times New Roman" w:hAnsi="Times New Roman" w:cs="Times New Roman"/>
+          <w:sz w:val="28"/>
+          <w:szCs w:val="28"/>
+        </w:rPr>
+        <w:t xml:space="preserve">В ходе анализа предметной области и на основе </w:t>
+      </w:r>
+      <w:r>
+        <w:rPr>
+          <w:rFonts w:ascii="Times New Roman" w:hAnsi="Times New Roman" w:cs="Times New Roman"/>
+          <w:sz w:val="28"/>
+          <w:szCs w:val="28"/>
+        </w:rPr>
+        <w:t>необходимых требований</w:t>
+      </w:r>
+      <w:r>
+        <w:rPr>
+          <w:rFonts w:ascii="Times New Roman" w:hAnsi="Times New Roman" w:cs="Times New Roman"/>
+          <w:sz w:val="28"/>
+          <w:szCs w:val="28"/>
+        </w:rPr>
+        <w:t xml:space="preserve"> были определены функциональные и нефункциональные требования к игровому приложению и возможности, которые должны предоставляться пользователю приложения.</w:t>
+      </w:r>
+    </w:p>
+    <w:p>
+      <w:pPr>
+        <w:spacing w:after="0" w:line="240" w:lineRule="auto"/>
+        <w:ind w:left="-284" w:right="284" w:firstLine="709"/>
+        <w:jc w:val="both"/>
+        <w:rPr>
+          <w:rFonts w:ascii="Times New Roman" w:hAnsi="Times New Roman" w:cs="Times New Roman"/>
+          <w:sz w:val="28"/>
+          <w:szCs w:val="28"/>
+        </w:rPr>
+      </w:pPr>
+      <w:r>
+        <w:rPr>
+          <w:rFonts w:ascii="Times New Roman" w:hAnsi="Times New Roman" w:cs="Times New Roman"/>
+          <w:sz w:val="28"/>
+          <w:szCs w:val="28"/>
+        </w:rPr>
+        <w:t>Функциональные требования определяют функциональность программного обеспечения, то есть описывают, какое поведение должна</w:t>
+      </w:r>
+      <w:r>
+        <w:rPr>
+          <w:rFonts w:ascii="Times New Roman" w:hAnsi="Times New Roman" w:cs="Times New Roman"/>
+          <w:sz w:val="28"/>
+          <w:szCs w:val="28"/>
+        </w:rPr>
+        <w:t xml:space="preserve"> </w:t>
+      </w:r>
+      <w:r>
+        <w:rPr>
+          <w:rFonts w:ascii="Times New Roman" w:hAnsi="Times New Roman" w:cs="Times New Roman"/>
+          <w:sz w:val="28"/>
+          <w:szCs w:val="28"/>
+        </w:rPr>
+        <w:t>предоставлять разрабатываемая система. Разрабатываемая система должна удовлетворять следующим функциональным требованиям</w:t>
+      </w:r>
+      <w:r>
+        <w:rPr>
+          <w:rFonts w:ascii="Times New Roman" w:hAnsi="Times New Roman" w:cs="Times New Roman"/>
+          <w:sz w:val="28"/>
+          <w:szCs w:val="28"/>
+        </w:rPr>
+        <w:t>:</w:t>
+      </w:r>
+    </w:p>
+    <w:p>
+      <w:pPr>
+        <w:pStyle w:val="a3"/>
+        <w:numPr>
+          <w:ilvl w:val="0"/>
+          <w:numId w:val="10"/>
+        </w:numPr>
+        <w:spacing w:after="0" w:line="240" w:lineRule="auto"/>
+        <w:ind w:left="-284" w:right="284" w:firstLine="709"/>
+        <w:jc w:val="both"/>
+        <w:rPr>
+          <w:rFonts w:ascii="Times New Roman" w:hAnsi="Times New Roman" w:cs="Times New Roman"/>
+          <w:sz w:val="28"/>
+          <w:szCs w:val="28"/>
+        </w:rPr>
+      </w:pPr>
+      <w:r>
+        <w:rPr>
+          <w:rFonts w:ascii="Times New Roman" w:hAnsi="Times New Roman" w:cs="Times New Roman"/>
+          <w:sz w:val="28"/>
+          <w:szCs w:val="28"/>
+        </w:rPr>
+        <w:t>в</w:t>
+      </w:r>
+      <w:r>
+        <w:rPr>
+          <w:rFonts w:ascii="Times New Roman" w:hAnsi="Times New Roman" w:cs="Times New Roman"/>
+          <w:sz w:val="28"/>
+          <w:szCs w:val="28"/>
+        </w:rPr>
+        <w:t xml:space="preserve"> приложении должно присутствовать меню для более удобного начала игры</w:t>
+      </w:r>
+      <w:r>
+        <w:rPr>
+          <w:rFonts w:ascii="Times New Roman" w:hAnsi="Times New Roman" w:cs="Times New Roman"/>
+          <w:sz w:val="28"/>
+          <w:szCs w:val="28"/>
+        </w:rPr>
+        <w:t>;</w:t>
+      </w:r>
+    </w:p>
+    <w:p>
+      <w:pPr>
+        <w:pStyle w:val="a3"/>
+        <w:numPr>
+          <w:ilvl w:val="0"/>
+          <w:numId w:val="10"/>
+        </w:numPr>
+        <w:spacing w:after="0" w:line="240" w:lineRule="auto"/>
+        <w:ind w:left="-284" w:right="284" w:firstLine="709"/>
+        <w:jc w:val="both"/>
+        <w:rPr>
+          <w:rFonts w:ascii="Times New Roman" w:hAnsi="Times New Roman" w:cs="Times New Roman"/>
+          <w:sz w:val="28"/>
+          <w:szCs w:val="28"/>
+        </w:rPr>
+      </w:pPr>
+      <w:r>
+        <w:rPr>
+          <w:rFonts w:ascii="Times New Roman" w:hAnsi="Times New Roman" w:cs="Times New Roman"/>
+          <w:sz w:val="28"/>
+          <w:szCs w:val="28"/>
+        </w:rPr>
+        <w:t>в</w:t>
+      </w:r>
+      <w:r>
+        <w:rPr>
+          <w:rFonts w:ascii="Times New Roman" w:hAnsi="Times New Roman" w:cs="Times New Roman"/>
+          <w:sz w:val="28"/>
+          <w:szCs w:val="28"/>
+        </w:rPr>
+        <w:t xml:space="preserve"> меню должна присутствовать кнопка для выхода из игры</w:t>
+      </w:r>
+      <w:r>
+        <w:rPr>
+          <w:rFonts w:ascii="Times New Roman" w:hAnsi="Times New Roman" w:cs="Times New Roman"/>
+          <w:sz w:val="28"/>
+          <w:szCs w:val="28"/>
+        </w:rPr>
+        <w:t>;</w:t>
+      </w:r>
+    </w:p>
+    <w:p>
+      <w:pPr>
+        <w:pStyle w:val="a3"/>
+        <w:numPr>
+          <w:ilvl w:val="0"/>
+          <w:numId w:val="10"/>
+        </w:numPr>
+        <w:spacing w:after="0" w:line="240" w:lineRule="auto"/>
+        <w:ind w:left="-284" w:right="284" w:firstLine="709"/>
+        <w:jc w:val="both"/>
+        <w:rPr>
+          <w:rFonts w:ascii="Times New Roman" w:hAnsi="Times New Roman" w:cs="Times New Roman"/>
+          <w:sz w:val="28"/>
+          <w:szCs w:val="28"/>
+        </w:rPr>
+      </w:pPr>
+      <w:r>
+        <w:rPr>
+          <w:rFonts w:ascii="Times New Roman" w:hAnsi="Times New Roman" w:cs="Times New Roman"/>
+          <w:sz w:val="28"/>
+          <w:szCs w:val="28"/>
+        </w:rPr>
+        <w:t>п</w:t>
+      </w:r>
+      <w:r>
+        <w:rPr>
+          <w:rFonts w:ascii="Times New Roman" w:hAnsi="Times New Roman" w:cs="Times New Roman"/>
+          <w:sz w:val="28"/>
+          <w:szCs w:val="28"/>
+        </w:rPr>
+        <w:t xml:space="preserve">ользователь должен иметь возможность </w:t>
+      </w:r>
+      <w:r>
+        <w:rPr>
+          <w:rFonts w:ascii="Times New Roman" w:hAnsi="Times New Roman" w:cs="Times New Roman"/>
+          <w:sz w:val="28"/>
+          <w:szCs w:val="28"/>
+        </w:rPr>
+        <w:t>выбора уровня;</w:t>
+      </w:r>
+    </w:p>
+    <w:p>
+      <w:pPr>
+        <w:pStyle w:val="a3"/>
+        <w:numPr>
+          <w:ilvl w:val="0"/>
+          <w:numId w:val="10"/>
+        </w:numPr>
+        <w:spacing w:after="0" w:line="240" w:lineRule="auto"/>
+        <w:ind w:left="-284" w:right="284" w:firstLine="709"/>
+        <w:jc w:val="both"/>
+        <w:rPr>
+          <w:rFonts w:ascii="Times New Roman" w:hAnsi="Times New Roman" w:cs="Times New Roman"/>
+          <w:sz w:val="28"/>
+          <w:szCs w:val="28"/>
+        </w:rPr>
+      </w:pPr>
+      <w:r>
+        <w:rPr>
+          <w:rFonts w:ascii="Times New Roman" w:hAnsi="Times New Roman" w:cs="Times New Roman"/>
+          <w:sz w:val="28"/>
+          <w:szCs w:val="28"/>
+        </w:rPr>
+        <w:t>п</w:t>
+      </w:r>
+      <w:r>
+        <w:rPr>
+          <w:rFonts w:ascii="Times New Roman" w:hAnsi="Times New Roman" w:cs="Times New Roman"/>
+          <w:sz w:val="28"/>
+          <w:szCs w:val="28"/>
+        </w:rPr>
+        <w:t xml:space="preserve">ользователь должен иметь возможность </w:t>
+      </w:r>
+      <w:r>
+        <w:rPr>
+          <w:rFonts w:ascii="Times New Roman" w:hAnsi="Times New Roman" w:cs="Times New Roman"/>
+          <w:sz w:val="28"/>
+          <w:szCs w:val="28"/>
+        </w:rPr>
+        <w:t>сбрасывать свой прогресс;</w:t>
+      </w:r>
+      <w:r>
+        <w:rPr>
+          <w:rFonts w:ascii="Times New Roman" w:hAnsi="Times New Roman" w:cs="Times New Roman"/>
+          <w:sz w:val="28"/>
+          <w:szCs w:val="28"/>
+        </w:rPr>
+        <w:t xml:space="preserve"> </w:t>
+      </w:r>
+    </w:p>
+    <w:p>
+      <w:pPr>
+        <w:pStyle w:val="a3"/>
+        <w:numPr>
+          <w:ilvl w:val="0"/>
+          <w:numId w:val="10"/>
+        </w:numPr>
+        <w:spacing w:after="0" w:line="240" w:lineRule="auto"/>
+        <w:ind w:left="-284" w:right="284" w:firstLine="709"/>
+        <w:jc w:val="both"/>
+        <w:rPr>
+          <w:rFonts w:ascii="Times New Roman" w:hAnsi="Times New Roman" w:cs="Times New Roman"/>
+          <w:sz w:val="28"/>
+          <w:szCs w:val="28"/>
+        </w:rPr>
+      </w:pPr>
+      <w:r>
+        <w:rPr>
+          <w:rFonts w:ascii="Times New Roman" w:hAnsi="Times New Roman" w:cs="Times New Roman"/>
+          <w:sz w:val="28"/>
+          <w:szCs w:val="28"/>
+        </w:rPr>
+        <w:lastRenderedPageBreak/>
+        <w:t>п</w:t>
+      </w:r>
+      <w:r>
+        <w:rPr>
+          <w:rFonts w:ascii="Times New Roman" w:hAnsi="Times New Roman" w:cs="Times New Roman"/>
+          <w:sz w:val="28"/>
+          <w:szCs w:val="28"/>
+        </w:rPr>
+        <w:t xml:space="preserve">ользователь должен иметь возможность </w:t>
+      </w:r>
+      <w:r>
+        <w:rPr>
+          <w:rFonts w:ascii="Times New Roman" w:hAnsi="Times New Roman" w:cs="Times New Roman"/>
+          <w:sz w:val="28"/>
+          <w:szCs w:val="28"/>
+        </w:rPr>
+        <w:t>взаимодействовать с окружающими объектами;</w:t>
+      </w:r>
+    </w:p>
+    <w:p>
+      <w:pPr>
+        <w:pStyle w:val="a3"/>
+        <w:numPr>
+          <w:ilvl w:val="0"/>
+          <w:numId w:val="10"/>
+        </w:numPr>
+        <w:spacing w:after="0" w:line="240" w:lineRule="auto"/>
+        <w:ind w:left="-284" w:right="284" w:firstLine="709"/>
+        <w:jc w:val="both"/>
+        <w:rPr>
+          <w:rFonts w:ascii="Times New Roman" w:hAnsi="Times New Roman" w:cs="Times New Roman"/>
+          <w:sz w:val="28"/>
+          <w:szCs w:val="28"/>
+        </w:rPr>
+      </w:pPr>
+      <w:r>
+        <w:rPr>
+          <w:rFonts w:ascii="Times New Roman" w:hAnsi="Times New Roman" w:cs="Times New Roman"/>
+          <w:sz w:val="28"/>
+          <w:szCs w:val="28"/>
+        </w:rPr>
+        <w:t>п</w:t>
+      </w:r>
+      <w:r>
+        <w:rPr>
+          <w:rFonts w:ascii="Times New Roman" w:hAnsi="Times New Roman" w:cs="Times New Roman"/>
+          <w:sz w:val="28"/>
+          <w:szCs w:val="28"/>
+        </w:rPr>
+        <w:t>ользователь должен иметь возможность</w:t>
+      </w:r>
+      <w:r>
+        <w:rPr>
+          <w:rFonts w:ascii="Times New Roman" w:hAnsi="Times New Roman" w:cs="Times New Roman"/>
+          <w:sz w:val="28"/>
+          <w:szCs w:val="28"/>
+        </w:rPr>
+        <w:t xml:space="preserve"> подбирать монеты;</w:t>
+      </w:r>
+    </w:p>
+    <w:p>
+      <w:pPr>
+        <w:pStyle w:val="a3"/>
+        <w:numPr>
+          <w:ilvl w:val="0"/>
+          <w:numId w:val="10"/>
+        </w:numPr>
+        <w:spacing w:after="0" w:line="240" w:lineRule="auto"/>
+        <w:ind w:left="-284" w:right="284" w:firstLine="709"/>
+        <w:jc w:val="both"/>
+        <w:rPr>
+          <w:rFonts w:ascii="Times New Roman" w:hAnsi="Times New Roman" w:cs="Times New Roman"/>
+          <w:sz w:val="28"/>
+          <w:szCs w:val="28"/>
+        </w:rPr>
+      </w:pPr>
+      <w:r>
+        <w:rPr>
+          <w:rFonts w:ascii="Times New Roman" w:hAnsi="Times New Roman" w:cs="Times New Roman"/>
+          <w:sz w:val="28"/>
+          <w:szCs w:val="28"/>
+        </w:rPr>
+        <w:t>п</w:t>
+      </w:r>
+      <w:r>
+        <w:rPr>
+          <w:rFonts w:ascii="Times New Roman" w:hAnsi="Times New Roman" w:cs="Times New Roman"/>
+          <w:sz w:val="28"/>
+          <w:szCs w:val="28"/>
+        </w:rPr>
+        <w:t>ользователь должен иметь возможность</w:t>
+      </w:r>
+      <w:r>
+        <w:rPr>
+          <w:rFonts w:ascii="Times New Roman" w:hAnsi="Times New Roman" w:cs="Times New Roman"/>
+          <w:sz w:val="28"/>
+          <w:szCs w:val="28"/>
+        </w:rPr>
+        <w:t xml:space="preserve"> подбирать предметы;</w:t>
+      </w:r>
+    </w:p>
+    <w:p>
+      <w:pPr>
+        <w:pStyle w:val="a3"/>
+        <w:numPr>
+          <w:ilvl w:val="0"/>
+          <w:numId w:val="10"/>
+        </w:numPr>
+        <w:spacing w:after="0" w:line="240" w:lineRule="auto"/>
+        <w:ind w:left="-284" w:right="284" w:firstLine="709"/>
+        <w:jc w:val="both"/>
+        <w:rPr>
+          <w:rFonts w:ascii="Times New Roman" w:hAnsi="Times New Roman" w:cs="Times New Roman"/>
+          <w:sz w:val="28"/>
+          <w:szCs w:val="28"/>
+        </w:rPr>
+      </w:pPr>
+      <w:r>
+        <w:rPr>
+          <w:rFonts w:ascii="Times New Roman" w:hAnsi="Times New Roman" w:cs="Times New Roman"/>
+          <w:sz w:val="28"/>
+          <w:szCs w:val="28"/>
+        </w:rPr>
+        <w:t>п</w:t>
+      </w:r>
+      <w:r>
+        <w:rPr>
+          <w:rFonts w:ascii="Times New Roman" w:hAnsi="Times New Roman" w:cs="Times New Roman"/>
+          <w:sz w:val="28"/>
+          <w:szCs w:val="28"/>
+        </w:rPr>
+        <w:t xml:space="preserve">ользователь должен иметь возможность видеть текущее число </w:t>
+      </w:r>
+      <w:r>
+        <w:rPr>
+          <w:rFonts w:ascii="Times New Roman" w:hAnsi="Times New Roman" w:cs="Times New Roman"/>
+          <w:sz w:val="28"/>
+          <w:szCs w:val="28"/>
+        </w:rPr>
+        <w:t>подобранных монет.</w:t>
+      </w:r>
+    </w:p>
+    <w:p>
+      <w:pPr>
+        <w:spacing w:after="0" w:line="240" w:lineRule="auto"/>
+        <w:ind w:left="-284" w:right="284" w:firstLine="709"/>
+        <w:jc w:val="both"/>
+        <w:rPr>
+          <w:rFonts w:ascii="Times New Roman" w:hAnsi="Times New Roman" w:cs="Times New Roman"/>
+          <w:sz w:val="28"/>
+          <w:szCs w:val="28"/>
+        </w:rPr>
+      </w:pPr>
+      <w:r>
+        <w:rPr>
+          <w:rFonts w:ascii="Times New Roman" w:hAnsi="Times New Roman" w:cs="Times New Roman"/>
+          <w:sz w:val="28"/>
+          <w:szCs w:val="28"/>
+        </w:rPr>
+        <w:t>Нефункциональные требования описывают свойства и ограничения, накладываемые на систему.</w:t>
+      </w:r>
+      <w:r>
+        <w:rPr>
+          <w:rFonts w:ascii="Times New Roman" w:hAnsi="Times New Roman" w:cs="Times New Roman"/>
+          <w:sz w:val="28"/>
+          <w:szCs w:val="28"/>
+        </w:rPr>
+        <w:t xml:space="preserve"> </w:t>
+      </w:r>
+      <w:r>
+        <w:rPr>
+          <w:rFonts w:ascii="Times New Roman" w:hAnsi="Times New Roman" w:cs="Times New Roman"/>
+          <w:sz w:val="28"/>
+          <w:szCs w:val="28"/>
+        </w:rPr>
+        <w:t>Для реализации приложения были выявлены следующие требования</w:t>
+      </w:r>
+      <w:r>
+        <w:rPr>
+          <w:rFonts w:ascii="Times New Roman" w:hAnsi="Times New Roman" w:cs="Times New Roman"/>
+          <w:sz w:val="28"/>
+          <w:szCs w:val="28"/>
+        </w:rPr>
+        <w:t>:</w:t>
+      </w:r>
+    </w:p>
+    <w:p>
+      <w:pPr>
+        <w:pStyle w:val="a3"/>
+        <w:numPr>
+          <w:ilvl w:val="0"/>
+          <w:numId w:val="11"/>
+        </w:numPr>
+        <w:spacing w:after="0" w:line="240" w:lineRule="auto"/>
+        <w:ind w:left="-284" w:right="284" w:firstLine="357"/>
+        <w:jc w:val="both"/>
+        <w:rPr>
+          <w:rFonts w:ascii="Times New Roman" w:hAnsi="Times New Roman" w:cs="Times New Roman"/>
+          <w:sz w:val="28"/>
+          <w:szCs w:val="28"/>
+        </w:rPr>
+      </w:pPr>
+      <w:r>
+        <w:rPr>
+          <w:rFonts w:ascii="Times New Roman" w:hAnsi="Times New Roman" w:cs="Times New Roman"/>
+          <w:sz w:val="28"/>
+          <w:szCs w:val="28"/>
+        </w:rPr>
+        <w:t>п</w:t>
+      </w:r>
+      <w:r>
+        <w:rPr>
+          <w:rFonts w:ascii="Times New Roman" w:hAnsi="Times New Roman" w:cs="Times New Roman"/>
+          <w:sz w:val="28"/>
+          <w:szCs w:val="28"/>
+        </w:rPr>
+        <w:t xml:space="preserve">риложение должно быть </w:t>
+      </w:r>
+      <w:r>
+        <w:rPr>
+          <w:rFonts w:ascii="Times New Roman" w:hAnsi="Times New Roman" w:cs="Times New Roman"/>
+          <w:sz w:val="28"/>
+          <w:szCs w:val="28"/>
+        </w:rPr>
+        <w:t>создано на игровом движке «</w:t>
+      </w:r>
+      <w:r>
+        <w:rPr>
+          <w:rFonts w:ascii="Times New Roman" w:hAnsi="Times New Roman" w:cs="Times New Roman"/>
+          <w:sz w:val="28"/>
+          <w:szCs w:val="28"/>
+          <w:lang w:val="en-US"/>
+        </w:rPr>
+        <w:t>Unity</w:t>
+      </w:r>
+      <w:r>
+        <w:rPr>
+          <w:rFonts w:ascii="Times New Roman" w:hAnsi="Times New Roman" w:cs="Times New Roman"/>
+          <w:sz w:val="28"/>
+          <w:szCs w:val="28"/>
+        </w:rPr>
+        <w:t>» с использованием языка программирования «</w:t>
+      </w:r>
+      <w:r>
+        <w:rPr>
+          <w:rFonts w:ascii="Times New Roman" w:hAnsi="Times New Roman" w:cs="Times New Roman"/>
+          <w:sz w:val="28"/>
+          <w:szCs w:val="28"/>
+          <w:lang w:val="en-US"/>
+        </w:rPr>
+        <w:t>C</w:t>
+      </w:r>
+      <w:r>
+        <w:rPr>
+          <w:rFonts w:ascii="Times New Roman" w:hAnsi="Times New Roman" w:cs="Times New Roman"/>
+          <w:sz w:val="28"/>
+          <w:szCs w:val="28"/>
+        </w:rPr>
+        <w:t>#»;</w:t>
+      </w:r>
+    </w:p>
+    <w:p>
+      <w:pPr>
+        <w:pStyle w:val="a3"/>
+        <w:numPr>
+          <w:ilvl w:val="0"/>
+          <w:numId w:val="11"/>
+        </w:numPr>
+        <w:spacing w:after="0" w:line="240" w:lineRule="auto"/>
+        <w:ind w:left="-284" w:right="284" w:firstLine="357"/>
+        <w:jc w:val="both"/>
+        <w:rPr>
+          <w:rFonts w:ascii="Times New Roman" w:hAnsi="Times New Roman" w:cs="Times New Roman"/>
+          <w:sz w:val="28"/>
+          <w:szCs w:val="28"/>
+        </w:rPr>
+      </w:pPr>
+      <w:r>
+        <w:rPr>
+          <w:rFonts w:ascii="Times New Roman" w:hAnsi="Times New Roman" w:cs="Times New Roman"/>
+          <w:sz w:val="28"/>
+          <w:szCs w:val="28"/>
+        </w:rPr>
+        <w:t>о</w:t>
+      </w:r>
+      <w:r>
+        <w:rPr>
+          <w:rFonts w:ascii="Times New Roman" w:hAnsi="Times New Roman" w:cs="Times New Roman"/>
+          <w:sz w:val="28"/>
+          <w:szCs w:val="28"/>
+        </w:rPr>
+        <w:t xml:space="preserve">беспечение стабильной работы приложения на </w:t>
+      </w:r>
+      <w:r>
+        <w:rPr>
+          <w:rFonts w:ascii="Times New Roman" w:hAnsi="Times New Roman" w:cs="Times New Roman"/>
+          <w:sz w:val="28"/>
+          <w:szCs w:val="28"/>
+        </w:rPr>
+        <w:t>настольных компьютерах с операционной системой семейства «</w:t>
+      </w:r>
+      <w:r>
+        <w:rPr>
+          <w:rFonts w:ascii="Times New Roman" w:hAnsi="Times New Roman" w:cs="Times New Roman"/>
+          <w:sz w:val="28"/>
+          <w:szCs w:val="28"/>
+          <w:lang w:val="en-US"/>
+        </w:rPr>
+        <w:t>Windows</w:t>
+      </w:r>
+      <w:r>
+        <w:rPr>
+          <w:rFonts w:ascii="Times New Roman" w:hAnsi="Times New Roman" w:cs="Times New Roman"/>
+          <w:sz w:val="28"/>
+          <w:szCs w:val="28"/>
+        </w:rPr>
+        <w:t>», версии не ниже «</w:t>
+      </w:r>
+      <w:r>
+        <w:rPr>
+          <w:rFonts w:ascii="Times New Roman" w:hAnsi="Times New Roman" w:cs="Times New Roman"/>
+          <w:sz w:val="28"/>
+          <w:szCs w:val="28"/>
+          <w:lang w:val="en-US"/>
+        </w:rPr>
+        <w:t>Windows</w:t>
+      </w:r>
+      <w:r>
+        <w:rPr>
+          <w:rFonts w:ascii="Times New Roman" w:hAnsi="Times New Roman" w:cs="Times New Roman"/>
+          <w:sz w:val="28"/>
+          <w:szCs w:val="28"/>
+        </w:rPr>
+        <w:t xml:space="preserve"> 7»;</w:t>
+      </w:r>
+    </w:p>
+    <w:p>
+      <w:pPr>
+        <w:pStyle w:val="a3"/>
+        <w:numPr>
+          <w:ilvl w:val="0"/>
+          <w:numId w:val="11"/>
+        </w:numPr>
+        <w:spacing w:after="0" w:line="240" w:lineRule="auto"/>
+        <w:ind w:left="-284" w:right="284" w:firstLine="357"/>
+        <w:jc w:val="both"/>
+        <w:rPr>
+          <w:rFonts w:ascii="Times New Roman" w:hAnsi="Times New Roman" w:cs="Times New Roman"/>
+          <w:sz w:val="28"/>
+          <w:szCs w:val="28"/>
+        </w:rPr>
+      </w:pPr>
+      <w:r>
+        <w:rPr>
+          <w:rFonts w:ascii="Times New Roman" w:hAnsi="Times New Roman" w:cs="Times New Roman"/>
+          <w:sz w:val="28"/>
+          <w:szCs w:val="28"/>
+        </w:rPr>
+        <w:t>с</w:t>
+      </w:r>
+      <w:r>
+        <w:rPr>
+          <w:rFonts w:ascii="Times New Roman" w:hAnsi="Times New Roman" w:cs="Times New Roman"/>
+          <w:sz w:val="28"/>
+          <w:szCs w:val="28"/>
+        </w:rPr>
+        <w:t>оздание удобного пользовательского интерфейса для облегчения взаимодействия с игрой</w:t>
+      </w:r>
+      <w:r>
+        <w:rPr>
+          <w:rFonts w:ascii="Times New Roman" w:hAnsi="Times New Roman" w:cs="Times New Roman"/>
+          <w:sz w:val="28"/>
+          <w:szCs w:val="28"/>
+        </w:rPr>
+        <w:t>;</w:t>
+      </w:r>
+    </w:p>
+    <w:p>
+      <w:pPr>
+        <w:pStyle w:val="a3"/>
+        <w:numPr>
+          <w:ilvl w:val="0"/>
+          <w:numId w:val="11"/>
+        </w:numPr>
+        <w:spacing w:after="0" w:line="240" w:lineRule="auto"/>
+        <w:ind w:left="-284" w:right="284" w:firstLine="357"/>
+        <w:jc w:val="both"/>
+        <w:rPr>
+          <w:rFonts w:ascii="Times New Roman" w:hAnsi="Times New Roman" w:cs="Times New Roman"/>
+          <w:sz w:val="28"/>
+          <w:szCs w:val="28"/>
+        </w:rPr>
+      </w:pPr>
+      <w:r>
+        <w:rPr>
+          <w:rFonts w:ascii="Times New Roman" w:hAnsi="Times New Roman" w:cs="Times New Roman"/>
+          <w:sz w:val="28"/>
+          <w:szCs w:val="28"/>
+        </w:rPr>
+        <w:t>в</w:t>
+      </w:r>
+      <w:r>
+        <w:rPr>
+          <w:rFonts w:ascii="Times New Roman" w:hAnsi="Times New Roman" w:cs="Times New Roman"/>
+          <w:sz w:val="28"/>
+          <w:szCs w:val="28"/>
+        </w:rPr>
+        <w:t>озможность дальнейшего расширения функционала и добавления новых элементов.</w:t>
+      </w:r>
+    </w:p>
+    <w:p>
+      <w:pPr>
+        <w:spacing w:after="0" w:line="240" w:lineRule="auto"/>
+        <w:ind w:left="-284" w:right="284" w:firstLine="709"/>
+        <w:jc w:val="both"/>
+      </w:pPr>
+      <w:r>
+        <w:rPr>
+          <w:rFonts w:ascii="Times New Roman" w:hAnsi="Times New Roman" w:cs="Times New Roman"/>
+          <w:sz w:val="28"/>
+          <w:szCs w:val="28"/>
+        </w:rPr>
+        <w:t xml:space="preserve">В ходе анализа требований была разработана </w:t>
+      </w:r>
+      <w:r>
+        <w:rPr>
+          <w:rFonts w:ascii="Times New Roman" w:hAnsi="Times New Roman" w:cs="Times New Roman"/>
+          <w:sz w:val="28"/>
+          <w:szCs w:val="28"/>
+        </w:rPr>
+        <w:t>«</w:t>
+      </w:r>
+      <w:r>
+        <w:rPr>
+          <w:rFonts w:ascii="Times New Roman" w:hAnsi="Times New Roman" w:cs="Times New Roman"/>
+          <w:sz w:val="28"/>
+          <w:szCs w:val="28"/>
+        </w:rPr>
+        <w:t>UML-диаграмма</w:t>
+      </w:r>
+      <w:r>
+        <w:rPr>
+          <w:rFonts w:ascii="Times New Roman" w:hAnsi="Times New Roman" w:cs="Times New Roman"/>
+          <w:sz w:val="28"/>
+          <w:szCs w:val="28"/>
+        </w:rPr>
+        <w:t>»</w:t>
+      </w:r>
+      <w:r>
+        <w:rPr>
+          <w:rFonts w:ascii="Times New Roman" w:hAnsi="Times New Roman" w:cs="Times New Roman"/>
+          <w:sz w:val="28"/>
+          <w:szCs w:val="28"/>
+        </w:rPr>
+        <w:t xml:space="preserve"> вариантов использования </w:t>
+      </w:r>
+      <w:r>
+        <w:rPr>
+          <w:rFonts w:ascii="Times New Roman" w:hAnsi="Times New Roman" w:cs="Times New Roman"/>
+          <w:sz w:val="28"/>
+          <w:szCs w:val="28"/>
+        </w:rPr>
+        <w:t>компьютерной игры, с которой можно ознакомиться в «Приложение А».</w:t>
+      </w:r>
       <w:r>
         <w:br w:type="page"/>
       </w:r>
@@ -191,7 +5147,1617 @@
         <w:t>Разработка программного обеспечения</w:t>
       </w:r>
     </w:p>
-    <w:p/>
+    <w:p>
+      <w:pPr>
+        <w:rPr>
+          <w:rFonts w:ascii="Times New Roman" w:hAnsi="Times New Roman" w:cs="Times New Roman"/>
+          <w:b/>
+          <w:bCs/>
+          <w:sz w:val="28"/>
+          <w:szCs w:val="28"/>
+        </w:rPr>
+      </w:pPr>
+      <w:r>
+        <w:rPr>
+          <w:rFonts w:ascii="Times New Roman" w:hAnsi="Times New Roman" w:cs="Times New Roman"/>
+          <w:b/>
+          <w:bCs/>
+          <w:sz w:val="28"/>
+          <w:szCs w:val="28"/>
+        </w:rPr>
+        <w:t>Описание т</w:t>
+      </w:r>
+      <w:r>
+        <w:rPr>
+          <w:rFonts w:ascii="Times New Roman" w:hAnsi="Times New Roman" w:cs="Times New Roman"/>
+          <w:b/>
+          <w:bCs/>
+          <w:sz w:val="28"/>
+          <w:szCs w:val="28"/>
+        </w:rPr>
+        <w:t>ехнологическ</w:t>
+      </w:r>
+      <w:r>
+        <w:rPr>
+          <w:rFonts w:ascii="Times New Roman" w:hAnsi="Times New Roman" w:cs="Times New Roman"/>
+          <w:b/>
+          <w:bCs/>
+          <w:sz w:val="28"/>
+          <w:szCs w:val="28"/>
+        </w:rPr>
+        <w:t>ого</w:t>
+      </w:r>
+      <w:r>
+        <w:rPr>
+          <w:rFonts w:ascii="Times New Roman" w:hAnsi="Times New Roman" w:cs="Times New Roman"/>
+          <w:b/>
+          <w:bCs/>
+          <w:sz w:val="28"/>
+          <w:szCs w:val="28"/>
+        </w:rPr>
+        <w:t xml:space="preserve"> стек</w:t>
+      </w:r>
+      <w:r>
+        <w:rPr>
+          <w:rFonts w:ascii="Times New Roman" w:hAnsi="Times New Roman" w:cs="Times New Roman"/>
+          <w:b/>
+          <w:bCs/>
+          <w:sz w:val="28"/>
+          <w:szCs w:val="28"/>
+        </w:rPr>
+        <w:t>а</w:t>
+      </w:r>
+      <w:r>
+        <w:rPr>
+          <w:rFonts w:ascii="Times New Roman" w:hAnsi="Times New Roman" w:cs="Times New Roman"/>
+          <w:b/>
+          <w:bCs/>
+          <w:sz w:val="28"/>
+          <w:szCs w:val="28"/>
+        </w:rPr>
+        <w:t xml:space="preserve"> разработки</w:t>
+      </w:r>
+    </w:p>
+    <w:p>
+      <w:pPr>
+        <w:spacing w:after="0" w:line="240" w:lineRule="auto"/>
+        <w:ind w:left="-284" w:right="284" w:firstLine="709"/>
+        <w:jc w:val="both"/>
+        <w:rPr>
+          <w:rFonts w:ascii="Times New Roman" w:hAnsi="Times New Roman" w:cs="Times New Roman"/>
+          <w:sz w:val="28"/>
+          <w:szCs w:val="28"/>
+        </w:rPr>
+      </w:pPr>
+      <w:r>
+        <w:rPr>
+          <w:rFonts w:ascii="Times New Roman" w:hAnsi="Times New Roman" w:cs="Times New Roman"/>
+          <w:sz w:val="28"/>
+          <w:szCs w:val="28"/>
+        </w:rPr>
+        <w:t>Стек разработки</w:t>
+      </w:r>
+      <w:r>
+        <w:rPr>
+          <w:rFonts w:ascii="Times New Roman" w:hAnsi="Times New Roman" w:cs="Times New Roman"/>
+          <w:sz w:val="28"/>
+          <w:szCs w:val="28"/>
+        </w:rPr>
+        <w:t xml:space="preserve"> </w:t>
+      </w:r>
+      <w:r>
+        <w:rPr>
+          <w:rFonts w:ascii="Times New Roman" w:hAnsi="Times New Roman" w:cs="Times New Roman"/>
+          <w:sz w:val="28"/>
+          <w:szCs w:val="28"/>
+        </w:rPr>
+        <w:t>— это</w:t>
+      </w:r>
+      <w:r>
+        <w:rPr>
+          <w:rFonts w:ascii="Times New Roman" w:hAnsi="Times New Roman" w:cs="Times New Roman"/>
+          <w:sz w:val="28"/>
+          <w:szCs w:val="28"/>
+        </w:rPr>
+        <w:t xml:space="preserve"> набор технологий, инструментов, языков программирования, фреймворков и других компонентов, используемых при создании программного обеспечения или приложений. Этот стек определяет инфраструктуру, которая будет использоваться для разработки, тестирования, внедрения и поддержки проекта.</w:t>
+      </w:r>
+    </w:p>
+    <w:p>
+      <w:pPr>
+        <w:spacing w:after="0" w:line="240" w:lineRule="auto"/>
+        <w:ind w:left="-284" w:right="284" w:firstLine="709"/>
+        <w:jc w:val="both"/>
+        <w:rPr>
+          <w:rFonts w:ascii="Times New Roman" w:hAnsi="Times New Roman" w:cs="Times New Roman"/>
+          <w:sz w:val="28"/>
+          <w:szCs w:val="28"/>
+        </w:rPr>
+      </w:pPr>
+      <w:r>
+        <w:rPr>
+          <w:rFonts w:ascii="Times New Roman" w:hAnsi="Times New Roman" w:cs="Times New Roman"/>
+          <w:sz w:val="28"/>
+          <w:szCs w:val="28"/>
+        </w:rPr>
+        <w:t>Основные компоненты стека разработки могут включать в себя:</w:t>
+      </w:r>
+    </w:p>
+    <w:p>
+      <w:pPr>
+        <w:pStyle w:val="a3"/>
+        <w:numPr>
+          <w:ilvl w:val="0"/>
+          <w:numId w:val="7"/>
+        </w:numPr>
+        <w:spacing w:after="0" w:line="240" w:lineRule="auto"/>
+        <w:ind w:left="-284" w:right="284" w:firstLine="709"/>
+        <w:jc w:val="both"/>
+        <w:rPr>
+          <w:rFonts w:ascii="Times New Roman" w:hAnsi="Times New Roman" w:cs="Times New Roman"/>
+          <w:sz w:val="28"/>
+          <w:szCs w:val="28"/>
+        </w:rPr>
+      </w:pPr>
+      <w:r>
+        <w:rPr>
+          <w:rFonts w:ascii="Times New Roman" w:hAnsi="Times New Roman" w:cs="Times New Roman"/>
+          <w:sz w:val="28"/>
+          <w:szCs w:val="28"/>
+        </w:rPr>
+        <w:t>я</w:t>
+      </w:r>
+      <w:r>
+        <w:rPr>
+          <w:rFonts w:ascii="Times New Roman" w:hAnsi="Times New Roman" w:cs="Times New Roman"/>
+          <w:sz w:val="28"/>
+          <w:szCs w:val="28"/>
+        </w:rPr>
+        <w:t>зыки программирования</w:t>
+      </w:r>
+      <w:r>
+        <w:rPr>
+          <w:rFonts w:ascii="Times New Roman" w:hAnsi="Times New Roman" w:cs="Times New Roman"/>
+          <w:sz w:val="28"/>
+          <w:szCs w:val="28"/>
+        </w:rPr>
+        <w:t>;</w:t>
+      </w:r>
+    </w:p>
+    <w:p>
+      <w:pPr>
+        <w:pStyle w:val="a3"/>
+        <w:numPr>
+          <w:ilvl w:val="0"/>
+          <w:numId w:val="7"/>
+        </w:numPr>
+        <w:spacing w:after="0" w:line="240" w:lineRule="auto"/>
+        <w:ind w:left="-284" w:right="284" w:firstLine="709"/>
+        <w:jc w:val="both"/>
+        <w:rPr>
+          <w:rFonts w:ascii="Times New Roman" w:hAnsi="Times New Roman" w:cs="Times New Roman"/>
+          <w:sz w:val="28"/>
+          <w:szCs w:val="28"/>
+        </w:rPr>
+      </w:pPr>
+      <w:r>
+        <w:rPr>
+          <w:rFonts w:ascii="Times New Roman" w:hAnsi="Times New Roman" w:cs="Times New Roman"/>
+          <w:sz w:val="28"/>
+          <w:szCs w:val="28"/>
+        </w:rPr>
+        <w:t>ф</w:t>
+      </w:r>
+      <w:r>
+        <w:rPr>
+          <w:rFonts w:ascii="Times New Roman" w:hAnsi="Times New Roman" w:cs="Times New Roman"/>
+          <w:sz w:val="28"/>
+          <w:szCs w:val="28"/>
+        </w:rPr>
+        <w:t>реймворки и библиотеки</w:t>
+      </w:r>
+      <w:r>
+        <w:rPr>
+          <w:rFonts w:ascii="Times New Roman" w:hAnsi="Times New Roman" w:cs="Times New Roman"/>
+          <w:sz w:val="28"/>
+          <w:szCs w:val="28"/>
+        </w:rPr>
+        <w:t>;</w:t>
+      </w:r>
+    </w:p>
+    <w:p>
+      <w:pPr>
+        <w:pStyle w:val="a3"/>
+        <w:numPr>
+          <w:ilvl w:val="0"/>
+          <w:numId w:val="7"/>
+        </w:numPr>
+        <w:spacing w:after="0" w:line="240" w:lineRule="auto"/>
+        <w:ind w:left="-284" w:right="284" w:firstLine="709"/>
+        <w:jc w:val="both"/>
+        <w:rPr>
+          <w:rFonts w:ascii="Times New Roman" w:hAnsi="Times New Roman" w:cs="Times New Roman"/>
+          <w:sz w:val="28"/>
+          <w:szCs w:val="28"/>
+        </w:rPr>
+      </w:pPr>
+      <w:r>
+        <w:rPr>
+          <w:rFonts w:ascii="Times New Roman" w:hAnsi="Times New Roman" w:cs="Times New Roman"/>
+          <w:sz w:val="28"/>
+          <w:szCs w:val="28"/>
+        </w:rPr>
+        <w:t>б</w:t>
+      </w:r>
+      <w:r>
+        <w:rPr>
+          <w:rFonts w:ascii="Times New Roman" w:hAnsi="Times New Roman" w:cs="Times New Roman"/>
+          <w:sz w:val="28"/>
+          <w:szCs w:val="28"/>
+        </w:rPr>
+        <w:t>азы данных</w:t>
+      </w:r>
+      <w:r>
+        <w:rPr>
+          <w:rFonts w:ascii="Times New Roman" w:hAnsi="Times New Roman" w:cs="Times New Roman"/>
+          <w:sz w:val="28"/>
+          <w:szCs w:val="28"/>
+        </w:rPr>
+        <w:t>;</w:t>
+      </w:r>
+    </w:p>
+    <w:p>
+      <w:pPr>
+        <w:pStyle w:val="a3"/>
+        <w:numPr>
+          <w:ilvl w:val="0"/>
+          <w:numId w:val="7"/>
+        </w:numPr>
+        <w:spacing w:after="0" w:line="240" w:lineRule="auto"/>
+        <w:ind w:left="-284" w:right="284" w:firstLine="709"/>
+        <w:jc w:val="both"/>
+        <w:rPr>
+          <w:rFonts w:ascii="Times New Roman" w:hAnsi="Times New Roman" w:cs="Times New Roman"/>
+          <w:sz w:val="28"/>
+          <w:szCs w:val="28"/>
+        </w:rPr>
+      </w:pPr>
+      <w:r>
+        <w:rPr>
+          <w:rFonts w:ascii="Times New Roman" w:hAnsi="Times New Roman" w:cs="Times New Roman"/>
+          <w:sz w:val="28"/>
+          <w:szCs w:val="28"/>
+        </w:rPr>
+        <w:t>с</w:t>
+      </w:r>
+      <w:r>
+        <w:rPr>
+          <w:rFonts w:ascii="Times New Roman" w:hAnsi="Times New Roman" w:cs="Times New Roman"/>
+          <w:sz w:val="28"/>
+          <w:szCs w:val="28"/>
+        </w:rPr>
+        <w:t>реда разработки и инструменты управления версиями</w:t>
+      </w:r>
+      <w:r>
+        <w:rPr>
+          <w:rFonts w:ascii="Times New Roman" w:hAnsi="Times New Roman" w:cs="Times New Roman"/>
+          <w:sz w:val="28"/>
+          <w:szCs w:val="28"/>
+        </w:rPr>
+        <w:t>;</w:t>
+      </w:r>
+    </w:p>
+    <w:p>
+      <w:pPr>
+        <w:pStyle w:val="a3"/>
+        <w:numPr>
+          <w:ilvl w:val="0"/>
+          <w:numId w:val="7"/>
+        </w:numPr>
+        <w:spacing w:after="0" w:line="240" w:lineRule="auto"/>
+        <w:ind w:left="-284" w:right="284" w:firstLine="709"/>
+        <w:jc w:val="both"/>
+        <w:rPr>
+          <w:rFonts w:ascii="Times New Roman" w:hAnsi="Times New Roman" w:cs="Times New Roman"/>
+          <w:sz w:val="28"/>
+          <w:szCs w:val="28"/>
+        </w:rPr>
+      </w:pPr>
+      <w:r>
+        <w:rPr>
+          <w:rFonts w:ascii="Times New Roman" w:hAnsi="Times New Roman" w:cs="Times New Roman"/>
+          <w:sz w:val="28"/>
+          <w:szCs w:val="28"/>
+        </w:rPr>
+        <w:t>с</w:t>
+      </w:r>
+      <w:r>
+        <w:rPr>
+          <w:rFonts w:ascii="Times New Roman" w:hAnsi="Times New Roman" w:cs="Times New Roman"/>
+          <w:sz w:val="28"/>
+          <w:szCs w:val="28"/>
+        </w:rPr>
+        <w:t>ерверные и клиентские технологии</w:t>
+      </w:r>
+      <w:r>
+        <w:rPr>
+          <w:rFonts w:ascii="Times New Roman" w:hAnsi="Times New Roman" w:cs="Times New Roman"/>
+          <w:sz w:val="28"/>
+          <w:szCs w:val="28"/>
+          <w:lang w:val="en-US"/>
+        </w:rPr>
+        <w:t>.</w:t>
+      </w:r>
+    </w:p>
+    <w:p>
+      <w:pPr>
+        <w:spacing w:after="0" w:line="240" w:lineRule="auto"/>
+        <w:ind w:left="-284" w:right="284" w:firstLine="709"/>
+        <w:jc w:val="both"/>
+        <w:rPr>
+          <w:rFonts w:ascii="Times New Roman" w:hAnsi="Times New Roman" w:cs="Times New Roman"/>
+          <w:sz w:val="28"/>
+          <w:szCs w:val="28"/>
+        </w:rPr>
+      </w:pPr>
+      <w:r>
+        <w:rPr>
+          <w:rFonts w:ascii="Times New Roman" w:hAnsi="Times New Roman" w:cs="Times New Roman"/>
+          <w:sz w:val="28"/>
+          <w:szCs w:val="28"/>
+        </w:rPr>
+        <w:t>Стек разработки зависит от типа проекта, требований к производительности, предпочтений команды разработчиков и других факторов. Правильно выбранный стек может ускорить процесс разработки, повысить производительность и обеспечить лучшую масштабируемость и надежность приложения.</w:t>
+      </w:r>
+    </w:p>
+    <w:p>
+      <w:pPr>
+        <w:spacing w:after="0" w:line="240" w:lineRule="auto"/>
+        <w:ind w:left="-284" w:right="284" w:firstLine="709"/>
+        <w:jc w:val="both"/>
+        <w:rPr>
+          <w:rFonts w:ascii="Times New Roman" w:hAnsi="Times New Roman" w:cs="Times New Roman"/>
+          <w:sz w:val="28"/>
+          <w:szCs w:val="28"/>
+        </w:rPr>
+      </w:pPr>
+      <w:r>
+        <w:rPr>
+          <w:rFonts w:ascii="Times New Roman" w:hAnsi="Times New Roman" w:cs="Times New Roman"/>
+          <w:sz w:val="28"/>
+          <w:szCs w:val="28"/>
+        </w:rPr>
+        <w:t>При разработке «2</w:t>
+      </w:r>
+      <w:r>
+        <w:rPr>
+          <w:rFonts w:ascii="Times New Roman" w:hAnsi="Times New Roman" w:cs="Times New Roman"/>
+          <w:sz w:val="28"/>
+          <w:szCs w:val="28"/>
+          <w:lang w:val="en-US"/>
+        </w:rPr>
+        <w:t>D</w:t>
+      </w:r>
+      <w:r>
+        <w:rPr>
+          <w:rFonts w:ascii="Times New Roman" w:hAnsi="Times New Roman" w:cs="Times New Roman"/>
+          <w:sz w:val="28"/>
+          <w:szCs w:val="28"/>
+        </w:rPr>
+        <w:t>» игры будет использован стек, представленный ниже:</w:t>
+      </w:r>
+    </w:p>
+    <w:p>
+      <w:pPr>
+        <w:pStyle w:val="a3"/>
+        <w:numPr>
+          <w:ilvl w:val="0"/>
+          <w:numId w:val="6"/>
+        </w:numPr>
+        <w:spacing w:after="0" w:line="240" w:lineRule="auto"/>
+        <w:ind w:left="-284" w:right="284" w:firstLine="709"/>
+        <w:jc w:val="both"/>
+        <w:rPr>
+          <w:rFonts w:ascii="Times New Roman" w:hAnsi="Times New Roman" w:cs="Times New Roman"/>
+          <w:sz w:val="28"/>
+          <w:szCs w:val="28"/>
+        </w:rPr>
+      </w:pPr>
+      <w:r>
+        <w:rPr>
+          <w:rFonts w:ascii="Times New Roman" w:hAnsi="Times New Roman" w:cs="Times New Roman"/>
+          <w:sz w:val="28"/>
+          <w:szCs w:val="28"/>
+        </w:rPr>
+        <w:t>я</w:t>
+      </w:r>
+      <w:r>
+        <w:rPr>
+          <w:rFonts w:ascii="Times New Roman" w:hAnsi="Times New Roman" w:cs="Times New Roman"/>
+          <w:sz w:val="28"/>
+          <w:szCs w:val="28"/>
+        </w:rPr>
+        <w:t>зык программирования «</w:t>
+      </w:r>
+      <w:r>
+        <w:rPr>
+          <w:rFonts w:ascii="Times New Roman" w:hAnsi="Times New Roman" w:cs="Times New Roman"/>
+          <w:sz w:val="28"/>
+          <w:szCs w:val="28"/>
+        </w:rPr>
+        <w:t>C#</w:t>
+      </w:r>
+      <w:r>
+        <w:rPr>
+          <w:rFonts w:ascii="Times New Roman" w:hAnsi="Times New Roman" w:cs="Times New Roman"/>
+          <w:sz w:val="28"/>
+          <w:szCs w:val="28"/>
+        </w:rPr>
+        <w:t>»;</w:t>
+      </w:r>
+    </w:p>
+    <w:p>
+      <w:pPr>
+        <w:pStyle w:val="a3"/>
+        <w:numPr>
+          <w:ilvl w:val="0"/>
+          <w:numId w:val="6"/>
+        </w:numPr>
+        <w:spacing w:after="0" w:line="240" w:lineRule="auto"/>
+        <w:ind w:left="-284" w:right="284" w:firstLine="709"/>
+        <w:jc w:val="both"/>
+        <w:rPr>
+          <w:rFonts w:ascii="Times New Roman" w:hAnsi="Times New Roman" w:cs="Times New Roman"/>
+          <w:sz w:val="28"/>
+          <w:szCs w:val="28"/>
+        </w:rPr>
+      </w:pPr>
+      <w:r>
+        <w:rPr>
+          <w:rFonts w:ascii="Times New Roman" w:hAnsi="Times New Roman" w:cs="Times New Roman"/>
+          <w:sz w:val="28"/>
+          <w:szCs w:val="28"/>
+        </w:rPr>
+        <w:t>и</w:t>
+      </w:r>
+      <w:r>
+        <w:rPr>
+          <w:rFonts w:ascii="Times New Roman" w:hAnsi="Times New Roman" w:cs="Times New Roman"/>
+          <w:sz w:val="28"/>
+          <w:szCs w:val="28"/>
+        </w:rPr>
+        <w:t>гровой движок «</w:t>
+      </w:r>
+      <w:r>
+        <w:rPr>
+          <w:rFonts w:ascii="Times New Roman" w:hAnsi="Times New Roman" w:cs="Times New Roman"/>
+          <w:sz w:val="28"/>
+          <w:szCs w:val="28"/>
+        </w:rPr>
+        <w:t>Unity Engine</w:t>
+      </w:r>
+      <w:r>
+        <w:rPr>
+          <w:rFonts w:ascii="Times New Roman" w:hAnsi="Times New Roman" w:cs="Times New Roman"/>
+          <w:sz w:val="28"/>
+          <w:szCs w:val="28"/>
+        </w:rPr>
+        <w:t>»</w:t>
+      </w:r>
+      <w:r>
+        <w:rPr>
+          <w:rFonts w:ascii="Times New Roman" w:hAnsi="Times New Roman" w:cs="Times New Roman"/>
+          <w:sz w:val="28"/>
+          <w:szCs w:val="28"/>
+          <w:lang w:val="en-US"/>
+        </w:rPr>
+        <w:t>.</w:t>
+      </w:r>
+    </w:p>
+    <w:p>
+      <w:pPr>
+        <w:spacing w:after="0" w:line="240" w:lineRule="auto"/>
+        <w:ind w:left="-284" w:right="284" w:firstLine="709"/>
+        <w:jc w:val="both"/>
+        <w:rPr>
+          <w:rFonts w:ascii="Times New Roman" w:hAnsi="Times New Roman" w:cs="Times New Roman"/>
+          <w:sz w:val="28"/>
+          <w:szCs w:val="28"/>
+        </w:rPr>
+      </w:pPr>
+      <w:r>
+        <w:rPr>
+          <w:rFonts w:ascii="Times New Roman" w:hAnsi="Times New Roman" w:cs="Times New Roman"/>
+          <w:sz w:val="28"/>
+          <w:szCs w:val="28"/>
+        </w:rPr>
+        <w:t>Язык программирования «</w:t>
+      </w:r>
+      <w:r>
+        <w:rPr>
+          <w:rFonts w:ascii="Times New Roman" w:hAnsi="Times New Roman" w:cs="Times New Roman"/>
+          <w:sz w:val="28"/>
+          <w:szCs w:val="28"/>
+          <w:lang w:val="en-US"/>
+        </w:rPr>
+        <w:t>C</w:t>
+      </w:r>
+      <w:r>
+        <w:rPr>
+          <w:rFonts w:ascii="Times New Roman" w:hAnsi="Times New Roman" w:cs="Times New Roman"/>
+          <w:sz w:val="28"/>
+          <w:szCs w:val="28"/>
+        </w:rPr>
+        <w:t>#</w:t>
+      </w:r>
+      <w:r>
+        <w:rPr>
+          <w:rFonts w:ascii="Times New Roman" w:hAnsi="Times New Roman" w:cs="Times New Roman"/>
+          <w:sz w:val="28"/>
+          <w:szCs w:val="28"/>
+        </w:rPr>
+        <w:t xml:space="preserve">» - </w:t>
+      </w:r>
+      <w:r>
+        <w:rPr>
+          <w:rFonts w:ascii="Times New Roman" w:hAnsi="Times New Roman" w:cs="Times New Roman"/>
+          <w:sz w:val="28"/>
+          <w:szCs w:val="28"/>
+        </w:rPr>
+        <w:t>является о</w:t>
+      </w:r>
+      <w:r>
+        <w:rPr>
+          <w:rFonts w:ascii="Times New Roman" w:hAnsi="Times New Roman" w:cs="Times New Roman"/>
+          <w:sz w:val="28"/>
+          <w:szCs w:val="28"/>
+        </w:rPr>
+        <w:t>сновн</w:t>
+      </w:r>
+      <w:r>
+        <w:rPr>
+          <w:rFonts w:ascii="Times New Roman" w:hAnsi="Times New Roman" w:cs="Times New Roman"/>
+          <w:sz w:val="28"/>
+          <w:szCs w:val="28"/>
+        </w:rPr>
+        <w:t>ым</w:t>
+      </w:r>
+      <w:r>
+        <w:rPr>
+          <w:rFonts w:ascii="Times New Roman" w:hAnsi="Times New Roman" w:cs="Times New Roman"/>
+          <w:sz w:val="28"/>
+          <w:szCs w:val="28"/>
+        </w:rPr>
+        <w:t xml:space="preserve"> язык</w:t>
+      </w:r>
+      <w:r>
+        <w:rPr>
+          <w:rFonts w:ascii="Times New Roman" w:hAnsi="Times New Roman" w:cs="Times New Roman"/>
+          <w:sz w:val="28"/>
+          <w:szCs w:val="28"/>
+        </w:rPr>
+        <w:t>ом</w:t>
+      </w:r>
+      <w:r>
+        <w:rPr>
+          <w:rFonts w:ascii="Times New Roman" w:hAnsi="Times New Roman" w:cs="Times New Roman"/>
+          <w:sz w:val="28"/>
+          <w:szCs w:val="28"/>
+        </w:rPr>
+        <w:t xml:space="preserve"> программирования в </w:t>
+      </w:r>
+      <w:r>
+        <w:rPr>
+          <w:rFonts w:ascii="Times New Roman" w:hAnsi="Times New Roman" w:cs="Times New Roman"/>
+          <w:sz w:val="28"/>
+          <w:szCs w:val="28"/>
+        </w:rPr>
+        <w:t>«</w:t>
+      </w:r>
+      <w:r>
+        <w:rPr>
+          <w:rFonts w:ascii="Times New Roman" w:hAnsi="Times New Roman" w:cs="Times New Roman"/>
+          <w:sz w:val="28"/>
+          <w:szCs w:val="28"/>
+        </w:rPr>
+        <w:t>Unity</w:t>
+      </w:r>
+      <w:r>
+        <w:rPr>
+          <w:rFonts w:ascii="Times New Roman" w:hAnsi="Times New Roman" w:cs="Times New Roman"/>
+          <w:sz w:val="28"/>
+          <w:szCs w:val="28"/>
+        </w:rPr>
+        <w:t>»</w:t>
+      </w:r>
+      <w:r>
+        <w:rPr>
+          <w:rFonts w:ascii="Times New Roman" w:hAnsi="Times New Roman" w:cs="Times New Roman"/>
+          <w:sz w:val="28"/>
+          <w:szCs w:val="28"/>
+        </w:rPr>
+        <w:t>.</w:t>
+      </w:r>
+      <w:r>
+        <w:rPr>
+          <w:rFonts w:ascii="Times New Roman" w:hAnsi="Times New Roman" w:cs="Times New Roman"/>
+          <w:sz w:val="28"/>
+          <w:szCs w:val="28"/>
+        </w:rPr>
+        <w:t xml:space="preserve"> Данный язык используется для написания скриптов </w:t>
+      </w:r>
+      <w:r>
+        <w:rPr>
+          <w:rFonts w:ascii="Times New Roman" w:hAnsi="Times New Roman" w:cs="Times New Roman"/>
+          <w:sz w:val="28"/>
+          <w:szCs w:val="28"/>
+        </w:rPr>
+        <w:t xml:space="preserve">— </w:t>
+      </w:r>
+      <w:r>
+        <w:rPr>
+          <w:rFonts w:ascii="Times New Roman" w:hAnsi="Times New Roman" w:cs="Times New Roman"/>
+          <w:sz w:val="28"/>
+          <w:szCs w:val="28"/>
+        </w:rPr>
+        <w:t xml:space="preserve">программы, написанные на языке программирования </w:t>
+      </w:r>
+      <w:r>
+        <w:rPr>
+          <w:rFonts w:ascii="Times New Roman" w:hAnsi="Times New Roman" w:cs="Times New Roman"/>
+          <w:sz w:val="28"/>
+          <w:szCs w:val="28"/>
+        </w:rPr>
+        <w:t>«</w:t>
+      </w:r>
+      <w:r>
+        <w:rPr>
+          <w:rFonts w:ascii="Times New Roman" w:hAnsi="Times New Roman" w:cs="Times New Roman"/>
+          <w:sz w:val="28"/>
+          <w:szCs w:val="28"/>
+        </w:rPr>
+        <w:t>C#</w:t>
+      </w:r>
+      <w:r>
+        <w:rPr>
+          <w:rFonts w:ascii="Times New Roman" w:hAnsi="Times New Roman" w:cs="Times New Roman"/>
+          <w:sz w:val="28"/>
+          <w:szCs w:val="28"/>
+        </w:rPr>
+        <w:t>»</w:t>
+      </w:r>
+      <w:r>
+        <w:rPr>
+          <w:rFonts w:ascii="Times New Roman" w:hAnsi="Times New Roman" w:cs="Times New Roman"/>
+          <w:sz w:val="28"/>
+          <w:szCs w:val="28"/>
+        </w:rPr>
+        <w:t>, которые определяют поведение и действия объектов в игре. Они позволяют управлять движением, взаимодействием и внешним видом объектов. С помощью скриптов можно создавать сложные анимации, реагировать на пользовательский ввод и управлять игровой логикой.</w:t>
+      </w:r>
+    </w:p>
+    <w:p>
+      <w:pPr>
+        <w:spacing w:after="0" w:line="240" w:lineRule="auto"/>
+        <w:ind w:left="-284" w:right="284" w:firstLine="709"/>
+        <w:jc w:val="both"/>
+        <w:rPr>
+          <w:rFonts w:ascii="Times New Roman" w:hAnsi="Times New Roman" w:cs="Times New Roman"/>
+          <w:sz w:val="28"/>
+          <w:szCs w:val="28"/>
+        </w:rPr>
+      </w:pPr>
+      <w:r>
+        <w:rPr>
+          <w:rFonts w:ascii="Times New Roman" w:hAnsi="Times New Roman" w:cs="Times New Roman"/>
+          <w:sz w:val="28"/>
+          <w:szCs w:val="28"/>
+        </w:rPr>
+        <w:t>«</w:t>
+      </w:r>
+      <w:r>
+        <w:rPr>
+          <w:rFonts w:ascii="Times New Roman" w:hAnsi="Times New Roman" w:cs="Times New Roman"/>
+          <w:sz w:val="28"/>
+          <w:szCs w:val="28"/>
+        </w:rPr>
+        <w:t>Unity</w:t>
+      </w:r>
+      <w:r>
+        <w:rPr>
+          <w:rFonts w:ascii="Times New Roman" w:hAnsi="Times New Roman" w:cs="Times New Roman"/>
+          <w:sz w:val="28"/>
+          <w:szCs w:val="28"/>
+        </w:rPr>
+        <w:t xml:space="preserve"> </w:t>
+      </w:r>
+      <w:r>
+        <w:rPr>
+          <w:rFonts w:ascii="Times New Roman" w:hAnsi="Times New Roman" w:cs="Times New Roman"/>
+          <w:sz w:val="28"/>
+          <w:szCs w:val="28"/>
+          <w:lang w:val="en-US"/>
+        </w:rPr>
+        <w:t>Engine</w:t>
+      </w:r>
+      <w:r>
+        <w:rPr>
+          <w:rFonts w:ascii="Times New Roman" w:hAnsi="Times New Roman" w:cs="Times New Roman"/>
+          <w:sz w:val="28"/>
+          <w:szCs w:val="28"/>
+        </w:rPr>
+        <w:t>»</w:t>
+      </w:r>
+      <w:r>
+        <w:rPr>
+          <w:rFonts w:ascii="Times New Roman" w:hAnsi="Times New Roman" w:cs="Times New Roman"/>
+          <w:sz w:val="28"/>
+          <w:szCs w:val="28"/>
+        </w:rPr>
+        <w:t xml:space="preserve"> — это кроссплатформенный игровой движок, который широко используется для разработки компьютерных игр, виртуальной и дополненной реальности, тренировочных симуляторов, а также для создания интерактивных </w:t>
+      </w:r>
+      <w:r>
+        <w:rPr>
+          <w:rFonts w:ascii="Times New Roman" w:hAnsi="Times New Roman" w:cs="Times New Roman"/>
+          <w:sz w:val="28"/>
+          <w:szCs w:val="28"/>
+        </w:rPr>
+        <w:t>«</w:t>
+      </w:r>
+      <w:r>
+        <w:rPr>
+          <w:rFonts w:ascii="Times New Roman" w:hAnsi="Times New Roman" w:cs="Times New Roman"/>
+          <w:sz w:val="28"/>
+          <w:szCs w:val="28"/>
+        </w:rPr>
+        <w:t>2D</w:t>
+      </w:r>
+      <w:r>
+        <w:rPr>
+          <w:rFonts w:ascii="Times New Roman" w:hAnsi="Times New Roman" w:cs="Times New Roman"/>
+          <w:sz w:val="28"/>
+          <w:szCs w:val="28"/>
+        </w:rPr>
+        <w:t>»</w:t>
+      </w:r>
+      <w:r>
+        <w:rPr>
+          <w:rFonts w:ascii="Times New Roman" w:hAnsi="Times New Roman" w:cs="Times New Roman"/>
+          <w:sz w:val="28"/>
+          <w:szCs w:val="28"/>
+        </w:rPr>
+        <w:t xml:space="preserve"> и </w:t>
+      </w:r>
+      <w:r>
+        <w:rPr>
+          <w:rFonts w:ascii="Times New Roman" w:hAnsi="Times New Roman" w:cs="Times New Roman"/>
+          <w:sz w:val="28"/>
+          <w:szCs w:val="28"/>
+        </w:rPr>
+        <w:t>«</w:t>
+      </w:r>
+      <w:r>
+        <w:rPr>
+          <w:rFonts w:ascii="Times New Roman" w:hAnsi="Times New Roman" w:cs="Times New Roman"/>
+          <w:sz w:val="28"/>
+          <w:szCs w:val="28"/>
+        </w:rPr>
+        <w:t>3D</w:t>
+      </w:r>
+      <w:r>
+        <w:rPr>
+          <w:rFonts w:ascii="Times New Roman" w:hAnsi="Times New Roman" w:cs="Times New Roman"/>
+          <w:sz w:val="28"/>
+          <w:szCs w:val="28"/>
+        </w:rPr>
+        <w:t>»</w:t>
+      </w:r>
+      <w:r>
+        <w:rPr>
+          <w:rFonts w:ascii="Times New Roman" w:hAnsi="Times New Roman" w:cs="Times New Roman"/>
+          <w:sz w:val="28"/>
+          <w:szCs w:val="28"/>
+        </w:rPr>
+        <w:t xml:space="preserve"> приложений.</w:t>
+      </w:r>
+    </w:p>
+    <w:p>
+      <w:pPr>
+        <w:spacing w:after="0" w:line="240" w:lineRule="auto"/>
+        <w:ind w:left="-284" w:right="284" w:firstLine="709"/>
+        <w:jc w:val="both"/>
+        <w:rPr>
+          <w:rFonts w:ascii="Times New Roman" w:hAnsi="Times New Roman" w:cs="Times New Roman"/>
+          <w:sz w:val="28"/>
+          <w:szCs w:val="28"/>
+        </w:rPr>
+      </w:pPr>
+      <w:r>
+        <w:rPr>
+          <w:rFonts w:ascii="Times New Roman" w:hAnsi="Times New Roman" w:cs="Times New Roman"/>
+          <w:sz w:val="28"/>
+          <w:szCs w:val="28"/>
+        </w:rPr>
+        <w:t xml:space="preserve">Обоснование выбора </w:t>
+      </w:r>
+      <w:r>
+        <w:rPr>
+          <w:rFonts w:ascii="Times New Roman" w:hAnsi="Times New Roman" w:cs="Times New Roman"/>
+          <w:sz w:val="28"/>
+          <w:szCs w:val="28"/>
+        </w:rPr>
+        <w:t>данного</w:t>
+      </w:r>
+      <w:r>
+        <w:rPr>
+          <w:rFonts w:ascii="Times New Roman" w:hAnsi="Times New Roman" w:cs="Times New Roman"/>
+          <w:sz w:val="28"/>
+          <w:szCs w:val="28"/>
+        </w:rPr>
+        <w:t xml:space="preserve"> стека</w:t>
+      </w:r>
+      <w:r>
+        <w:rPr>
+          <w:rFonts w:ascii="Times New Roman" w:hAnsi="Times New Roman" w:cs="Times New Roman"/>
+          <w:sz w:val="28"/>
+          <w:szCs w:val="28"/>
+        </w:rPr>
+        <w:t xml:space="preserve"> заключается в том, что «</w:t>
+      </w:r>
+      <w:r>
+        <w:rPr>
+          <w:rFonts w:ascii="Times New Roman" w:hAnsi="Times New Roman" w:cs="Times New Roman"/>
+          <w:sz w:val="28"/>
+          <w:szCs w:val="28"/>
+        </w:rPr>
+        <w:t>Unity Engine</w:t>
+      </w:r>
+      <w:r>
+        <w:rPr>
+          <w:rFonts w:ascii="Times New Roman" w:hAnsi="Times New Roman" w:cs="Times New Roman"/>
+          <w:sz w:val="28"/>
+          <w:szCs w:val="28"/>
+        </w:rPr>
+        <w:t>»</w:t>
+      </w:r>
+      <w:r>
+        <w:rPr>
+          <w:rFonts w:ascii="Times New Roman" w:hAnsi="Times New Roman" w:cs="Times New Roman"/>
+          <w:sz w:val="28"/>
+          <w:szCs w:val="28"/>
+        </w:rPr>
+        <w:t xml:space="preserve"> предоставляет мощные инструменты и гибкие возможности для создания </w:t>
+      </w:r>
+      <w:r>
+        <w:rPr>
+          <w:rFonts w:ascii="Times New Roman" w:hAnsi="Times New Roman" w:cs="Times New Roman"/>
+          <w:sz w:val="28"/>
+          <w:szCs w:val="28"/>
+        </w:rPr>
+        <w:t>«</w:t>
+      </w:r>
+      <w:r>
+        <w:rPr>
+          <w:rFonts w:ascii="Times New Roman" w:hAnsi="Times New Roman" w:cs="Times New Roman"/>
+          <w:sz w:val="28"/>
+          <w:szCs w:val="28"/>
+        </w:rPr>
+        <w:t>2D</w:t>
+      </w:r>
+      <w:r>
+        <w:rPr>
+          <w:rFonts w:ascii="Times New Roman" w:hAnsi="Times New Roman" w:cs="Times New Roman"/>
+          <w:sz w:val="28"/>
+          <w:szCs w:val="28"/>
+        </w:rPr>
+        <w:t>»</w:t>
+      </w:r>
+      <w:r>
+        <w:rPr>
+          <w:rFonts w:ascii="Times New Roman" w:hAnsi="Times New Roman" w:cs="Times New Roman"/>
+          <w:sz w:val="28"/>
+          <w:szCs w:val="28"/>
+        </w:rPr>
+        <w:t xml:space="preserve"> игр, обеспечивая удобство работы с графикой, анимациями, физикой и аудио. Это позволяет сосредоточиться на самом процессе разработки игры, ускоряя время разработки.</w:t>
+      </w:r>
+      <w:r>
+        <w:rPr>
+          <w:rFonts w:ascii="Times New Roman" w:hAnsi="Times New Roman" w:cs="Times New Roman"/>
+          <w:sz w:val="28"/>
+          <w:szCs w:val="28"/>
+        </w:rPr>
+        <w:t xml:space="preserve"> Также данный движок обладает б</w:t>
+      </w:r>
+      <w:r>
+        <w:rPr>
+          <w:rFonts w:ascii="Times New Roman" w:hAnsi="Times New Roman" w:cs="Times New Roman"/>
+          <w:sz w:val="28"/>
+          <w:szCs w:val="28"/>
+        </w:rPr>
+        <w:t>огаты</w:t>
+      </w:r>
+      <w:r>
+        <w:rPr>
+          <w:rFonts w:ascii="Times New Roman" w:hAnsi="Times New Roman" w:cs="Times New Roman"/>
+          <w:sz w:val="28"/>
+          <w:szCs w:val="28"/>
+        </w:rPr>
+        <w:t>м</w:t>
+      </w:r>
+      <w:r>
+        <w:rPr>
+          <w:rFonts w:ascii="Times New Roman" w:hAnsi="Times New Roman" w:cs="Times New Roman"/>
+          <w:sz w:val="28"/>
+          <w:szCs w:val="28"/>
+        </w:rPr>
+        <w:t xml:space="preserve"> </w:t>
+      </w:r>
+      <w:r>
+        <w:rPr>
+          <w:rFonts w:ascii="Times New Roman" w:hAnsi="Times New Roman" w:cs="Times New Roman"/>
+          <w:sz w:val="28"/>
+          <w:szCs w:val="28"/>
+        </w:rPr>
+        <w:t>комьюнити</w:t>
+      </w:r>
+      <w:r>
+        <w:rPr>
+          <w:rFonts w:ascii="Times New Roman" w:hAnsi="Times New Roman" w:cs="Times New Roman"/>
+          <w:sz w:val="28"/>
+          <w:szCs w:val="28"/>
+        </w:rPr>
+        <w:t>, то есть</w:t>
+      </w:r>
+      <w:r>
+        <w:rPr>
+          <w:rFonts w:ascii="Times New Roman" w:hAnsi="Times New Roman" w:cs="Times New Roman"/>
+          <w:sz w:val="28"/>
+          <w:szCs w:val="28"/>
+        </w:rPr>
+        <w:t xml:space="preserve"> Unity имеет огромное сообщество разработчиков, готовых поддержать и помочь в решении проблем.</w:t>
+      </w:r>
+      <w:r>
+        <w:rPr>
+          <w:rFonts w:ascii="Times New Roman" w:hAnsi="Times New Roman" w:cs="Times New Roman"/>
+          <w:sz w:val="28"/>
+          <w:szCs w:val="28"/>
+        </w:rPr>
+        <w:t xml:space="preserve"> В свою очередь, я</w:t>
+      </w:r>
+      <w:r>
+        <w:rPr>
+          <w:rFonts w:ascii="Times New Roman" w:hAnsi="Times New Roman" w:cs="Times New Roman"/>
+          <w:sz w:val="28"/>
+          <w:szCs w:val="28"/>
+        </w:rPr>
+        <w:t>зык программирования «</w:t>
+      </w:r>
+      <w:r>
+        <w:rPr>
+          <w:rFonts w:ascii="Times New Roman" w:hAnsi="Times New Roman" w:cs="Times New Roman"/>
+          <w:sz w:val="28"/>
+          <w:szCs w:val="28"/>
+          <w:lang w:val="en-US"/>
+        </w:rPr>
+        <w:t>C</w:t>
+      </w:r>
+      <w:r>
+        <w:rPr>
+          <w:rFonts w:ascii="Times New Roman" w:hAnsi="Times New Roman" w:cs="Times New Roman"/>
+          <w:sz w:val="28"/>
+          <w:szCs w:val="28"/>
+        </w:rPr>
+        <w:t>#</w:t>
+      </w:r>
+      <w:r>
+        <w:rPr>
+          <w:rFonts w:ascii="Times New Roman" w:hAnsi="Times New Roman" w:cs="Times New Roman"/>
+          <w:sz w:val="28"/>
+          <w:szCs w:val="28"/>
+        </w:rPr>
+        <w:t>»</w:t>
+      </w:r>
+      <w:r>
+        <w:rPr>
+          <w:rFonts w:ascii="Times New Roman" w:hAnsi="Times New Roman" w:cs="Times New Roman"/>
+          <w:sz w:val="28"/>
+          <w:szCs w:val="28"/>
+        </w:rPr>
+        <w:t xml:space="preserve"> обладает </w:t>
+      </w:r>
+      <w:r>
+        <w:rPr>
+          <w:rFonts w:ascii="Times New Roman" w:hAnsi="Times New Roman" w:cs="Times New Roman"/>
+          <w:sz w:val="28"/>
+          <w:szCs w:val="28"/>
+        </w:rPr>
+        <w:t>мощны</w:t>
+      </w:r>
+      <w:r>
+        <w:rPr>
+          <w:rFonts w:ascii="Times New Roman" w:hAnsi="Times New Roman" w:cs="Times New Roman"/>
+          <w:sz w:val="28"/>
+          <w:szCs w:val="28"/>
+        </w:rPr>
+        <w:t>ми</w:t>
+      </w:r>
+      <w:r>
+        <w:rPr>
+          <w:rFonts w:ascii="Times New Roman" w:hAnsi="Times New Roman" w:cs="Times New Roman"/>
+          <w:sz w:val="28"/>
+          <w:szCs w:val="28"/>
+        </w:rPr>
+        <w:t xml:space="preserve"> возможност</w:t>
+      </w:r>
+      <w:r>
+        <w:rPr>
+          <w:rFonts w:ascii="Times New Roman" w:hAnsi="Times New Roman" w:cs="Times New Roman"/>
+          <w:sz w:val="28"/>
+          <w:szCs w:val="28"/>
+        </w:rPr>
+        <w:t>ями</w:t>
+      </w:r>
+      <w:r>
+        <w:rPr>
+          <w:rFonts w:ascii="Times New Roman" w:hAnsi="Times New Roman" w:cs="Times New Roman"/>
+          <w:sz w:val="28"/>
+          <w:szCs w:val="28"/>
+        </w:rPr>
+        <w:t xml:space="preserve"> </w:t>
+      </w:r>
+      <w:r>
+        <w:rPr>
+          <w:rFonts w:ascii="Times New Roman" w:hAnsi="Times New Roman" w:cs="Times New Roman"/>
+          <w:sz w:val="28"/>
+          <w:szCs w:val="28"/>
+        </w:rPr>
+        <w:t>объектно-ориентированного программирования,</w:t>
+      </w:r>
+      <w:r>
+        <w:rPr>
+          <w:rFonts w:ascii="Times New Roman" w:hAnsi="Times New Roman" w:cs="Times New Roman"/>
+          <w:sz w:val="28"/>
+          <w:szCs w:val="28"/>
+        </w:rPr>
+        <w:t xml:space="preserve"> и интеграция с </w:t>
+      </w:r>
+      <w:r>
+        <w:rPr>
+          <w:rFonts w:ascii="Times New Roman" w:hAnsi="Times New Roman" w:cs="Times New Roman"/>
+          <w:sz w:val="28"/>
+          <w:szCs w:val="28"/>
+        </w:rPr>
+        <w:t>«</w:t>
+      </w:r>
+      <w:r>
+        <w:rPr>
+          <w:rFonts w:ascii="Times New Roman" w:hAnsi="Times New Roman" w:cs="Times New Roman"/>
+          <w:sz w:val="28"/>
+          <w:szCs w:val="28"/>
+        </w:rPr>
+        <w:t>Unity API</w:t>
+      </w:r>
+      <w:r>
+        <w:rPr>
+          <w:rFonts w:ascii="Times New Roman" w:hAnsi="Times New Roman" w:cs="Times New Roman"/>
+          <w:sz w:val="28"/>
+          <w:szCs w:val="28"/>
+        </w:rPr>
+        <w:t>»</w:t>
+      </w:r>
+      <w:r>
+        <w:rPr>
+          <w:rFonts w:ascii="Times New Roman" w:hAnsi="Times New Roman" w:cs="Times New Roman"/>
+          <w:sz w:val="28"/>
+          <w:szCs w:val="28"/>
+        </w:rPr>
+        <w:t xml:space="preserve"> обеспечивают высокую производительность и эффективность в разработке.</w:t>
+      </w:r>
+    </w:p>
+    <w:p>
+      <w:pPr>
+        <w:spacing w:after="0" w:line="240" w:lineRule="auto"/>
+        <w:ind w:left="-284" w:right="284" w:firstLine="709"/>
+        <w:jc w:val="both"/>
+        <w:rPr>
+          <w:rFonts w:ascii="Times New Roman" w:hAnsi="Times New Roman" w:cs="Times New Roman"/>
+          <w:sz w:val="28"/>
+          <w:szCs w:val="28"/>
+        </w:rPr>
+      </w:pPr>
+      <w:r>
+        <w:rPr>
+          <w:rFonts w:ascii="Times New Roman" w:hAnsi="Times New Roman" w:cs="Times New Roman"/>
+          <w:sz w:val="28"/>
+          <w:szCs w:val="28"/>
+        </w:rPr>
+        <w:lastRenderedPageBreak/>
+        <w:t>Выбранный стек разработки обладает рядом преимуществ, такими как п</w:t>
+      </w:r>
+      <w:r>
+        <w:rPr>
+          <w:rFonts w:ascii="Times New Roman" w:hAnsi="Times New Roman" w:cs="Times New Roman"/>
+          <w:sz w:val="28"/>
+          <w:szCs w:val="28"/>
+        </w:rPr>
+        <w:t>родуктивность разработки</w:t>
+      </w:r>
+      <w:r>
+        <w:rPr>
+          <w:rFonts w:ascii="Times New Roman" w:hAnsi="Times New Roman" w:cs="Times New Roman"/>
+          <w:sz w:val="28"/>
+          <w:szCs w:val="28"/>
+        </w:rPr>
+        <w:t>, м</w:t>
+      </w:r>
+      <w:r>
+        <w:rPr>
+          <w:rFonts w:ascii="Times New Roman" w:hAnsi="Times New Roman" w:cs="Times New Roman"/>
+          <w:sz w:val="28"/>
+          <w:szCs w:val="28"/>
+        </w:rPr>
+        <w:t xml:space="preserve">асштабируемость и портативность </w:t>
+      </w:r>
+      <w:r>
+        <w:rPr>
+          <w:rFonts w:ascii="Times New Roman" w:hAnsi="Times New Roman" w:cs="Times New Roman"/>
+          <w:sz w:val="28"/>
+          <w:szCs w:val="28"/>
+        </w:rPr>
+        <w:t>и п</w:t>
+      </w:r>
+      <w:r>
+        <w:rPr>
+          <w:rFonts w:ascii="Times New Roman" w:hAnsi="Times New Roman" w:cs="Times New Roman"/>
+          <w:sz w:val="28"/>
+          <w:szCs w:val="28"/>
+        </w:rPr>
+        <w:t>оддержка сообщества</w:t>
+      </w:r>
+      <w:r>
+        <w:rPr>
+          <w:rFonts w:ascii="Times New Roman" w:hAnsi="Times New Roman" w:cs="Times New Roman"/>
+          <w:sz w:val="28"/>
+          <w:szCs w:val="28"/>
+        </w:rPr>
+        <w:t>.</w:t>
+      </w:r>
+      <w:r>
+        <w:rPr>
+          <w:rFonts w:ascii="Times New Roman" w:hAnsi="Times New Roman" w:cs="Times New Roman"/>
+          <w:sz w:val="28"/>
+          <w:szCs w:val="28"/>
+        </w:rPr>
+        <w:t xml:space="preserve"> </w:t>
+      </w:r>
+    </w:p>
+    <w:p>
+      <w:pPr>
+        <w:spacing w:after="0" w:line="240" w:lineRule="auto"/>
+        <w:ind w:left="-284" w:right="284" w:firstLine="709"/>
+        <w:jc w:val="both"/>
+        <w:rPr>
+          <w:rFonts w:ascii="Times New Roman" w:hAnsi="Times New Roman" w:cs="Times New Roman"/>
+          <w:sz w:val="28"/>
+          <w:szCs w:val="28"/>
+        </w:rPr>
+      </w:pPr>
+      <w:r>
+        <w:rPr>
+          <w:rFonts w:ascii="Times New Roman" w:hAnsi="Times New Roman" w:cs="Times New Roman"/>
+          <w:sz w:val="28"/>
+          <w:szCs w:val="28"/>
+        </w:rPr>
+        <w:t>Продуктивнос</w:t>
+      </w:r>
+      <w:r>
+        <w:rPr>
+          <w:rFonts w:ascii="Times New Roman" w:hAnsi="Times New Roman" w:cs="Times New Roman"/>
+          <w:sz w:val="28"/>
+          <w:szCs w:val="28"/>
+        </w:rPr>
+        <w:t>ть разработки заключается в том, что</w:t>
+      </w:r>
+      <w:r>
+        <w:rPr>
+          <w:rFonts w:ascii="Times New Roman" w:hAnsi="Times New Roman" w:cs="Times New Roman"/>
+          <w:sz w:val="28"/>
+          <w:szCs w:val="28"/>
+        </w:rPr>
+        <w:t xml:space="preserve"> «</w:t>
+      </w:r>
+      <w:r>
+        <w:rPr>
+          <w:rFonts w:ascii="Times New Roman" w:hAnsi="Times New Roman" w:cs="Times New Roman"/>
+          <w:sz w:val="28"/>
+          <w:szCs w:val="28"/>
+        </w:rPr>
+        <w:t>C#</w:t>
+      </w:r>
+      <w:r>
+        <w:rPr>
+          <w:rFonts w:ascii="Times New Roman" w:hAnsi="Times New Roman" w:cs="Times New Roman"/>
+          <w:sz w:val="28"/>
+          <w:szCs w:val="28"/>
+        </w:rPr>
+        <w:t>»</w:t>
+      </w:r>
+      <w:r>
+        <w:rPr>
+          <w:rFonts w:ascii="Times New Roman" w:hAnsi="Times New Roman" w:cs="Times New Roman"/>
+          <w:sz w:val="28"/>
+          <w:szCs w:val="28"/>
+        </w:rPr>
+        <w:t xml:space="preserve"> обеспечивает удобство</w:t>
+      </w:r>
+      <w:r>
+        <w:rPr>
+          <w:rFonts w:ascii="Times New Roman" w:hAnsi="Times New Roman" w:cs="Times New Roman"/>
+          <w:sz w:val="28"/>
+          <w:szCs w:val="28"/>
+        </w:rPr>
+        <w:t xml:space="preserve"> </w:t>
+      </w:r>
+      <w:r>
+        <w:rPr>
+          <w:rFonts w:ascii="Times New Roman" w:hAnsi="Times New Roman" w:cs="Times New Roman"/>
+          <w:sz w:val="28"/>
+          <w:szCs w:val="28"/>
+        </w:rPr>
+        <w:t xml:space="preserve">при программировании игровой логики, а </w:t>
+      </w:r>
+      <w:r>
+        <w:rPr>
+          <w:rFonts w:ascii="Times New Roman" w:hAnsi="Times New Roman" w:cs="Times New Roman"/>
+          <w:sz w:val="28"/>
+          <w:szCs w:val="28"/>
+        </w:rPr>
+        <w:t>«</w:t>
+      </w:r>
+      <w:r>
+        <w:rPr>
+          <w:rFonts w:ascii="Times New Roman" w:hAnsi="Times New Roman" w:cs="Times New Roman"/>
+          <w:sz w:val="28"/>
+          <w:szCs w:val="28"/>
+        </w:rPr>
+        <w:t>Unity Engine</w:t>
+      </w:r>
+      <w:r>
+        <w:rPr>
+          <w:rFonts w:ascii="Times New Roman" w:hAnsi="Times New Roman" w:cs="Times New Roman"/>
+          <w:sz w:val="28"/>
+          <w:szCs w:val="28"/>
+        </w:rPr>
+        <w:t>»</w:t>
+      </w:r>
+      <w:r>
+        <w:rPr>
+          <w:rFonts w:ascii="Times New Roman" w:hAnsi="Times New Roman" w:cs="Times New Roman"/>
+          <w:sz w:val="28"/>
+          <w:szCs w:val="28"/>
+        </w:rPr>
+        <w:t xml:space="preserve"> предоставляет интуитивно понятный интерфейс и множество инструментов для ускорения разработки.</w:t>
+      </w:r>
+    </w:p>
+    <w:p>
+      <w:pPr>
+        <w:spacing w:after="0" w:line="240" w:lineRule="auto"/>
+        <w:ind w:left="-284" w:right="284" w:firstLine="709"/>
+        <w:jc w:val="both"/>
+        <w:rPr>
+          <w:rFonts w:ascii="Times New Roman" w:hAnsi="Times New Roman" w:cs="Times New Roman"/>
+          <w:sz w:val="28"/>
+          <w:szCs w:val="28"/>
+        </w:rPr>
+      </w:pPr>
+      <w:r>
+        <w:rPr>
+          <w:rFonts w:ascii="Times New Roman" w:hAnsi="Times New Roman" w:cs="Times New Roman"/>
+          <w:sz w:val="28"/>
+          <w:szCs w:val="28"/>
+        </w:rPr>
+        <w:t>Масштабируемость «</w:t>
+      </w:r>
+      <w:r>
+        <w:rPr>
+          <w:rFonts w:ascii="Times New Roman" w:hAnsi="Times New Roman" w:cs="Times New Roman"/>
+          <w:sz w:val="28"/>
+          <w:szCs w:val="28"/>
+        </w:rPr>
+        <w:t>Unity</w:t>
+      </w:r>
+      <w:r>
+        <w:rPr>
+          <w:rFonts w:ascii="Times New Roman" w:hAnsi="Times New Roman" w:cs="Times New Roman"/>
+          <w:sz w:val="28"/>
+          <w:szCs w:val="28"/>
+        </w:rPr>
+        <w:t>»</w:t>
+      </w:r>
+      <w:r>
+        <w:rPr>
+          <w:rFonts w:ascii="Times New Roman" w:hAnsi="Times New Roman" w:cs="Times New Roman"/>
+          <w:sz w:val="28"/>
+          <w:szCs w:val="28"/>
+        </w:rPr>
+        <w:t xml:space="preserve"> позволяет разрабатывать игры для различных платформ, таких как </w:t>
+      </w:r>
+      <w:r>
+        <w:rPr>
+          <w:rFonts w:ascii="Times New Roman" w:hAnsi="Times New Roman" w:cs="Times New Roman"/>
+          <w:sz w:val="28"/>
+          <w:szCs w:val="28"/>
+        </w:rPr>
+        <w:t>персональные компьютеры</w:t>
+      </w:r>
+      <w:r>
+        <w:rPr>
+          <w:rFonts w:ascii="Times New Roman" w:hAnsi="Times New Roman" w:cs="Times New Roman"/>
+          <w:sz w:val="28"/>
+          <w:szCs w:val="28"/>
+        </w:rPr>
+        <w:t>, мобильные устройства, консоли и веб. Это обеспечивает большую аудиторию и возможность масштабирования проекта.</w:t>
+      </w:r>
+    </w:p>
+    <w:p>
+      <w:pPr>
+        <w:spacing w:after="0" w:line="240" w:lineRule="auto"/>
+        <w:ind w:left="-284" w:right="284" w:firstLine="709"/>
+        <w:jc w:val="both"/>
+        <w:rPr>
+          <w:rFonts w:ascii="Times New Roman" w:hAnsi="Times New Roman" w:cs="Times New Roman"/>
+          <w:sz w:val="28"/>
+          <w:szCs w:val="28"/>
+        </w:rPr>
+      </w:pPr>
+      <w:r>
+        <w:rPr>
+          <w:rFonts w:ascii="Times New Roman" w:hAnsi="Times New Roman" w:cs="Times New Roman"/>
+          <w:sz w:val="28"/>
+          <w:szCs w:val="28"/>
+        </w:rPr>
+        <w:t>Поддержка сообщества выражается б</w:t>
+      </w:r>
+      <w:r>
+        <w:rPr>
+          <w:rFonts w:ascii="Times New Roman" w:hAnsi="Times New Roman" w:cs="Times New Roman"/>
+          <w:sz w:val="28"/>
+          <w:szCs w:val="28"/>
+        </w:rPr>
+        <w:t>ольш</w:t>
+      </w:r>
+      <w:r>
+        <w:rPr>
+          <w:rFonts w:ascii="Times New Roman" w:hAnsi="Times New Roman" w:cs="Times New Roman"/>
+          <w:sz w:val="28"/>
+          <w:szCs w:val="28"/>
+        </w:rPr>
+        <w:t>им</w:t>
+      </w:r>
+      <w:r>
+        <w:rPr>
+          <w:rFonts w:ascii="Times New Roman" w:hAnsi="Times New Roman" w:cs="Times New Roman"/>
+          <w:sz w:val="28"/>
+          <w:szCs w:val="28"/>
+        </w:rPr>
+        <w:t xml:space="preserve"> сообщество</w:t>
+      </w:r>
+      <w:r>
+        <w:rPr>
+          <w:rFonts w:ascii="Times New Roman" w:hAnsi="Times New Roman" w:cs="Times New Roman"/>
+          <w:sz w:val="28"/>
+          <w:szCs w:val="28"/>
+        </w:rPr>
+        <w:t>м</w:t>
+      </w:r>
+      <w:r>
+        <w:rPr>
+          <w:rFonts w:ascii="Times New Roman" w:hAnsi="Times New Roman" w:cs="Times New Roman"/>
+          <w:sz w:val="28"/>
+          <w:szCs w:val="28"/>
+        </w:rPr>
+        <w:t xml:space="preserve"> разработчиков </w:t>
+      </w:r>
+      <w:r>
+        <w:rPr>
+          <w:rFonts w:ascii="Times New Roman" w:hAnsi="Times New Roman" w:cs="Times New Roman"/>
+          <w:sz w:val="28"/>
+          <w:szCs w:val="28"/>
+        </w:rPr>
+        <w:t>«</w:t>
+      </w:r>
+      <w:r>
+        <w:rPr>
+          <w:rFonts w:ascii="Times New Roman" w:hAnsi="Times New Roman" w:cs="Times New Roman"/>
+          <w:sz w:val="28"/>
+          <w:szCs w:val="28"/>
+        </w:rPr>
+        <w:t>Unity</w:t>
+      </w:r>
+      <w:r>
+        <w:rPr>
+          <w:rFonts w:ascii="Times New Roman" w:hAnsi="Times New Roman" w:cs="Times New Roman"/>
+          <w:sz w:val="28"/>
+          <w:szCs w:val="28"/>
+        </w:rPr>
+        <w:t>», которые</w:t>
+      </w:r>
+      <w:r>
+        <w:rPr>
+          <w:rFonts w:ascii="Times New Roman" w:hAnsi="Times New Roman" w:cs="Times New Roman"/>
+          <w:sz w:val="28"/>
+          <w:szCs w:val="28"/>
+        </w:rPr>
+        <w:t xml:space="preserve"> активно обменивается опытом, предоставляет обучающие материалы и помощь, что существенно облегчает разработку и устранение возможных проблем.</w:t>
+      </w:r>
+    </w:p>
+    <w:p>
+      <w:pPr>
+        <w:spacing w:after="0" w:line="240" w:lineRule="auto"/>
+        <w:ind w:left="-284" w:right="284" w:firstLine="709"/>
+        <w:jc w:val="both"/>
+        <w:rPr>
+          <w:rFonts w:ascii="Times New Roman" w:hAnsi="Times New Roman" w:cs="Times New Roman"/>
+          <w:sz w:val="28"/>
+          <w:szCs w:val="28"/>
+        </w:rPr>
+      </w:pPr>
+      <w:r>
+        <w:rPr>
+          <w:rFonts w:ascii="Times New Roman" w:hAnsi="Times New Roman" w:cs="Times New Roman"/>
+          <w:sz w:val="28"/>
+          <w:szCs w:val="28"/>
+        </w:rPr>
+        <w:t xml:space="preserve">Использование </w:t>
+      </w:r>
+      <w:r>
+        <w:rPr>
+          <w:rFonts w:ascii="Times New Roman" w:hAnsi="Times New Roman" w:cs="Times New Roman"/>
+          <w:sz w:val="28"/>
+          <w:szCs w:val="28"/>
+        </w:rPr>
+        <w:t>игрового движка «</w:t>
+      </w:r>
+      <w:r>
+        <w:rPr>
+          <w:rFonts w:ascii="Times New Roman" w:hAnsi="Times New Roman" w:cs="Times New Roman"/>
+          <w:sz w:val="28"/>
+          <w:szCs w:val="28"/>
+        </w:rPr>
+        <w:t>Unity</w:t>
+      </w:r>
+      <w:r>
+        <w:rPr>
+          <w:rFonts w:ascii="Times New Roman" w:hAnsi="Times New Roman" w:cs="Times New Roman"/>
+          <w:sz w:val="28"/>
+          <w:szCs w:val="28"/>
+        </w:rPr>
+        <w:t>»</w:t>
+      </w:r>
+      <w:r>
+        <w:rPr>
+          <w:rFonts w:ascii="Times New Roman" w:hAnsi="Times New Roman" w:cs="Times New Roman"/>
+          <w:sz w:val="28"/>
+          <w:szCs w:val="28"/>
+        </w:rPr>
+        <w:t xml:space="preserve"> с </w:t>
+      </w:r>
+      <w:r>
+        <w:rPr>
+          <w:rFonts w:ascii="Times New Roman" w:hAnsi="Times New Roman" w:cs="Times New Roman"/>
+          <w:sz w:val="28"/>
+          <w:szCs w:val="28"/>
+        </w:rPr>
+        <w:t>языком программирования «</w:t>
+      </w:r>
+      <w:r>
+        <w:rPr>
+          <w:rFonts w:ascii="Times New Roman" w:hAnsi="Times New Roman" w:cs="Times New Roman"/>
+          <w:sz w:val="28"/>
+          <w:szCs w:val="28"/>
+        </w:rPr>
+        <w:t>C#</w:t>
+      </w:r>
+      <w:r>
+        <w:rPr>
+          <w:rFonts w:ascii="Times New Roman" w:hAnsi="Times New Roman" w:cs="Times New Roman"/>
+          <w:sz w:val="28"/>
+          <w:szCs w:val="28"/>
+        </w:rPr>
+        <w:t>»</w:t>
+      </w:r>
+      <w:r>
+        <w:rPr>
+          <w:rFonts w:ascii="Times New Roman" w:hAnsi="Times New Roman" w:cs="Times New Roman"/>
+          <w:sz w:val="28"/>
+          <w:szCs w:val="28"/>
+        </w:rPr>
+        <w:t xml:space="preserve"> обеспечивает необходимый инструментарий для создания </w:t>
+      </w:r>
+      <w:r>
+        <w:rPr>
+          <w:rFonts w:ascii="Times New Roman" w:hAnsi="Times New Roman" w:cs="Times New Roman"/>
+          <w:sz w:val="28"/>
+          <w:szCs w:val="28"/>
+        </w:rPr>
+        <w:t>«</w:t>
+      </w:r>
+      <w:r>
+        <w:rPr>
+          <w:rFonts w:ascii="Times New Roman" w:hAnsi="Times New Roman" w:cs="Times New Roman"/>
+          <w:sz w:val="28"/>
+          <w:szCs w:val="28"/>
+        </w:rPr>
+        <w:t>2D</w:t>
+      </w:r>
+      <w:r>
+        <w:rPr>
+          <w:rFonts w:ascii="Times New Roman" w:hAnsi="Times New Roman" w:cs="Times New Roman"/>
+          <w:sz w:val="28"/>
+          <w:szCs w:val="28"/>
+        </w:rPr>
+        <w:t>»</w:t>
+      </w:r>
+      <w:r>
+        <w:rPr>
+          <w:rFonts w:ascii="Times New Roman" w:hAnsi="Times New Roman" w:cs="Times New Roman"/>
+          <w:sz w:val="28"/>
+          <w:szCs w:val="28"/>
+        </w:rPr>
+        <w:t xml:space="preserve"> игр, упрощает процесс разработки и обеспечивает возможность достижения широкой аудитории игроков.</w:t>
+      </w:r>
+    </w:p>
+    <w:p>
+      <w:pPr>
+        <w:spacing w:after="0" w:line="240" w:lineRule="auto"/>
+        <w:ind w:left="-284" w:right="284" w:firstLine="709"/>
+        <w:jc w:val="both"/>
+        <w:rPr>
+          <w:rFonts w:ascii="Times New Roman" w:hAnsi="Times New Roman" w:cs="Times New Roman"/>
+          <w:sz w:val="28"/>
+          <w:szCs w:val="28"/>
+        </w:rPr>
+      </w:pPr>
+    </w:p>
+    <w:p>
+      <w:pPr>
+        <w:rPr>
+          <w:rFonts w:ascii="Times New Roman" w:hAnsi="Times New Roman" w:cs="Times New Roman"/>
+          <w:b/>
+          <w:bCs/>
+          <w:sz w:val="28"/>
+          <w:szCs w:val="28"/>
+        </w:rPr>
+      </w:pPr>
+      <w:r>
+        <w:rPr>
+          <w:rFonts w:ascii="Times New Roman" w:hAnsi="Times New Roman" w:cs="Times New Roman"/>
+          <w:b/>
+          <w:bCs/>
+          <w:sz w:val="28"/>
+          <w:szCs w:val="28"/>
+        </w:rPr>
+        <w:t>Описание алгоритма работы</w:t>
+      </w:r>
+    </w:p>
+    <w:p>
+      <w:pPr>
+        <w:rPr>
+          <w:rFonts w:ascii="Times New Roman" w:hAnsi="Times New Roman" w:cs="Times New Roman"/>
+          <w:b/>
+          <w:bCs/>
+          <w:sz w:val="28"/>
+          <w:szCs w:val="28"/>
+        </w:rPr>
+      </w:pPr>
+      <w:r>
+        <w:rPr>
+          <w:rFonts w:ascii="Times New Roman" w:hAnsi="Times New Roman" w:cs="Times New Roman"/>
+          <w:b/>
+          <w:bCs/>
+          <w:sz w:val="28"/>
+          <w:szCs w:val="28"/>
+        </w:rPr>
+        <w:t>Описание интерфейса пользователя</w:t>
+      </w:r>
+    </w:p>
     <w:p>
       <w:r>
         <w:br w:type="page"/>
@@ -273,6 +6839,182 @@
         </w:rPr>
         <w:lastRenderedPageBreak/>
         <w:t>Список литературы</w:t>
+      </w:r>
+    </w:p>
+    <w:p>
+      <w:pPr>
+        <w:rPr>
+          <w:rFonts w:ascii="Times New Roman" w:hAnsi="Times New Roman" w:cs="Times New Roman"/>
+          <w:b/>
+          <w:bCs/>
+          <w:sz w:val="32"/>
+          <w:szCs w:val="32"/>
+        </w:rPr>
+      </w:pPr>
+    </w:p>
+    <w:p>
+      <w:pPr>
+        <w:rPr>
+          <w:rFonts w:ascii="Times New Roman" w:hAnsi="Times New Roman" w:cs="Times New Roman"/>
+          <w:b/>
+          <w:bCs/>
+          <w:sz w:val="32"/>
+          <w:szCs w:val="32"/>
+        </w:rPr>
+      </w:pPr>
+      <w:r>
+        <w:rPr>
+          <w:rFonts w:ascii="Times New Roman" w:hAnsi="Times New Roman" w:cs="Times New Roman"/>
+          <w:b/>
+          <w:bCs/>
+          <w:sz w:val="32"/>
+          <w:szCs w:val="32"/>
+        </w:rPr>
+        <w:br w:type="page"/>
+      </w:r>
+    </w:p>
+    <w:p>
+      <w:pPr>
+        <w:rPr>
+          <w:rFonts w:ascii="Times New Roman" w:hAnsi="Times New Roman" w:cs="Times New Roman"/>
+          <w:b/>
+          <w:bCs/>
+          <w:sz w:val="32"/>
+          <w:szCs w:val="32"/>
+        </w:rPr>
+      </w:pPr>
+      <w:r>
+        <w:rPr>
+          <w:rFonts w:ascii="Times New Roman" w:hAnsi="Times New Roman" w:cs="Times New Roman"/>
+          <w:b/>
+          <w:bCs/>
+          <w:sz w:val="32"/>
+          <w:szCs w:val="32"/>
+        </w:rPr>
+        <w:lastRenderedPageBreak/>
+        <w:t>Диаграмма вариантов использования</w:t>
+      </w:r>
+    </w:p>
+    <w:p>
+      <w:pPr>
+        <w:rPr>
+          <w:rFonts w:ascii="Times New Roman" w:hAnsi="Times New Roman" w:cs="Times New Roman"/>
+          <w:b/>
+          <w:bCs/>
+          <w:sz w:val="32"/>
+          <w:szCs w:val="32"/>
+        </w:rPr>
+      </w:pPr>
+      <w:r>
+        <w:rPr>
+          <w:rFonts w:ascii="Times New Roman" w:hAnsi="Times New Roman" w:cs="Times New Roman"/>
+          <w:b/>
+          <w:bCs/>
+          <w:noProof/>
+          <w:sz w:val="32"/>
+          <w:szCs w:val="32"/>
+        </w:rPr>
+        <w:drawing>
+          <wp:inline distT="0" distB="0" distL="0" distR="0" wp14:anchorId="4D82717C" wp14:editId="5FF7D76C">
+            <wp:extent cx="5943600" cy="2933700"/>
+            <wp:effectExtent l="0" t="0" r="0" b="0"/>
+            <wp:docPr id="87803567" name="Рисунок 1"/>
+            <wp:cNvGraphicFramePr>
+              <a:graphicFrameLocks xmlns:a="http://schemas.openxmlformats.org/drawingml/2006/main" noChangeAspect="1"/>
+            </wp:cNvGraphicFramePr>
+            <a:graphic xmlns:a="http://schemas.openxmlformats.org/drawingml/2006/main">
+              <a:graphicData uri="http://schemas.openxmlformats.org/drawingml/2006/picture">
+                <pic:pic xmlns:pic="http://schemas.openxmlformats.org/drawingml/2006/picture">
+                  <pic:nvPicPr>
+                    <pic:cNvPr id="0" name="Picture 1"/>
+                    <pic:cNvPicPr>
+                      <a:picLocks noChangeAspect="1" noChangeArrowheads="1"/>
+                    </pic:cNvPicPr>
+                  </pic:nvPicPr>
+                  <pic:blipFill>
+                    <a:blip r:embed="rId5">
+                      <a:extLst>
+                        <a:ext uri="{28A0092B-C50C-407E-A947-70E740481C1C}">
+                          <a14:useLocalDpi xmlns:a14="http://schemas.microsoft.com/office/drawing/2010/main" val="0"/>
+                        </a:ext>
+                      </a:extLst>
+                    </a:blip>
+                    <a:srcRect/>
+                    <a:stretch>
+                      <a:fillRect/>
+                    </a:stretch>
+                  </pic:blipFill>
+                  <pic:spPr bwMode="auto">
+                    <a:xfrm>
+                      <a:off x="0" y="0"/>
+                      <a:ext cx="5943600" cy="2933700"/>
+                    </a:xfrm>
+                    <a:prstGeom prst="rect">
+                      <a:avLst/>
+                    </a:prstGeom>
+                    <a:noFill/>
+                    <a:ln>
+                      <a:noFill/>
+                    </a:ln>
+                  </pic:spPr>
+                </pic:pic>
+              </a:graphicData>
+            </a:graphic>
+          </wp:inline>
+        </w:drawing>
+      </w:r>
+    </w:p>
+    <w:p>
+      <w:pPr>
+        <w:rPr>
+          <w:rFonts w:ascii="Times New Roman" w:hAnsi="Times New Roman" w:cs="Times New Roman"/>
+          <w:b/>
+          <w:bCs/>
+          <w:sz w:val="32"/>
+          <w:szCs w:val="32"/>
+        </w:rPr>
+      </w:pPr>
+      <w:r>
+        <w:rPr>
+          <w:rFonts w:ascii="Times New Roman" w:hAnsi="Times New Roman" w:cs="Times New Roman"/>
+          <w:b/>
+          <w:bCs/>
+          <w:sz w:val="32"/>
+          <w:szCs w:val="32"/>
+        </w:rPr>
+        <w:t>Диаграмма деятельности</w:t>
+      </w:r>
+    </w:p>
+    <w:p>
+      <w:pPr>
+        <w:rPr>
+          <w:rFonts w:ascii="Times New Roman" w:hAnsi="Times New Roman" w:cs="Times New Roman"/>
+          <w:b/>
+          <w:bCs/>
+          <w:sz w:val="32"/>
+          <w:szCs w:val="32"/>
+        </w:rPr>
+      </w:pPr>
+    </w:p>
+    <w:p>
+      <w:pPr>
+        <w:rPr>
+          <w:rFonts w:ascii="Times New Roman" w:hAnsi="Times New Roman" w:cs="Times New Roman"/>
+          <w:b/>
+          <w:bCs/>
+          <w:sz w:val="32"/>
+          <w:szCs w:val="32"/>
+        </w:rPr>
+      </w:pPr>
+      <w:r>
+        <w:rPr>
+          <w:rFonts w:ascii="Times New Roman" w:hAnsi="Times New Roman" w:cs="Times New Roman"/>
+          <w:b/>
+          <w:bCs/>
+          <w:sz w:val="32"/>
+          <w:szCs w:val="32"/>
+        </w:rPr>
+        <w:t>Диаграмма классов</w:t>
       </w:r>
     </w:p>
     <w:sectPr>
@@ -283,6 +7025,1239 @@
     </w:sectPr>
   </w:body>
 </w:document>
+</file>
+
+<file path=word/numbering.xml><?xml version="1.0" encoding="utf-8"?>
+<w:numbering xmlns:wpc="http://schemas.microsoft.com/office/word/2010/wordprocessingCanvas" xmlns:cx="http://schemas.microsoft.com/office/drawing/2014/chartex" xmlns:cx1="http://schemas.microsoft.com/office/drawing/2015/9/8/chartex" xmlns:cx2="http://schemas.microsoft.com/office/drawing/2015/10/21/chartex" xmlns:cx3="http://schemas.microsoft.com/office/drawing/2016/5/9/chartex" xmlns:cx4="http://schemas.microsoft.com/office/drawing/2016/5/10/chartex" xmlns:cx5="http://schemas.microsoft.com/office/drawing/2016/5/11/chartex" xmlns:cx6="http://schemas.microsoft.com/office/drawing/2016/5/12/chartex" xmlns:cx7="http://schemas.microsoft.com/office/drawing/2016/5/13/chartex" xmlns:cx8="http://schemas.microsoft.com/office/drawing/2016/5/14/chartex" xmlns:mc="http://schemas.openxmlformats.org/markup-compatibility/2006" xmlns:aink="http://schemas.microsoft.com/office/drawing/2016/ink" xmlns:am3d="http://schemas.microsoft.com/office/drawing/2017/model3d" xmlns:o="urn:schemas-microsoft-com:office:office" xmlns:oel="http://schemas.microsoft.com/office/2019/extlst" xmlns:r="http://schemas.openxmlformats.org/officeDocument/2006/relationships" xmlns:m="http://schemas.openxmlformats.org/officeDocument/2006/math" xmlns:v="urn:schemas-microsoft-com:vml" xmlns:wp14="http://schemas.microsoft.com/office/word/2010/wordprocessingDrawing" xmlns:wp="http://schemas.openxmlformats.org/drawingml/2006/wordprocessingDrawing" xmlns:w10="urn:schemas-microsoft-com:office:word" xmlns:w="http://schemas.openxmlformats.org/wordprocessingml/2006/main" xmlns:w14="http://schemas.microsoft.com/office/word/2010/wordml" xmlns:w15="http://schemas.microsoft.com/office/word/2012/wordml" xmlns:w16cex="http://schemas.microsoft.com/office/word/2018/wordml/cex" xmlns:w16cid="http://schemas.microsoft.com/office/word/2016/wordml/cid" xmlns:w16="http://schemas.microsoft.com/office/word/2018/wordml" xmlns:w16sdtdh="http://schemas.microsoft.com/office/word/2020/wordml/sdtdatahash" xmlns:w16se="http://schemas.microsoft.com/office/word/2015/wordml/symex" xmlns:wpg="http://schemas.microsoft.com/office/word/2010/wordprocessingGroup" xmlns:wpi="http://schemas.microsoft.com/office/word/2010/wordprocessingInk" xmlns:wne="http://schemas.microsoft.com/office/word/2006/wordml" xmlns:wps="http://schemas.microsoft.com/office/word/2010/wordprocessingShape" mc:Ignorable="w14 w15 w16se w16cid w16 w16cex w16sdtdh wp14">
+  <w:abstractNum w:abstractNumId="0" w15:restartNumberingAfterBreak="0">
+    <w:nsid w:val="03241895"/>
+    <w:multiLevelType w:val="hybridMultilevel"/>
+    <w:tmpl w:val="3C18BD20"/>
+    <w:lvl w:ilvl="0" w:tplc="7FCE9C16">
+      <w:start w:val="1"/>
+      <w:numFmt w:val="bullet"/>
+      <w:lvlText w:val=""/>
+      <w:lvlJc w:val="left"/>
+      <w:pPr>
+        <w:ind w:left="1145" w:hanging="360"/>
+      </w:pPr>
+      <w:rPr>
+        <w:rFonts w:ascii="Symbol" w:hAnsi="Symbol" w:hint="default"/>
+      </w:rPr>
+    </w:lvl>
+    <w:lvl w:ilvl="1" w:tplc="04190003" w:tentative="1">
+      <w:start w:val="1"/>
+      <w:numFmt w:val="bullet"/>
+      <w:lvlText w:val="o"/>
+      <w:lvlJc w:val="left"/>
+      <w:pPr>
+        <w:ind w:left="1865" w:hanging="360"/>
+      </w:pPr>
+      <w:rPr>
+        <w:rFonts w:ascii="Courier New" w:hAnsi="Courier New" w:cs="Courier New" w:hint="default"/>
+      </w:rPr>
+    </w:lvl>
+    <w:lvl w:ilvl="2" w:tplc="04190005" w:tentative="1">
+      <w:start w:val="1"/>
+      <w:numFmt w:val="bullet"/>
+      <w:lvlText w:val=""/>
+      <w:lvlJc w:val="left"/>
+      <w:pPr>
+        <w:ind w:left="2585" w:hanging="360"/>
+      </w:pPr>
+      <w:rPr>
+        <w:rFonts w:ascii="Wingdings" w:hAnsi="Wingdings" w:hint="default"/>
+      </w:rPr>
+    </w:lvl>
+    <w:lvl w:ilvl="3" w:tplc="04190001" w:tentative="1">
+      <w:start w:val="1"/>
+      <w:numFmt w:val="bullet"/>
+      <w:lvlText w:val=""/>
+      <w:lvlJc w:val="left"/>
+      <w:pPr>
+        <w:ind w:left="3305" w:hanging="360"/>
+      </w:pPr>
+      <w:rPr>
+        <w:rFonts w:ascii="Symbol" w:hAnsi="Symbol" w:hint="default"/>
+      </w:rPr>
+    </w:lvl>
+    <w:lvl w:ilvl="4" w:tplc="04190003" w:tentative="1">
+      <w:start w:val="1"/>
+      <w:numFmt w:val="bullet"/>
+      <w:lvlText w:val="o"/>
+      <w:lvlJc w:val="left"/>
+      <w:pPr>
+        <w:ind w:left="4025" w:hanging="360"/>
+      </w:pPr>
+      <w:rPr>
+        <w:rFonts w:ascii="Courier New" w:hAnsi="Courier New" w:cs="Courier New" w:hint="default"/>
+      </w:rPr>
+    </w:lvl>
+    <w:lvl w:ilvl="5" w:tplc="04190005" w:tentative="1">
+      <w:start w:val="1"/>
+      <w:numFmt w:val="bullet"/>
+      <w:lvlText w:val=""/>
+      <w:lvlJc w:val="left"/>
+      <w:pPr>
+        <w:ind w:left="4745" w:hanging="360"/>
+      </w:pPr>
+      <w:rPr>
+        <w:rFonts w:ascii="Wingdings" w:hAnsi="Wingdings" w:hint="default"/>
+      </w:rPr>
+    </w:lvl>
+    <w:lvl w:ilvl="6" w:tplc="04190001" w:tentative="1">
+      <w:start w:val="1"/>
+      <w:numFmt w:val="bullet"/>
+      <w:lvlText w:val=""/>
+      <w:lvlJc w:val="left"/>
+      <w:pPr>
+        <w:ind w:left="5465" w:hanging="360"/>
+      </w:pPr>
+      <w:rPr>
+        <w:rFonts w:ascii="Symbol" w:hAnsi="Symbol" w:hint="default"/>
+      </w:rPr>
+    </w:lvl>
+    <w:lvl w:ilvl="7" w:tplc="04190003" w:tentative="1">
+      <w:start w:val="1"/>
+      <w:numFmt w:val="bullet"/>
+      <w:lvlText w:val="o"/>
+      <w:lvlJc w:val="left"/>
+      <w:pPr>
+        <w:ind w:left="6185" w:hanging="360"/>
+      </w:pPr>
+      <w:rPr>
+        <w:rFonts w:ascii="Courier New" w:hAnsi="Courier New" w:cs="Courier New" w:hint="default"/>
+      </w:rPr>
+    </w:lvl>
+    <w:lvl w:ilvl="8" w:tplc="04190005" w:tentative="1">
+      <w:start w:val="1"/>
+      <w:numFmt w:val="bullet"/>
+      <w:lvlText w:val=""/>
+      <w:lvlJc w:val="left"/>
+      <w:pPr>
+        <w:ind w:left="6905" w:hanging="360"/>
+      </w:pPr>
+      <w:rPr>
+        <w:rFonts w:ascii="Wingdings" w:hAnsi="Wingdings" w:hint="default"/>
+      </w:rPr>
+    </w:lvl>
+  </w:abstractNum>
+  <w:abstractNum w:abstractNumId="1" w15:restartNumberingAfterBreak="0">
+    <w:nsid w:val="04D04A9F"/>
+    <w:multiLevelType w:val="hybridMultilevel"/>
+    <w:tmpl w:val="1A1C1F36"/>
+    <w:lvl w:ilvl="0" w:tplc="7FCE9C16">
+      <w:start w:val="1"/>
+      <w:numFmt w:val="bullet"/>
+      <w:lvlText w:val=""/>
+      <w:lvlJc w:val="left"/>
+      <w:pPr>
+        <w:ind w:left="720" w:hanging="360"/>
+      </w:pPr>
+      <w:rPr>
+        <w:rFonts w:ascii="Symbol" w:hAnsi="Symbol" w:hint="default"/>
+      </w:rPr>
+    </w:lvl>
+    <w:lvl w:ilvl="1" w:tplc="04190003" w:tentative="1">
+      <w:start w:val="1"/>
+      <w:numFmt w:val="bullet"/>
+      <w:lvlText w:val="o"/>
+      <w:lvlJc w:val="left"/>
+      <w:pPr>
+        <w:ind w:left="1440" w:hanging="360"/>
+      </w:pPr>
+      <w:rPr>
+        <w:rFonts w:ascii="Courier New" w:hAnsi="Courier New" w:cs="Courier New" w:hint="default"/>
+      </w:rPr>
+    </w:lvl>
+    <w:lvl w:ilvl="2" w:tplc="04190005" w:tentative="1">
+      <w:start w:val="1"/>
+      <w:numFmt w:val="bullet"/>
+      <w:lvlText w:val=""/>
+      <w:lvlJc w:val="left"/>
+      <w:pPr>
+        <w:ind w:left="2160" w:hanging="360"/>
+      </w:pPr>
+      <w:rPr>
+        <w:rFonts w:ascii="Wingdings" w:hAnsi="Wingdings" w:hint="default"/>
+      </w:rPr>
+    </w:lvl>
+    <w:lvl w:ilvl="3" w:tplc="04190001" w:tentative="1">
+      <w:start w:val="1"/>
+      <w:numFmt w:val="bullet"/>
+      <w:lvlText w:val=""/>
+      <w:lvlJc w:val="left"/>
+      <w:pPr>
+        <w:ind w:left="2880" w:hanging="360"/>
+      </w:pPr>
+      <w:rPr>
+        <w:rFonts w:ascii="Symbol" w:hAnsi="Symbol" w:hint="default"/>
+      </w:rPr>
+    </w:lvl>
+    <w:lvl w:ilvl="4" w:tplc="04190003" w:tentative="1">
+      <w:start w:val="1"/>
+      <w:numFmt w:val="bullet"/>
+      <w:lvlText w:val="o"/>
+      <w:lvlJc w:val="left"/>
+      <w:pPr>
+        <w:ind w:left="3600" w:hanging="360"/>
+      </w:pPr>
+      <w:rPr>
+        <w:rFonts w:ascii="Courier New" w:hAnsi="Courier New" w:cs="Courier New" w:hint="default"/>
+      </w:rPr>
+    </w:lvl>
+    <w:lvl w:ilvl="5" w:tplc="04190005" w:tentative="1">
+      <w:start w:val="1"/>
+      <w:numFmt w:val="bullet"/>
+      <w:lvlText w:val=""/>
+      <w:lvlJc w:val="left"/>
+      <w:pPr>
+        <w:ind w:left="4320" w:hanging="360"/>
+      </w:pPr>
+      <w:rPr>
+        <w:rFonts w:ascii="Wingdings" w:hAnsi="Wingdings" w:hint="default"/>
+      </w:rPr>
+    </w:lvl>
+    <w:lvl w:ilvl="6" w:tplc="04190001" w:tentative="1">
+      <w:start w:val="1"/>
+      <w:numFmt w:val="bullet"/>
+      <w:lvlText w:val=""/>
+      <w:lvlJc w:val="left"/>
+      <w:pPr>
+        <w:ind w:left="5040" w:hanging="360"/>
+      </w:pPr>
+      <w:rPr>
+        <w:rFonts w:ascii="Symbol" w:hAnsi="Symbol" w:hint="default"/>
+      </w:rPr>
+    </w:lvl>
+    <w:lvl w:ilvl="7" w:tplc="04190003" w:tentative="1">
+      <w:start w:val="1"/>
+      <w:numFmt w:val="bullet"/>
+      <w:lvlText w:val="o"/>
+      <w:lvlJc w:val="left"/>
+      <w:pPr>
+        <w:ind w:left="5760" w:hanging="360"/>
+      </w:pPr>
+      <w:rPr>
+        <w:rFonts w:ascii="Courier New" w:hAnsi="Courier New" w:cs="Courier New" w:hint="default"/>
+      </w:rPr>
+    </w:lvl>
+    <w:lvl w:ilvl="8" w:tplc="04190005" w:tentative="1">
+      <w:start w:val="1"/>
+      <w:numFmt w:val="bullet"/>
+      <w:lvlText w:val=""/>
+      <w:lvlJc w:val="left"/>
+      <w:pPr>
+        <w:ind w:left="6480" w:hanging="360"/>
+      </w:pPr>
+      <w:rPr>
+        <w:rFonts w:ascii="Wingdings" w:hAnsi="Wingdings" w:hint="default"/>
+      </w:rPr>
+    </w:lvl>
+  </w:abstractNum>
+  <w:abstractNum w:abstractNumId="2" w15:restartNumberingAfterBreak="0">
+    <w:nsid w:val="066E5783"/>
+    <w:multiLevelType w:val="hybridMultilevel"/>
+    <w:tmpl w:val="0E0E8EC4"/>
+    <w:lvl w:ilvl="0" w:tplc="7FCE9C16">
+      <w:start w:val="1"/>
+      <w:numFmt w:val="bullet"/>
+      <w:lvlText w:val=""/>
+      <w:lvlJc w:val="left"/>
+      <w:pPr>
+        <w:ind w:left="720" w:hanging="360"/>
+      </w:pPr>
+      <w:rPr>
+        <w:rFonts w:ascii="Symbol" w:hAnsi="Symbol" w:hint="default"/>
+      </w:rPr>
+    </w:lvl>
+    <w:lvl w:ilvl="1" w:tplc="04190003" w:tentative="1">
+      <w:start w:val="1"/>
+      <w:numFmt w:val="bullet"/>
+      <w:lvlText w:val="o"/>
+      <w:lvlJc w:val="left"/>
+      <w:pPr>
+        <w:ind w:left="1440" w:hanging="360"/>
+      </w:pPr>
+      <w:rPr>
+        <w:rFonts w:ascii="Courier New" w:hAnsi="Courier New" w:cs="Courier New" w:hint="default"/>
+      </w:rPr>
+    </w:lvl>
+    <w:lvl w:ilvl="2" w:tplc="04190005" w:tentative="1">
+      <w:start w:val="1"/>
+      <w:numFmt w:val="bullet"/>
+      <w:lvlText w:val=""/>
+      <w:lvlJc w:val="left"/>
+      <w:pPr>
+        <w:ind w:left="2160" w:hanging="360"/>
+      </w:pPr>
+      <w:rPr>
+        <w:rFonts w:ascii="Wingdings" w:hAnsi="Wingdings" w:hint="default"/>
+      </w:rPr>
+    </w:lvl>
+    <w:lvl w:ilvl="3" w:tplc="04190001" w:tentative="1">
+      <w:start w:val="1"/>
+      <w:numFmt w:val="bullet"/>
+      <w:lvlText w:val=""/>
+      <w:lvlJc w:val="left"/>
+      <w:pPr>
+        <w:ind w:left="2880" w:hanging="360"/>
+      </w:pPr>
+      <w:rPr>
+        <w:rFonts w:ascii="Symbol" w:hAnsi="Symbol" w:hint="default"/>
+      </w:rPr>
+    </w:lvl>
+    <w:lvl w:ilvl="4" w:tplc="04190003" w:tentative="1">
+      <w:start w:val="1"/>
+      <w:numFmt w:val="bullet"/>
+      <w:lvlText w:val="o"/>
+      <w:lvlJc w:val="left"/>
+      <w:pPr>
+        <w:ind w:left="3600" w:hanging="360"/>
+      </w:pPr>
+      <w:rPr>
+        <w:rFonts w:ascii="Courier New" w:hAnsi="Courier New" w:cs="Courier New" w:hint="default"/>
+      </w:rPr>
+    </w:lvl>
+    <w:lvl w:ilvl="5" w:tplc="04190005" w:tentative="1">
+      <w:start w:val="1"/>
+      <w:numFmt w:val="bullet"/>
+      <w:lvlText w:val=""/>
+      <w:lvlJc w:val="left"/>
+      <w:pPr>
+        <w:ind w:left="4320" w:hanging="360"/>
+      </w:pPr>
+      <w:rPr>
+        <w:rFonts w:ascii="Wingdings" w:hAnsi="Wingdings" w:hint="default"/>
+      </w:rPr>
+    </w:lvl>
+    <w:lvl w:ilvl="6" w:tplc="04190001" w:tentative="1">
+      <w:start w:val="1"/>
+      <w:numFmt w:val="bullet"/>
+      <w:lvlText w:val=""/>
+      <w:lvlJc w:val="left"/>
+      <w:pPr>
+        <w:ind w:left="5040" w:hanging="360"/>
+      </w:pPr>
+      <w:rPr>
+        <w:rFonts w:ascii="Symbol" w:hAnsi="Symbol" w:hint="default"/>
+      </w:rPr>
+    </w:lvl>
+    <w:lvl w:ilvl="7" w:tplc="04190003" w:tentative="1">
+      <w:start w:val="1"/>
+      <w:numFmt w:val="bullet"/>
+      <w:lvlText w:val="o"/>
+      <w:lvlJc w:val="left"/>
+      <w:pPr>
+        <w:ind w:left="5760" w:hanging="360"/>
+      </w:pPr>
+      <w:rPr>
+        <w:rFonts w:ascii="Courier New" w:hAnsi="Courier New" w:cs="Courier New" w:hint="default"/>
+      </w:rPr>
+    </w:lvl>
+    <w:lvl w:ilvl="8" w:tplc="04190005" w:tentative="1">
+      <w:start w:val="1"/>
+      <w:numFmt w:val="bullet"/>
+      <w:lvlText w:val=""/>
+      <w:lvlJc w:val="left"/>
+      <w:pPr>
+        <w:ind w:left="6480" w:hanging="360"/>
+      </w:pPr>
+      <w:rPr>
+        <w:rFonts w:ascii="Wingdings" w:hAnsi="Wingdings" w:hint="default"/>
+      </w:rPr>
+    </w:lvl>
+  </w:abstractNum>
+  <w:abstractNum w:abstractNumId="3" w15:restartNumberingAfterBreak="0">
+    <w:nsid w:val="0B835D4C"/>
+    <w:multiLevelType w:val="hybridMultilevel"/>
+    <w:tmpl w:val="F6D6213E"/>
+    <w:lvl w:ilvl="0" w:tplc="7FCE9C16">
+      <w:start w:val="1"/>
+      <w:numFmt w:val="bullet"/>
+      <w:lvlText w:val=""/>
+      <w:lvlJc w:val="left"/>
+      <w:pPr>
+        <w:ind w:left="720" w:hanging="360"/>
+      </w:pPr>
+      <w:rPr>
+        <w:rFonts w:ascii="Symbol" w:hAnsi="Symbol" w:hint="default"/>
+      </w:rPr>
+    </w:lvl>
+    <w:lvl w:ilvl="1" w:tplc="04190003" w:tentative="1">
+      <w:start w:val="1"/>
+      <w:numFmt w:val="bullet"/>
+      <w:lvlText w:val="o"/>
+      <w:lvlJc w:val="left"/>
+      <w:pPr>
+        <w:ind w:left="1440" w:hanging="360"/>
+      </w:pPr>
+      <w:rPr>
+        <w:rFonts w:ascii="Courier New" w:hAnsi="Courier New" w:cs="Courier New" w:hint="default"/>
+      </w:rPr>
+    </w:lvl>
+    <w:lvl w:ilvl="2" w:tplc="04190005" w:tentative="1">
+      <w:start w:val="1"/>
+      <w:numFmt w:val="bullet"/>
+      <w:lvlText w:val=""/>
+      <w:lvlJc w:val="left"/>
+      <w:pPr>
+        <w:ind w:left="2160" w:hanging="360"/>
+      </w:pPr>
+      <w:rPr>
+        <w:rFonts w:ascii="Wingdings" w:hAnsi="Wingdings" w:hint="default"/>
+      </w:rPr>
+    </w:lvl>
+    <w:lvl w:ilvl="3" w:tplc="04190001" w:tentative="1">
+      <w:start w:val="1"/>
+      <w:numFmt w:val="bullet"/>
+      <w:lvlText w:val=""/>
+      <w:lvlJc w:val="left"/>
+      <w:pPr>
+        <w:ind w:left="2880" w:hanging="360"/>
+      </w:pPr>
+      <w:rPr>
+        <w:rFonts w:ascii="Symbol" w:hAnsi="Symbol" w:hint="default"/>
+      </w:rPr>
+    </w:lvl>
+    <w:lvl w:ilvl="4" w:tplc="04190003" w:tentative="1">
+      <w:start w:val="1"/>
+      <w:numFmt w:val="bullet"/>
+      <w:lvlText w:val="o"/>
+      <w:lvlJc w:val="left"/>
+      <w:pPr>
+        <w:ind w:left="3600" w:hanging="360"/>
+      </w:pPr>
+      <w:rPr>
+        <w:rFonts w:ascii="Courier New" w:hAnsi="Courier New" w:cs="Courier New" w:hint="default"/>
+      </w:rPr>
+    </w:lvl>
+    <w:lvl w:ilvl="5" w:tplc="04190005" w:tentative="1">
+      <w:start w:val="1"/>
+      <w:numFmt w:val="bullet"/>
+      <w:lvlText w:val=""/>
+      <w:lvlJc w:val="left"/>
+      <w:pPr>
+        <w:ind w:left="4320" w:hanging="360"/>
+      </w:pPr>
+      <w:rPr>
+        <w:rFonts w:ascii="Wingdings" w:hAnsi="Wingdings" w:hint="default"/>
+      </w:rPr>
+    </w:lvl>
+    <w:lvl w:ilvl="6" w:tplc="04190001" w:tentative="1">
+      <w:start w:val="1"/>
+      <w:numFmt w:val="bullet"/>
+      <w:lvlText w:val=""/>
+      <w:lvlJc w:val="left"/>
+      <w:pPr>
+        <w:ind w:left="5040" w:hanging="360"/>
+      </w:pPr>
+      <w:rPr>
+        <w:rFonts w:ascii="Symbol" w:hAnsi="Symbol" w:hint="default"/>
+      </w:rPr>
+    </w:lvl>
+    <w:lvl w:ilvl="7" w:tplc="04190003" w:tentative="1">
+      <w:start w:val="1"/>
+      <w:numFmt w:val="bullet"/>
+      <w:lvlText w:val="o"/>
+      <w:lvlJc w:val="left"/>
+      <w:pPr>
+        <w:ind w:left="5760" w:hanging="360"/>
+      </w:pPr>
+      <w:rPr>
+        <w:rFonts w:ascii="Courier New" w:hAnsi="Courier New" w:cs="Courier New" w:hint="default"/>
+      </w:rPr>
+    </w:lvl>
+    <w:lvl w:ilvl="8" w:tplc="04190005" w:tentative="1">
+      <w:start w:val="1"/>
+      <w:numFmt w:val="bullet"/>
+      <w:lvlText w:val=""/>
+      <w:lvlJc w:val="left"/>
+      <w:pPr>
+        <w:ind w:left="6480" w:hanging="360"/>
+      </w:pPr>
+      <w:rPr>
+        <w:rFonts w:ascii="Wingdings" w:hAnsi="Wingdings" w:hint="default"/>
+      </w:rPr>
+    </w:lvl>
+  </w:abstractNum>
+  <w:abstractNum w:abstractNumId="4" w15:restartNumberingAfterBreak="0">
+    <w:nsid w:val="1050097F"/>
+    <w:multiLevelType w:val="hybridMultilevel"/>
+    <w:tmpl w:val="9BDCB382"/>
+    <w:lvl w:ilvl="0" w:tplc="04190011">
+      <w:start w:val="1"/>
+      <w:numFmt w:val="decimal"/>
+      <w:lvlText w:val="%1)"/>
+      <w:lvlJc w:val="left"/>
+      <w:pPr>
+        <w:ind w:left="720" w:hanging="360"/>
+      </w:pPr>
+      <w:rPr>
+        <w:rFonts w:hint="default"/>
+      </w:rPr>
+    </w:lvl>
+    <w:lvl w:ilvl="1" w:tplc="04190019" w:tentative="1">
+      <w:start w:val="1"/>
+      <w:numFmt w:val="lowerLetter"/>
+      <w:lvlText w:val="%2."/>
+      <w:lvlJc w:val="left"/>
+      <w:pPr>
+        <w:ind w:left="1440" w:hanging="360"/>
+      </w:pPr>
+    </w:lvl>
+    <w:lvl w:ilvl="2" w:tplc="0419001B" w:tentative="1">
+      <w:start w:val="1"/>
+      <w:numFmt w:val="lowerRoman"/>
+      <w:lvlText w:val="%3."/>
+      <w:lvlJc w:val="right"/>
+      <w:pPr>
+        <w:ind w:left="2160" w:hanging="180"/>
+      </w:pPr>
+    </w:lvl>
+    <w:lvl w:ilvl="3" w:tplc="0419000F" w:tentative="1">
+      <w:start w:val="1"/>
+      <w:numFmt w:val="decimal"/>
+      <w:lvlText w:val="%4."/>
+      <w:lvlJc w:val="left"/>
+      <w:pPr>
+        <w:ind w:left="2880" w:hanging="360"/>
+      </w:pPr>
+    </w:lvl>
+    <w:lvl w:ilvl="4" w:tplc="04190019" w:tentative="1">
+      <w:start w:val="1"/>
+      <w:numFmt w:val="lowerLetter"/>
+      <w:lvlText w:val="%5."/>
+      <w:lvlJc w:val="left"/>
+      <w:pPr>
+        <w:ind w:left="3600" w:hanging="360"/>
+      </w:pPr>
+    </w:lvl>
+    <w:lvl w:ilvl="5" w:tplc="0419001B" w:tentative="1">
+      <w:start w:val="1"/>
+      <w:numFmt w:val="lowerRoman"/>
+      <w:lvlText w:val="%6."/>
+      <w:lvlJc w:val="right"/>
+      <w:pPr>
+        <w:ind w:left="4320" w:hanging="180"/>
+      </w:pPr>
+    </w:lvl>
+    <w:lvl w:ilvl="6" w:tplc="0419000F" w:tentative="1">
+      <w:start w:val="1"/>
+      <w:numFmt w:val="decimal"/>
+      <w:lvlText w:val="%7."/>
+      <w:lvlJc w:val="left"/>
+      <w:pPr>
+        <w:ind w:left="5040" w:hanging="360"/>
+      </w:pPr>
+    </w:lvl>
+    <w:lvl w:ilvl="7" w:tplc="04190019" w:tentative="1">
+      <w:start w:val="1"/>
+      <w:numFmt w:val="lowerLetter"/>
+      <w:lvlText w:val="%8."/>
+      <w:lvlJc w:val="left"/>
+      <w:pPr>
+        <w:ind w:left="5760" w:hanging="360"/>
+      </w:pPr>
+    </w:lvl>
+    <w:lvl w:ilvl="8" w:tplc="0419001B" w:tentative="1">
+      <w:start w:val="1"/>
+      <w:numFmt w:val="lowerRoman"/>
+      <w:lvlText w:val="%9."/>
+      <w:lvlJc w:val="right"/>
+      <w:pPr>
+        <w:ind w:left="6480" w:hanging="180"/>
+      </w:pPr>
+    </w:lvl>
+  </w:abstractNum>
+  <w:abstractNum w:abstractNumId="5" w15:restartNumberingAfterBreak="0">
+    <w:nsid w:val="13071DB8"/>
+    <w:multiLevelType w:val="hybridMultilevel"/>
+    <w:tmpl w:val="95767C38"/>
+    <w:lvl w:ilvl="0" w:tplc="7FCE9C16">
+      <w:start w:val="1"/>
+      <w:numFmt w:val="bullet"/>
+      <w:lvlText w:val=""/>
+      <w:lvlJc w:val="left"/>
+      <w:pPr>
+        <w:ind w:left="720" w:hanging="360"/>
+      </w:pPr>
+      <w:rPr>
+        <w:rFonts w:ascii="Symbol" w:hAnsi="Symbol" w:hint="default"/>
+      </w:rPr>
+    </w:lvl>
+    <w:lvl w:ilvl="1" w:tplc="04190003" w:tentative="1">
+      <w:start w:val="1"/>
+      <w:numFmt w:val="bullet"/>
+      <w:lvlText w:val="o"/>
+      <w:lvlJc w:val="left"/>
+      <w:pPr>
+        <w:ind w:left="1440" w:hanging="360"/>
+      </w:pPr>
+      <w:rPr>
+        <w:rFonts w:ascii="Courier New" w:hAnsi="Courier New" w:cs="Courier New" w:hint="default"/>
+      </w:rPr>
+    </w:lvl>
+    <w:lvl w:ilvl="2" w:tplc="04190005" w:tentative="1">
+      <w:start w:val="1"/>
+      <w:numFmt w:val="bullet"/>
+      <w:lvlText w:val=""/>
+      <w:lvlJc w:val="left"/>
+      <w:pPr>
+        <w:ind w:left="2160" w:hanging="360"/>
+      </w:pPr>
+      <w:rPr>
+        <w:rFonts w:ascii="Wingdings" w:hAnsi="Wingdings" w:hint="default"/>
+      </w:rPr>
+    </w:lvl>
+    <w:lvl w:ilvl="3" w:tplc="04190001" w:tentative="1">
+      <w:start w:val="1"/>
+      <w:numFmt w:val="bullet"/>
+      <w:lvlText w:val=""/>
+      <w:lvlJc w:val="left"/>
+      <w:pPr>
+        <w:ind w:left="2880" w:hanging="360"/>
+      </w:pPr>
+      <w:rPr>
+        <w:rFonts w:ascii="Symbol" w:hAnsi="Symbol" w:hint="default"/>
+      </w:rPr>
+    </w:lvl>
+    <w:lvl w:ilvl="4" w:tplc="04190003" w:tentative="1">
+      <w:start w:val="1"/>
+      <w:numFmt w:val="bullet"/>
+      <w:lvlText w:val="o"/>
+      <w:lvlJc w:val="left"/>
+      <w:pPr>
+        <w:ind w:left="3600" w:hanging="360"/>
+      </w:pPr>
+      <w:rPr>
+        <w:rFonts w:ascii="Courier New" w:hAnsi="Courier New" w:cs="Courier New" w:hint="default"/>
+      </w:rPr>
+    </w:lvl>
+    <w:lvl w:ilvl="5" w:tplc="04190005" w:tentative="1">
+      <w:start w:val="1"/>
+      <w:numFmt w:val="bullet"/>
+      <w:lvlText w:val=""/>
+      <w:lvlJc w:val="left"/>
+      <w:pPr>
+        <w:ind w:left="4320" w:hanging="360"/>
+      </w:pPr>
+      <w:rPr>
+        <w:rFonts w:ascii="Wingdings" w:hAnsi="Wingdings" w:hint="default"/>
+      </w:rPr>
+    </w:lvl>
+    <w:lvl w:ilvl="6" w:tplc="04190001" w:tentative="1">
+      <w:start w:val="1"/>
+      <w:numFmt w:val="bullet"/>
+      <w:lvlText w:val=""/>
+      <w:lvlJc w:val="left"/>
+      <w:pPr>
+        <w:ind w:left="5040" w:hanging="360"/>
+      </w:pPr>
+      <w:rPr>
+        <w:rFonts w:ascii="Symbol" w:hAnsi="Symbol" w:hint="default"/>
+      </w:rPr>
+    </w:lvl>
+    <w:lvl w:ilvl="7" w:tplc="04190003" w:tentative="1">
+      <w:start w:val="1"/>
+      <w:numFmt w:val="bullet"/>
+      <w:lvlText w:val="o"/>
+      <w:lvlJc w:val="left"/>
+      <w:pPr>
+        <w:ind w:left="5760" w:hanging="360"/>
+      </w:pPr>
+      <w:rPr>
+        <w:rFonts w:ascii="Courier New" w:hAnsi="Courier New" w:cs="Courier New" w:hint="default"/>
+      </w:rPr>
+    </w:lvl>
+    <w:lvl w:ilvl="8" w:tplc="04190005" w:tentative="1">
+      <w:start w:val="1"/>
+      <w:numFmt w:val="bullet"/>
+      <w:lvlText w:val=""/>
+      <w:lvlJc w:val="left"/>
+      <w:pPr>
+        <w:ind w:left="6480" w:hanging="360"/>
+      </w:pPr>
+      <w:rPr>
+        <w:rFonts w:ascii="Wingdings" w:hAnsi="Wingdings" w:hint="default"/>
+      </w:rPr>
+    </w:lvl>
+  </w:abstractNum>
+  <w:abstractNum w:abstractNumId="6" w15:restartNumberingAfterBreak="0">
+    <w:nsid w:val="154B0BD5"/>
+    <w:multiLevelType w:val="hybridMultilevel"/>
+    <w:tmpl w:val="E7622F24"/>
+    <w:lvl w:ilvl="0" w:tplc="2F52E51C">
+      <w:start w:val="1"/>
+      <w:numFmt w:val="decimal"/>
+      <w:lvlText w:val="%1)"/>
+      <w:lvlJc w:val="left"/>
+      <w:pPr>
+        <w:ind w:left="720" w:hanging="360"/>
+      </w:pPr>
+      <w:rPr>
+        <w:rFonts w:hint="default"/>
+      </w:rPr>
+    </w:lvl>
+    <w:lvl w:ilvl="1" w:tplc="04190019" w:tentative="1">
+      <w:start w:val="1"/>
+      <w:numFmt w:val="lowerLetter"/>
+      <w:lvlText w:val="%2."/>
+      <w:lvlJc w:val="left"/>
+      <w:pPr>
+        <w:ind w:left="1440" w:hanging="360"/>
+      </w:pPr>
+    </w:lvl>
+    <w:lvl w:ilvl="2" w:tplc="0419001B" w:tentative="1">
+      <w:start w:val="1"/>
+      <w:numFmt w:val="lowerRoman"/>
+      <w:lvlText w:val="%3."/>
+      <w:lvlJc w:val="right"/>
+      <w:pPr>
+        <w:ind w:left="2160" w:hanging="180"/>
+      </w:pPr>
+    </w:lvl>
+    <w:lvl w:ilvl="3" w:tplc="0419000F" w:tentative="1">
+      <w:start w:val="1"/>
+      <w:numFmt w:val="decimal"/>
+      <w:lvlText w:val="%4."/>
+      <w:lvlJc w:val="left"/>
+      <w:pPr>
+        <w:ind w:left="2880" w:hanging="360"/>
+      </w:pPr>
+    </w:lvl>
+    <w:lvl w:ilvl="4" w:tplc="04190019" w:tentative="1">
+      <w:start w:val="1"/>
+      <w:numFmt w:val="lowerLetter"/>
+      <w:lvlText w:val="%5."/>
+      <w:lvlJc w:val="left"/>
+      <w:pPr>
+        <w:ind w:left="3600" w:hanging="360"/>
+      </w:pPr>
+    </w:lvl>
+    <w:lvl w:ilvl="5" w:tplc="0419001B" w:tentative="1">
+      <w:start w:val="1"/>
+      <w:numFmt w:val="lowerRoman"/>
+      <w:lvlText w:val="%6."/>
+      <w:lvlJc w:val="right"/>
+      <w:pPr>
+        <w:ind w:left="4320" w:hanging="180"/>
+      </w:pPr>
+    </w:lvl>
+    <w:lvl w:ilvl="6" w:tplc="0419000F" w:tentative="1">
+      <w:start w:val="1"/>
+      <w:numFmt w:val="decimal"/>
+      <w:lvlText w:val="%7."/>
+      <w:lvlJc w:val="left"/>
+      <w:pPr>
+        <w:ind w:left="5040" w:hanging="360"/>
+      </w:pPr>
+    </w:lvl>
+    <w:lvl w:ilvl="7" w:tplc="04190019" w:tentative="1">
+      <w:start w:val="1"/>
+      <w:numFmt w:val="lowerLetter"/>
+      <w:lvlText w:val="%8."/>
+      <w:lvlJc w:val="left"/>
+      <w:pPr>
+        <w:ind w:left="5760" w:hanging="360"/>
+      </w:pPr>
+    </w:lvl>
+    <w:lvl w:ilvl="8" w:tplc="0419001B" w:tentative="1">
+      <w:start w:val="1"/>
+      <w:numFmt w:val="lowerRoman"/>
+      <w:lvlText w:val="%9."/>
+      <w:lvlJc w:val="right"/>
+      <w:pPr>
+        <w:ind w:left="6480" w:hanging="180"/>
+      </w:pPr>
+    </w:lvl>
+  </w:abstractNum>
+  <w:abstractNum w:abstractNumId="7" w15:restartNumberingAfterBreak="0">
+    <w:nsid w:val="3D622519"/>
+    <w:multiLevelType w:val="hybridMultilevel"/>
+    <w:tmpl w:val="D1D8EAF6"/>
+    <w:lvl w:ilvl="0" w:tplc="7FCE9C16">
+      <w:start w:val="1"/>
+      <w:numFmt w:val="bullet"/>
+      <w:lvlText w:val=""/>
+      <w:lvlJc w:val="left"/>
+      <w:pPr>
+        <w:ind w:left="720" w:hanging="360"/>
+      </w:pPr>
+      <w:rPr>
+        <w:rFonts w:ascii="Symbol" w:hAnsi="Symbol" w:hint="default"/>
+      </w:rPr>
+    </w:lvl>
+    <w:lvl w:ilvl="1" w:tplc="04190003" w:tentative="1">
+      <w:start w:val="1"/>
+      <w:numFmt w:val="bullet"/>
+      <w:lvlText w:val="o"/>
+      <w:lvlJc w:val="left"/>
+      <w:pPr>
+        <w:ind w:left="1440" w:hanging="360"/>
+      </w:pPr>
+      <w:rPr>
+        <w:rFonts w:ascii="Courier New" w:hAnsi="Courier New" w:cs="Courier New" w:hint="default"/>
+      </w:rPr>
+    </w:lvl>
+    <w:lvl w:ilvl="2" w:tplc="04190005" w:tentative="1">
+      <w:start w:val="1"/>
+      <w:numFmt w:val="bullet"/>
+      <w:lvlText w:val=""/>
+      <w:lvlJc w:val="left"/>
+      <w:pPr>
+        <w:ind w:left="2160" w:hanging="360"/>
+      </w:pPr>
+      <w:rPr>
+        <w:rFonts w:ascii="Wingdings" w:hAnsi="Wingdings" w:hint="default"/>
+      </w:rPr>
+    </w:lvl>
+    <w:lvl w:ilvl="3" w:tplc="04190001" w:tentative="1">
+      <w:start w:val="1"/>
+      <w:numFmt w:val="bullet"/>
+      <w:lvlText w:val=""/>
+      <w:lvlJc w:val="left"/>
+      <w:pPr>
+        <w:ind w:left="2880" w:hanging="360"/>
+      </w:pPr>
+      <w:rPr>
+        <w:rFonts w:ascii="Symbol" w:hAnsi="Symbol" w:hint="default"/>
+      </w:rPr>
+    </w:lvl>
+    <w:lvl w:ilvl="4" w:tplc="04190003" w:tentative="1">
+      <w:start w:val="1"/>
+      <w:numFmt w:val="bullet"/>
+      <w:lvlText w:val="o"/>
+      <w:lvlJc w:val="left"/>
+      <w:pPr>
+        <w:ind w:left="3600" w:hanging="360"/>
+      </w:pPr>
+      <w:rPr>
+        <w:rFonts w:ascii="Courier New" w:hAnsi="Courier New" w:cs="Courier New" w:hint="default"/>
+      </w:rPr>
+    </w:lvl>
+    <w:lvl w:ilvl="5" w:tplc="04190005" w:tentative="1">
+      <w:start w:val="1"/>
+      <w:numFmt w:val="bullet"/>
+      <w:lvlText w:val=""/>
+      <w:lvlJc w:val="left"/>
+      <w:pPr>
+        <w:ind w:left="4320" w:hanging="360"/>
+      </w:pPr>
+      <w:rPr>
+        <w:rFonts w:ascii="Wingdings" w:hAnsi="Wingdings" w:hint="default"/>
+      </w:rPr>
+    </w:lvl>
+    <w:lvl w:ilvl="6" w:tplc="04190001" w:tentative="1">
+      <w:start w:val="1"/>
+      <w:numFmt w:val="bullet"/>
+      <w:lvlText w:val=""/>
+      <w:lvlJc w:val="left"/>
+      <w:pPr>
+        <w:ind w:left="5040" w:hanging="360"/>
+      </w:pPr>
+      <w:rPr>
+        <w:rFonts w:ascii="Symbol" w:hAnsi="Symbol" w:hint="default"/>
+      </w:rPr>
+    </w:lvl>
+    <w:lvl w:ilvl="7" w:tplc="04190003" w:tentative="1">
+      <w:start w:val="1"/>
+      <w:numFmt w:val="bullet"/>
+      <w:lvlText w:val="o"/>
+      <w:lvlJc w:val="left"/>
+      <w:pPr>
+        <w:ind w:left="5760" w:hanging="360"/>
+      </w:pPr>
+      <w:rPr>
+        <w:rFonts w:ascii="Courier New" w:hAnsi="Courier New" w:cs="Courier New" w:hint="default"/>
+      </w:rPr>
+    </w:lvl>
+    <w:lvl w:ilvl="8" w:tplc="04190005" w:tentative="1">
+      <w:start w:val="1"/>
+      <w:numFmt w:val="bullet"/>
+      <w:lvlText w:val=""/>
+      <w:lvlJc w:val="left"/>
+      <w:pPr>
+        <w:ind w:left="6480" w:hanging="360"/>
+      </w:pPr>
+      <w:rPr>
+        <w:rFonts w:ascii="Wingdings" w:hAnsi="Wingdings" w:hint="default"/>
+      </w:rPr>
+    </w:lvl>
+  </w:abstractNum>
+  <w:abstractNum w:abstractNumId="8" w15:restartNumberingAfterBreak="0">
+    <w:nsid w:val="435E2841"/>
+    <w:multiLevelType w:val="hybridMultilevel"/>
+    <w:tmpl w:val="1466DE1E"/>
+    <w:lvl w:ilvl="0" w:tplc="7FCE9C16">
+      <w:start w:val="1"/>
+      <w:numFmt w:val="bullet"/>
+      <w:lvlText w:val=""/>
+      <w:lvlJc w:val="left"/>
+      <w:pPr>
+        <w:ind w:left="720" w:hanging="360"/>
+      </w:pPr>
+      <w:rPr>
+        <w:rFonts w:ascii="Symbol" w:hAnsi="Symbol" w:hint="default"/>
+      </w:rPr>
+    </w:lvl>
+    <w:lvl w:ilvl="1" w:tplc="04190003" w:tentative="1">
+      <w:start w:val="1"/>
+      <w:numFmt w:val="bullet"/>
+      <w:lvlText w:val="o"/>
+      <w:lvlJc w:val="left"/>
+      <w:pPr>
+        <w:ind w:left="1440" w:hanging="360"/>
+      </w:pPr>
+      <w:rPr>
+        <w:rFonts w:ascii="Courier New" w:hAnsi="Courier New" w:cs="Courier New" w:hint="default"/>
+      </w:rPr>
+    </w:lvl>
+    <w:lvl w:ilvl="2" w:tplc="04190005" w:tentative="1">
+      <w:start w:val="1"/>
+      <w:numFmt w:val="bullet"/>
+      <w:lvlText w:val=""/>
+      <w:lvlJc w:val="left"/>
+      <w:pPr>
+        <w:ind w:left="2160" w:hanging="360"/>
+      </w:pPr>
+      <w:rPr>
+        <w:rFonts w:ascii="Wingdings" w:hAnsi="Wingdings" w:hint="default"/>
+      </w:rPr>
+    </w:lvl>
+    <w:lvl w:ilvl="3" w:tplc="04190001" w:tentative="1">
+      <w:start w:val="1"/>
+      <w:numFmt w:val="bullet"/>
+      <w:lvlText w:val=""/>
+      <w:lvlJc w:val="left"/>
+      <w:pPr>
+        <w:ind w:left="2880" w:hanging="360"/>
+      </w:pPr>
+      <w:rPr>
+        <w:rFonts w:ascii="Symbol" w:hAnsi="Symbol" w:hint="default"/>
+      </w:rPr>
+    </w:lvl>
+    <w:lvl w:ilvl="4" w:tplc="04190003" w:tentative="1">
+      <w:start w:val="1"/>
+      <w:numFmt w:val="bullet"/>
+      <w:lvlText w:val="o"/>
+      <w:lvlJc w:val="left"/>
+      <w:pPr>
+        <w:ind w:left="3600" w:hanging="360"/>
+      </w:pPr>
+      <w:rPr>
+        <w:rFonts w:ascii="Courier New" w:hAnsi="Courier New" w:cs="Courier New" w:hint="default"/>
+      </w:rPr>
+    </w:lvl>
+    <w:lvl w:ilvl="5" w:tplc="04190005" w:tentative="1">
+      <w:start w:val="1"/>
+      <w:numFmt w:val="bullet"/>
+      <w:lvlText w:val=""/>
+      <w:lvlJc w:val="left"/>
+      <w:pPr>
+        <w:ind w:left="4320" w:hanging="360"/>
+      </w:pPr>
+      <w:rPr>
+        <w:rFonts w:ascii="Wingdings" w:hAnsi="Wingdings" w:hint="default"/>
+      </w:rPr>
+    </w:lvl>
+    <w:lvl w:ilvl="6" w:tplc="04190001" w:tentative="1">
+      <w:start w:val="1"/>
+      <w:numFmt w:val="bullet"/>
+      <w:lvlText w:val=""/>
+      <w:lvlJc w:val="left"/>
+      <w:pPr>
+        <w:ind w:left="5040" w:hanging="360"/>
+      </w:pPr>
+      <w:rPr>
+        <w:rFonts w:ascii="Symbol" w:hAnsi="Symbol" w:hint="default"/>
+      </w:rPr>
+    </w:lvl>
+    <w:lvl w:ilvl="7" w:tplc="04190003" w:tentative="1">
+      <w:start w:val="1"/>
+      <w:numFmt w:val="bullet"/>
+      <w:lvlText w:val="o"/>
+      <w:lvlJc w:val="left"/>
+      <w:pPr>
+        <w:ind w:left="5760" w:hanging="360"/>
+      </w:pPr>
+      <w:rPr>
+        <w:rFonts w:ascii="Courier New" w:hAnsi="Courier New" w:cs="Courier New" w:hint="default"/>
+      </w:rPr>
+    </w:lvl>
+    <w:lvl w:ilvl="8" w:tplc="04190005" w:tentative="1">
+      <w:start w:val="1"/>
+      <w:numFmt w:val="bullet"/>
+      <w:lvlText w:val=""/>
+      <w:lvlJc w:val="left"/>
+      <w:pPr>
+        <w:ind w:left="6480" w:hanging="360"/>
+      </w:pPr>
+      <w:rPr>
+        <w:rFonts w:ascii="Wingdings" w:hAnsi="Wingdings" w:hint="default"/>
+      </w:rPr>
+    </w:lvl>
+  </w:abstractNum>
+  <w:abstractNum w:abstractNumId="9" w15:restartNumberingAfterBreak="0">
+    <w:nsid w:val="5BF64367"/>
+    <w:multiLevelType w:val="hybridMultilevel"/>
+    <w:tmpl w:val="EF96FE48"/>
+    <w:lvl w:ilvl="0" w:tplc="7FCE9C16">
+      <w:start w:val="1"/>
+      <w:numFmt w:val="bullet"/>
+      <w:lvlText w:val=""/>
+      <w:lvlJc w:val="left"/>
+      <w:pPr>
+        <w:ind w:left="1145" w:hanging="360"/>
+      </w:pPr>
+      <w:rPr>
+        <w:rFonts w:ascii="Symbol" w:hAnsi="Symbol" w:hint="default"/>
+      </w:rPr>
+    </w:lvl>
+    <w:lvl w:ilvl="1" w:tplc="04190003" w:tentative="1">
+      <w:start w:val="1"/>
+      <w:numFmt w:val="bullet"/>
+      <w:lvlText w:val="o"/>
+      <w:lvlJc w:val="left"/>
+      <w:pPr>
+        <w:ind w:left="1865" w:hanging="360"/>
+      </w:pPr>
+      <w:rPr>
+        <w:rFonts w:ascii="Courier New" w:hAnsi="Courier New" w:cs="Courier New" w:hint="default"/>
+      </w:rPr>
+    </w:lvl>
+    <w:lvl w:ilvl="2" w:tplc="04190005" w:tentative="1">
+      <w:start w:val="1"/>
+      <w:numFmt w:val="bullet"/>
+      <w:lvlText w:val=""/>
+      <w:lvlJc w:val="left"/>
+      <w:pPr>
+        <w:ind w:left="2585" w:hanging="360"/>
+      </w:pPr>
+      <w:rPr>
+        <w:rFonts w:ascii="Wingdings" w:hAnsi="Wingdings" w:hint="default"/>
+      </w:rPr>
+    </w:lvl>
+    <w:lvl w:ilvl="3" w:tplc="04190001" w:tentative="1">
+      <w:start w:val="1"/>
+      <w:numFmt w:val="bullet"/>
+      <w:lvlText w:val=""/>
+      <w:lvlJc w:val="left"/>
+      <w:pPr>
+        <w:ind w:left="3305" w:hanging="360"/>
+      </w:pPr>
+      <w:rPr>
+        <w:rFonts w:ascii="Symbol" w:hAnsi="Symbol" w:hint="default"/>
+      </w:rPr>
+    </w:lvl>
+    <w:lvl w:ilvl="4" w:tplc="04190003" w:tentative="1">
+      <w:start w:val="1"/>
+      <w:numFmt w:val="bullet"/>
+      <w:lvlText w:val="o"/>
+      <w:lvlJc w:val="left"/>
+      <w:pPr>
+        <w:ind w:left="4025" w:hanging="360"/>
+      </w:pPr>
+      <w:rPr>
+        <w:rFonts w:ascii="Courier New" w:hAnsi="Courier New" w:cs="Courier New" w:hint="default"/>
+      </w:rPr>
+    </w:lvl>
+    <w:lvl w:ilvl="5" w:tplc="04190005" w:tentative="1">
+      <w:start w:val="1"/>
+      <w:numFmt w:val="bullet"/>
+      <w:lvlText w:val=""/>
+      <w:lvlJc w:val="left"/>
+      <w:pPr>
+        <w:ind w:left="4745" w:hanging="360"/>
+      </w:pPr>
+      <w:rPr>
+        <w:rFonts w:ascii="Wingdings" w:hAnsi="Wingdings" w:hint="default"/>
+      </w:rPr>
+    </w:lvl>
+    <w:lvl w:ilvl="6" w:tplc="04190001" w:tentative="1">
+      <w:start w:val="1"/>
+      <w:numFmt w:val="bullet"/>
+      <w:lvlText w:val=""/>
+      <w:lvlJc w:val="left"/>
+      <w:pPr>
+        <w:ind w:left="5465" w:hanging="360"/>
+      </w:pPr>
+      <w:rPr>
+        <w:rFonts w:ascii="Symbol" w:hAnsi="Symbol" w:hint="default"/>
+      </w:rPr>
+    </w:lvl>
+    <w:lvl w:ilvl="7" w:tplc="04190003" w:tentative="1">
+      <w:start w:val="1"/>
+      <w:numFmt w:val="bullet"/>
+      <w:lvlText w:val="o"/>
+      <w:lvlJc w:val="left"/>
+      <w:pPr>
+        <w:ind w:left="6185" w:hanging="360"/>
+      </w:pPr>
+      <w:rPr>
+        <w:rFonts w:ascii="Courier New" w:hAnsi="Courier New" w:cs="Courier New" w:hint="default"/>
+      </w:rPr>
+    </w:lvl>
+    <w:lvl w:ilvl="8" w:tplc="04190005" w:tentative="1">
+      <w:start w:val="1"/>
+      <w:numFmt w:val="bullet"/>
+      <w:lvlText w:val=""/>
+      <w:lvlJc w:val="left"/>
+      <w:pPr>
+        <w:ind w:left="6905" w:hanging="360"/>
+      </w:pPr>
+      <w:rPr>
+        <w:rFonts w:ascii="Wingdings" w:hAnsi="Wingdings" w:hint="default"/>
+      </w:rPr>
+    </w:lvl>
+  </w:abstractNum>
+  <w:abstractNum w:abstractNumId="10" w15:restartNumberingAfterBreak="0">
+    <w:nsid w:val="6A9764D7"/>
+    <w:multiLevelType w:val="hybridMultilevel"/>
+    <w:tmpl w:val="BC408DE8"/>
+    <w:lvl w:ilvl="0" w:tplc="7FCE9C16">
+      <w:start w:val="1"/>
+      <w:numFmt w:val="bullet"/>
+      <w:lvlText w:val=""/>
+      <w:lvlJc w:val="left"/>
+      <w:pPr>
+        <w:ind w:left="720" w:hanging="360"/>
+      </w:pPr>
+      <w:rPr>
+        <w:rFonts w:ascii="Symbol" w:hAnsi="Symbol" w:hint="default"/>
+      </w:rPr>
+    </w:lvl>
+    <w:lvl w:ilvl="1" w:tplc="04190003" w:tentative="1">
+      <w:start w:val="1"/>
+      <w:numFmt w:val="bullet"/>
+      <w:lvlText w:val="o"/>
+      <w:lvlJc w:val="left"/>
+      <w:pPr>
+        <w:ind w:left="1440" w:hanging="360"/>
+      </w:pPr>
+      <w:rPr>
+        <w:rFonts w:ascii="Courier New" w:hAnsi="Courier New" w:cs="Courier New" w:hint="default"/>
+      </w:rPr>
+    </w:lvl>
+    <w:lvl w:ilvl="2" w:tplc="04190005" w:tentative="1">
+      <w:start w:val="1"/>
+      <w:numFmt w:val="bullet"/>
+      <w:lvlText w:val=""/>
+      <w:lvlJc w:val="left"/>
+      <w:pPr>
+        <w:ind w:left="2160" w:hanging="360"/>
+      </w:pPr>
+      <w:rPr>
+        <w:rFonts w:ascii="Wingdings" w:hAnsi="Wingdings" w:hint="default"/>
+      </w:rPr>
+    </w:lvl>
+    <w:lvl w:ilvl="3" w:tplc="04190001" w:tentative="1">
+      <w:start w:val="1"/>
+      <w:numFmt w:val="bullet"/>
+      <w:lvlText w:val=""/>
+      <w:lvlJc w:val="left"/>
+      <w:pPr>
+        <w:ind w:left="2880" w:hanging="360"/>
+      </w:pPr>
+      <w:rPr>
+        <w:rFonts w:ascii="Symbol" w:hAnsi="Symbol" w:hint="default"/>
+      </w:rPr>
+    </w:lvl>
+    <w:lvl w:ilvl="4" w:tplc="04190003" w:tentative="1">
+      <w:start w:val="1"/>
+      <w:numFmt w:val="bullet"/>
+      <w:lvlText w:val="o"/>
+      <w:lvlJc w:val="left"/>
+      <w:pPr>
+        <w:ind w:left="3600" w:hanging="360"/>
+      </w:pPr>
+      <w:rPr>
+        <w:rFonts w:ascii="Courier New" w:hAnsi="Courier New" w:cs="Courier New" w:hint="default"/>
+      </w:rPr>
+    </w:lvl>
+    <w:lvl w:ilvl="5" w:tplc="04190005" w:tentative="1">
+      <w:start w:val="1"/>
+      <w:numFmt w:val="bullet"/>
+      <w:lvlText w:val=""/>
+      <w:lvlJc w:val="left"/>
+      <w:pPr>
+        <w:ind w:left="4320" w:hanging="360"/>
+      </w:pPr>
+      <w:rPr>
+        <w:rFonts w:ascii="Wingdings" w:hAnsi="Wingdings" w:hint="default"/>
+      </w:rPr>
+    </w:lvl>
+    <w:lvl w:ilvl="6" w:tplc="04190001" w:tentative="1">
+      <w:start w:val="1"/>
+      <w:numFmt w:val="bullet"/>
+      <w:lvlText w:val=""/>
+      <w:lvlJc w:val="left"/>
+      <w:pPr>
+        <w:ind w:left="5040" w:hanging="360"/>
+      </w:pPr>
+      <w:rPr>
+        <w:rFonts w:ascii="Symbol" w:hAnsi="Symbol" w:hint="default"/>
+      </w:rPr>
+    </w:lvl>
+    <w:lvl w:ilvl="7" w:tplc="04190003" w:tentative="1">
+      <w:start w:val="1"/>
+      <w:numFmt w:val="bullet"/>
+      <w:lvlText w:val="o"/>
+      <w:lvlJc w:val="left"/>
+      <w:pPr>
+        <w:ind w:left="5760" w:hanging="360"/>
+      </w:pPr>
+      <w:rPr>
+        <w:rFonts w:ascii="Courier New" w:hAnsi="Courier New" w:cs="Courier New" w:hint="default"/>
+      </w:rPr>
+    </w:lvl>
+    <w:lvl w:ilvl="8" w:tplc="04190005" w:tentative="1">
+      <w:start w:val="1"/>
+      <w:numFmt w:val="bullet"/>
+      <w:lvlText w:val=""/>
+      <w:lvlJc w:val="left"/>
+      <w:pPr>
+        <w:ind w:left="6480" w:hanging="360"/>
+      </w:pPr>
+      <w:rPr>
+        <w:rFonts w:ascii="Wingdings" w:hAnsi="Wingdings" w:hint="default"/>
+      </w:rPr>
+    </w:lvl>
+  </w:abstractNum>
+  <w:num w:numId="1" w16cid:durableId="1147627545">
+    <w:abstractNumId w:val="4"/>
+  </w:num>
+  <w:num w:numId="2" w16cid:durableId="1060982311">
+    <w:abstractNumId w:val="10"/>
+  </w:num>
+  <w:num w:numId="3" w16cid:durableId="978729013">
+    <w:abstractNumId w:val="2"/>
+  </w:num>
+  <w:num w:numId="4" w16cid:durableId="1521822133">
+    <w:abstractNumId w:val="7"/>
+  </w:num>
+  <w:num w:numId="5" w16cid:durableId="152260149">
+    <w:abstractNumId w:val="6"/>
+  </w:num>
+  <w:num w:numId="6" w16cid:durableId="1838227672">
+    <w:abstractNumId w:val="8"/>
+  </w:num>
+  <w:num w:numId="7" w16cid:durableId="958876990">
+    <w:abstractNumId w:val="5"/>
+  </w:num>
+  <w:num w:numId="8" w16cid:durableId="1152794304">
+    <w:abstractNumId w:val="1"/>
+  </w:num>
+  <w:num w:numId="9" w16cid:durableId="692726579">
+    <w:abstractNumId w:val="3"/>
+  </w:num>
+  <w:num w:numId="10" w16cid:durableId="482308593">
+    <w:abstractNumId w:val="0"/>
+  </w:num>
+  <w:num w:numId="11" w16cid:durableId="1580754015">
+    <w:abstractNumId w:val="9"/>
+  </w:num>
+</w:numbering>
 </file>
 
 <file path=word/styles.xml><?xml version="1.0" encoding="utf-8"?>
@@ -713,6 +8688,17 @@
     <w:semiHidden/>
     <w:unhideWhenUsed/>
   </w:style>
+  <w:style w:type="paragraph" w:styleId="a3">
+    <w:name w:val="List Paragraph"/>
+    <w:basedOn w:val="a"/>
+    <w:uiPriority w:val="34"/>
+    <w:qFormat/>
+    <w:rsid w:val="00E336B4"/>
+    <w:pPr>
+      <w:ind w:left="720"/>
+      <w:contextualSpacing/>
+    </w:pPr>
+  </w:style>
 </w:styles>
 </file>
 

--- a/Пояснительная записка Черновик.docx
+++ b/Пояснительная записка Черновик.docx
@@ -504,23 +504,13 @@
         </w:rPr>
         <w:t>«</w:t>
       </w:r>
-      <w:proofErr w:type="spellStart"/>
-      <w:r>
-        <w:rPr>
-          <w:rFonts w:ascii="Times New Roman" w:hAnsi="Times New Roman" w:cs="Times New Roman"/>
-          <w:sz w:val="28"/>
-          <w:szCs w:val="28"/>
-        </w:rPr>
-        <w:t>Physics</w:t>
-      </w:r>
-      <w:proofErr w:type="spellEnd"/>
-      <w:r>
-        <w:rPr>
-          <w:rFonts w:ascii="Times New Roman" w:hAnsi="Times New Roman" w:cs="Times New Roman"/>
-          <w:sz w:val="28"/>
-          <w:szCs w:val="28"/>
-        </w:rPr>
-        <w:t xml:space="preserve"> Engine</w:t>
+      <w:r>
+        <w:rPr>
+          <w:rFonts w:ascii="Times New Roman" w:hAnsi="Times New Roman" w:cs="Times New Roman"/>
+          <w:sz w:val="28"/>
+          <w:szCs w:val="28"/>
+        </w:rPr>
+        <w:t>Physics Engine</w:t>
       </w:r>
       <w:r>
         <w:rPr>
@@ -603,23 +593,13 @@
         </w:rPr>
         <w:t>«</w:t>
       </w:r>
-      <w:proofErr w:type="spellStart"/>
-      <w:r>
-        <w:rPr>
-          <w:rFonts w:ascii="Times New Roman" w:hAnsi="Times New Roman" w:cs="Times New Roman"/>
-          <w:sz w:val="28"/>
-          <w:szCs w:val="28"/>
-        </w:rPr>
-        <w:t>Artificial</w:t>
-      </w:r>
-      <w:proofErr w:type="spellEnd"/>
-      <w:r>
-        <w:rPr>
-          <w:rFonts w:ascii="Times New Roman" w:hAnsi="Times New Roman" w:cs="Times New Roman"/>
-          <w:sz w:val="28"/>
-          <w:szCs w:val="28"/>
-        </w:rPr>
-        <w:t xml:space="preserve"> Intelligence</w:t>
+      <w:r>
+        <w:rPr>
+          <w:rFonts w:ascii="Times New Roman" w:hAnsi="Times New Roman" w:cs="Times New Roman"/>
+          <w:sz w:val="28"/>
+          <w:szCs w:val="28"/>
+        </w:rPr>
+        <w:t>Artificial Intelligence</w:t>
       </w:r>
       <w:r>
         <w:rPr>
@@ -667,18 +647,8 @@
           <w:sz w:val="28"/>
           <w:szCs w:val="28"/>
         </w:rPr>
-        <w:t xml:space="preserve">Non-Player </w:t>
-      </w:r>
-      <w:proofErr w:type="spellStart"/>
-      <w:r>
-        <w:rPr>
-          <w:rFonts w:ascii="Times New Roman" w:hAnsi="Times New Roman" w:cs="Times New Roman"/>
-          <w:sz w:val="28"/>
-          <w:szCs w:val="28"/>
-        </w:rPr>
-        <w:t>Character</w:t>
-      </w:r>
-      <w:proofErr w:type="spellEnd"/>
+        <w:t>Non-Player Character</w:t>
+      </w:r>
       <w:r>
         <w:rPr>
           <w:rFonts w:ascii="Times New Roman" w:hAnsi="Times New Roman" w:cs="Times New Roman"/>
@@ -1011,34 +981,14 @@
         </w:rPr>
         <w:t>«</w:t>
       </w:r>
-      <w:proofErr w:type="spellStart"/>
-      <w:r>
-        <w:rPr>
-          <w:rFonts w:ascii="Times New Roman" w:hAnsi="Times New Roman" w:cs="Times New Roman"/>
-          <w:sz w:val="28"/>
-          <w:szCs w:val="28"/>
-        </w:rPr>
-        <w:t>Scripting</w:t>
-      </w:r>
-      <w:proofErr w:type="spellEnd"/>
-      <w:r>
-        <w:rPr>
-          <w:rFonts w:ascii="Times New Roman" w:hAnsi="Times New Roman" w:cs="Times New Roman"/>
-          <w:sz w:val="28"/>
-          <w:szCs w:val="28"/>
-        </w:rPr>
-        <w:t xml:space="preserve"> </w:t>
-      </w:r>
-      <w:proofErr w:type="spellStart"/>
-      <w:r>
-        <w:rPr>
-          <w:rFonts w:ascii="Times New Roman" w:hAnsi="Times New Roman" w:cs="Times New Roman"/>
-          <w:sz w:val="28"/>
-          <w:szCs w:val="28"/>
-        </w:rPr>
-        <w:t>Languages</w:t>
-      </w:r>
-      <w:proofErr w:type="spellEnd"/>
+      <w:r>
+        <w:rPr>
+          <w:rFonts w:ascii="Times New Roman" w:hAnsi="Times New Roman" w:cs="Times New Roman"/>
+          <w:sz w:val="28"/>
+          <w:szCs w:val="28"/>
+        </w:rPr>
+        <w:t>Scripting Languages</w:t>
+      </w:r>
       <w:r>
         <w:rPr>
           <w:rFonts w:ascii="Times New Roman" w:hAnsi="Times New Roman" w:cs="Times New Roman"/>
@@ -2081,7 +2031,6 @@
         </w:rPr>
         <w:t>«</w:t>
       </w:r>
-      <w:proofErr w:type="spellStart"/>
       <w:r>
         <w:rPr>
           <w:rFonts w:ascii="Times New Roman" w:hAnsi="Times New Roman" w:cs="Times New Roman"/>
@@ -2091,7 +2040,6 @@
         </w:rPr>
         <w:t>Aseprite</w:t>
       </w:r>
-      <w:proofErr w:type="spellEnd"/>
       <w:r>
         <w:rPr>
           <w:rFonts w:ascii="Times New Roman" w:hAnsi="Times New Roman" w:cs="Times New Roman"/>
@@ -2384,34 +2332,14 @@
         </w:rPr>
         <w:t>«</w:t>
       </w:r>
-      <w:proofErr w:type="spellStart"/>
-      <w:r>
-        <w:rPr>
-          <w:rFonts w:ascii="Times New Roman" w:hAnsi="Times New Roman" w:cs="Times New Roman"/>
-          <w:sz w:val="28"/>
-          <w:szCs w:val="28"/>
-        </w:rPr>
-        <w:t>Indie</w:t>
-      </w:r>
-      <w:proofErr w:type="spellEnd"/>
-      <w:r>
-        <w:rPr>
-          <w:rFonts w:ascii="Times New Roman" w:hAnsi="Times New Roman" w:cs="Times New Roman"/>
-          <w:sz w:val="28"/>
-          <w:szCs w:val="28"/>
-        </w:rPr>
-        <w:t xml:space="preserve"> </w:t>
-      </w:r>
-      <w:proofErr w:type="spellStart"/>
-      <w:r>
-        <w:rPr>
-          <w:rFonts w:ascii="Times New Roman" w:hAnsi="Times New Roman" w:cs="Times New Roman"/>
-          <w:sz w:val="28"/>
-          <w:szCs w:val="28"/>
-        </w:rPr>
-        <w:t>games</w:t>
-      </w:r>
-      <w:proofErr w:type="spellEnd"/>
+      <w:r>
+        <w:rPr>
+          <w:rFonts w:ascii="Times New Roman" w:hAnsi="Times New Roman" w:cs="Times New Roman"/>
+          <w:sz w:val="28"/>
+          <w:szCs w:val="28"/>
+        </w:rPr>
+        <w:t>Indie games</w:t>
+      </w:r>
       <w:r>
         <w:rPr>
           <w:rFonts w:ascii="Times New Roman" w:hAnsi="Times New Roman" w:cs="Times New Roman"/>
@@ -2436,52 +2364,14 @@
         </w:rPr>
         <w:t>«</w:t>
       </w:r>
-      <w:proofErr w:type="spellStart"/>
-      <w:r>
-        <w:rPr>
-          <w:rFonts w:ascii="Times New Roman" w:hAnsi="Times New Roman" w:cs="Times New Roman"/>
-          <w:sz w:val="28"/>
-          <w:szCs w:val="28"/>
-        </w:rPr>
-        <w:t>independent</w:t>
-      </w:r>
-      <w:proofErr w:type="spellEnd"/>
-      <w:r>
-        <w:rPr>
-          <w:rFonts w:ascii="Times New Roman" w:hAnsi="Times New Roman" w:cs="Times New Roman"/>
-          <w:sz w:val="28"/>
-          <w:szCs w:val="28"/>
-        </w:rPr>
-        <w:t xml:space="preserve"> </w:t>
-      </w:r>
-      <w:proofErr w:type="spellStart"/>
-      <w:r>
-        <w:rPr>
-          <w:rFonts w:ascii="Times New Roman" w:hAnsi="Times New Roman" w:cs="Times New Roman"/>
-          <w:sz w:val="28"/>
-          <w:szCs w:val="28"/>
-        </w:rPr>
-        <w:t>video</w:t>
-      </w:r>
-      <w:proofErr w:type="spellEnd"/>
-      <w:r>
-        <w:rPr>
-          <w:rFonts w:ascii="Times New Roman" w:hAnsi="Times New Roman" w:cs="Times New Roman"/>
-          <w:sz w:val="28"/>
-          <w:szCs w:val="28"/>
-        </w:rPr>
-        <w:t xml:space="preserve"> </w:t>
-      </w:r>
-      <w:proofErr w:type="spellStart"/>
-      <w:r>
-        <w:rPr>
-          <w:rFonts w:ascii="Times New Roman" w:hAnsi="Times New Roman" w:cs="Times New Roman"/>
-          <w:sz w:val="28"/>
-          <w:szCs w:val="28"/>
-        </w:rPr>
-        <w:t>games</w:t>
-      </w:r>
-      <w:proofErr w:type="spellEnd"/>
+      <w:r>
+        <w:rPr>
+          <w:rFonts w:ascii="Times New Roman" w:hAnsi="Times New Roman" w:cs="Times New Roman"/>
+          <w:sz w:val="28"/>
+          <w:szCs w:val="28"/>
+        </w:rPr>
+        <w:t>independent video games</w:t>
+      </w:r>
       <w:r>
         <w:rPr>
           <w:rFonts w:ascii="Times New Roman" w:hAnsi="Times New Roman" w:cs="Times New Roman"/>
@@ -3068,25 +2958,7 @@
           <w:sz w:val="28"/>
           <w:szCs w:val="28"/>
         </w:rPr>
-        <w:t xml:space="preserve">рограммирование и </w:t>
-      </w:r>
-      <w:proofErr w:type="spellStart"/>
-      <w:r>
-        <w:rPr>
-          <w:rFonts w:ascii="Times New Roman" w:hAnsi="Times New Roman" w:cs="Times New Roman"/>
-          <w:sz w:val="28"/>
-          <w:szCs w:val="28"/>
-        </w:rPr>
-        <w:t>скриптинг</w:t>
-      </w:r>
-      <w:proofErr w:type="spellEnd"/>
-      <w:r>
-        <w:rPr>
-          <w:rFonts w:ascii="Times New Roman" w:hAnsi="Times New Roman" w:cs="Times New Roman"/>
-          <w:sz w:val="28"/>
-          <w:szCs w:val="28"/>
-        </w:rPr>
-        <w:t xml:space="preserve">: </w:t>
+        <w:t xml:space="preserve">рограммирование и скриптинг: </w:t>
       </w:r>
       <w:r>
         <w:rPr>
@@ -6995,6 +6867,65 @@
           <w:szCs w:val="32"/>
         </w:rPr>
       </w:pPr>
+      <w:r>
+        <w:rPr>
+          <w:rFonts w:ascii="Times New Roman" w:hAnsi="Times New Roman" w:cs="Times New Roman"/>
+          <w:b/>
+          <w:bCs/>
+          <w:noProof/>
+          <w:sz w:val="32"/>
+          <w:szCs w:val="32"/>
+        </w:rPr>
+        <w:lastRenderedPageBreak/>
+        <w:drawing>
+          <wp:inline distT="0" distB="0" distL="0" distR="0" wp14:anchorId="2B5845CE" wp14:editId="651E49BD">
+            <wp:extent cx="5724525" cy="9239250"/>
+            <wp:effectExtent l="0" t="0" r="9525" b="0"/>
+            <wp:docPr id="950012314" name="Рисунок 6"/>
+            <wp:cNvGraphicFramePr>
+              <a:graphicFrameLocks xmlns:a="http://schemas.openxmlformats.org/drawingml/2006/main" noChangeAspect="1"/>
+            </wp:cNvGraphicFramePr>
+            <a:graphic xmlns:a="http://schemas.openxmlformats.org/drawingml/2006/main">
+              <a:graphicData uri="http://schemas.openxmlformats.org/drawingml/2006/picture">
+                <pic:pic xmlns:pic="http://schemas.openxmlformats.org/drawingml/2006/picture">
+                  <pic:nvPicPr>
+                    <pic:cNvPr id="0" name="Picture 6"/>
+                    <pic:cNvPicPr>
+                      <a:picLocks noChangeAspect="1" noChangeArrowheads="1"/>
+                    </pic:cNvPicPr>
+                  </pic:nvPicPr>
+                  <pic:blipFill>
+                    <a:blip r:embed="rId6">
+                      <a:extLst>
+                        <a:ext uri="{28A0092B-C50C-407E-A947-70E740481C1C}">
+                          <a14:useLocalDpi xmlns:a14="http://schemas.microsoft.com/office/drawing/2010/main" val="0"/>
+                        </a:ext>
+                      </a:extLst>
+                    </a:blip>
+                    <a:srcRect/>
+                    <a:stretch>
+                      <a:fillRect/>
+                    </a:stretch>
+                  </pic:blipFill>
+                  <pic:spPr bwMode="auto">
+                    <a:xfrm>
+                      <a:off x="0" y="0"/>
+                      <a:ext cx="5724525" cy="9239250"/>
+                    </a:xfrm>
+                    <a:prstGeom prst="rect">
+                      <a:avLst/>
+                    </a:prstGeom>
+                    <a:noFill/>
+                    <a:ln>
+                      <a:noFill/>
+                    </a:ln>
+                  </pic:spPr>
+                </pic:pic>
+              </a:graphicData>
+            </a:graphic>
+          </wp:inline>
+        </w:drawing>
+      </w:r>
     </w:p>
     <w:p>
       <w:pPr>
@@ -7014,6 +6945,7 @@
           <w:sz w:val="32"/>
           <w:szCs w:val="32"/>
         </w:rPr>
+        <w:lastRenderedPageBreak/>
         <w:t>Диаграмма классов</w:t>
       </w:r>
     </w:p>
